--- a/Book/2.Bayesian (bias coin).docx
+++ b/Book/2.Bayesian (bias coin).docx
@@ -1,27 +1,21 @@
 
 <file path=word/document.xml><?xml version="1.0" encoding="utf-8"?>
-<w:document xmlns:wpc="http://schemas.microsoft.com/office/word/2010/wordprocessingCanvas" xmlns:mc="http://schemas.openxmlformats.org/markup-compatibility/2006" xmlns:o="urn:schemas-microsoft-com:office:office" xmlns:r="http://schemas.openxmlformats.org/officeDocument/2006/relationships" xmlns:m="http://schemas.openxmlformats.org/officeDocument/2006/math" xmlns:v="urn:schemas-microsoft-com:vml" xmlns:wp14="http://schemas.microsoft.com/office/word/2010/wordprocessingDrawing" xmlns:wp="http://schemas.openxmlformats.org/drawingml/2006/wordprocessingDrawing" xmlns:w10="urn:schemas-microsoft-com:office:word" xmlns:w="http://schemas.openxmlformats.org/wordprocessingml/2006/main" xmlns:w14="http://schemas.microsoft.com/office/word/2010/wordml" xmlns:wpg="http://schemas.microsoft.com/office/word/2010/wordprocessingGroup" xmlns:wpi="http://schemas.microsoft.com/office/word/2010/wordprocessingInk" xmlns:wne="http://schemas.microsoft.com/office/word/2006/wordml" xmlns:wps="http://schemas.microsoft.com/office/word/2010/wordprocessingShape" mc:Ignorable="w14 wp14">
+<w:document xmlns:wpc="http://schemas.microsoft.com/office/word/2010/wordprocessingCanvas" xmlns:cx="http://schemas.microsoft.com/office/drawing/2014/chartex" xmlns:cx1="http://schemas.microsoft.com/office/drawing/2015/9/8/chartex" xmlns:cx2="http://schemas.microsoft.com/office/drawing/2015/10/21/chartex" xmlns:cx3="http://schemas.microsoft.com/office/drawing/2016/5/9/chartex" xmlns:cx4="http://schemas.microsoft.com/office/drawing/2016/5/10/chartex" xmlns:cx5="http://schemas.microsoft.com/office/drawing/2016/5/11/chartex" xmlns:cx6="http://schemas.microsoft.com/office/drawing/2016/5/12/chartex" xmlns:cx7="http://schemas.microsoft.com/office/drawing/2016/5/13/chartex" xmlns:cx8="http://schemas.microsoft.com/office/drawing/2016/5/14/chartex" xmlns:mc="http://schemas.openxmlformats.org/markup-compatibility/2006" xmlns:aink="http://schemas.microsoft.com/office/drawing/2016/ink" xmlns:am3d="http://schemas.microsoft.com/office/drawing/2017/model3d" xmlns:o="urn:schemas-microsoft-com:office:office" xmlns:r="http://schemas.openxmlformats.org/officeDocument/2006/relationships" xmlns:m="http://schemas.openxmlformats.org/officeDocument/2006/math" xmlns:v="urn:schemas-microsoft-com:vml" xmlns:wp14="http://schemas.microsoft.com/office/word/2010/wordprocessingDrawing" xmlns:wp="http://schemas.openxmlformats.org/drawingml/2006/wordprocessingDrawing" xmlns:w10="urn:schemas-microsoft-com:office:word" xmlns:w="http://schemas.openxmlformats.org/wordprocessingml/2006/main" xmlns:w14="http://schemas.microsoft.com/office/word/2010/wordml" xmlns:w15="http://schemas.microsoft.com/office/word/2012/wordml" xmlns:w16cid="http://schemas.microsoft.com/office/word/2016/wordml/cid" xmlns:w16se="http://schemas.microsoft.com/office/word/2015/wordml/symex" xmlns:wpg="http://schemas.microsoft.com/office/word/2010/wordprocessingGroup" xmlns:wpi="http://schemas.microsoft.com/office/word/2010/wordprocessingInk" xmlns:wne="http://schemas.microsoft.com/office/word/2006/wordml" xmlns:wps="http://schemas.microsoft.com/office/word/2010/wordprocessingShape" mc:Ignorable="w14 w15 w16se w16cid wp14">
   <w:body>
     <w:p>
       <w:pPr>
         <w:pStyle w:val="Heading1"/>
         <w:spacing w:before="120"/>
         <w:jc w:val="center"/>
-        <w:rPr>
-          <w:lang w:val="vi-VN"/>
-        </w:rPr>
-      </w:pPr>
-      <w:r>
-        <w:rPr>
-          <w:lang w:val="vi-VN"/>
-        </w:rPr>
-        <w:t xml:space="preserve">Single-node model - </w:t>
-      </w:r>
-      <w:r>
-        <w:rPr>
-          <w:lang w:val="vi-VN"/>
-        </w:rPr>
-        <w:t>Bài toán đồng xu lệch (bias coin)</w:t>
+      </w:pPr>
+      <w:r>
+        <w:t>Bayesian v</w:t>
+      </w:r>
+      <w:r>
+        <w:rPr>
+          <w:lang w:val="vi-VN"/>
+        </w:rPr>
+        <w:t>à bài toán đồng xu (fairness of coin)</w:t>
       </w:r>
     </w:p>
     <w:p>
@@ -140,26 +134,46 @@
         <w:rPr>
           <w:lang w:val="vi-VN"/>
         </w:rPr>
-        <w:tab/>
-      </w:r>
-      <w:r>
-        <w:rPr>
-          <w:lang w:val="vi-VN"/>
-        </w:rPr>
-        <w:t xml:space="preserve">Bài toán tung đồng xu là bài toán kinh điển trong xác suất thống kê. Nếu chúng ta có 1 đồng xu "xịn", hai mặt đồng đều, ta có thể giả định xác suất khi tung đồng xu ra mặt head và mặt tail là đồng khả năng. </w:t>
-      </w:r>
-    </w:p>
-    <w:p>
-      <w:pPr>
-        <w:rPr>
-          <w:lang w:val="vi-VN"/>
-        </w:rPr>
-      </w:pPr>
-      <w:r>
-        <w:rPr>
-          <w:lang w:val="vi-VN"/>
-        </w:rPr>
-        <w:t>Khi đó việc tính xác suất mặt head khá đơn giản là chia đôi = 50%</w:t>
+        <w:t xml:space="preserve">Bài toán tung đồng xu là bài toán kinh điển trong xác suất thống kê. </w:t>
+      </w:r>
+      <w:r>
+        <w:rPr>
+          <w:lang w:val="vi-VN"/>
+        </w:rPr>
+        <w:t>Khi tung đồng</w:t>
+      </w:r>
+      <w:r>
+        <w:rPr>
+          <w:lang w:val="vi-VN"/>
+        </w:rPr>
+        <w:t xml:space="preserve"> xu, ta có xác xuất đồng xu ra mặt hình người (head) hoặc ngược lại</w:t>
+      </w:r>
+      <w:r>
+        <w:rPr>
+          <w:lang w:val="vi-VN"/>
+        </w:rPr>
+        <w:t xml:space="preserve">. </w:t>
+      </w:r>
+    </w:p>
+    <w:p>
+      <w:pPr>
+        <w:rPr>
+          <w:lang w:val="vi-VN"/>
+        </w:rPr>
+      </w:pPr>
+      <w:r>
+        <w:rPr>
+          <w:lang w:val="vi-VN"/>
+        </w:rPr>
+        <w:t>Nếu đồng xu là cân bằng (fair) ta có xác xuất tung được mặt head là</w:t>
+      </w:r>
+      <w:bookmarkStart w:id="0" w:name="_GoBack"/>
+      <w:bookmarkEnd w:id="0"/>
+      <w:r>
+        <w:rPr>
+          <w:lang w:val="vi-VN"/>
+        </w:rPr>
+        <w:t xml:space="preserve"> 50%</w:t>
       </w:r>
     </w:p>
     <w:p>
@@ -288,7 +302,7 @@
                           </pic:cNvPicPr>
                         </pic:nvPicPr>
                         <pic:blipFill>
-                          <a:blip r:embed="rId7"/>
+                          <a:blip r:embed="rId6"/>
                           <a:stretch>
                             <a:fillRect/>
                           </a:stretch>
@@ -385,7 +399,7 @@
                             <a:effectLst/>
                             <a:extLst>
                               <a:ext uri="{C572A759-6A51-4108-AA02-DFA0A04FC94B}">
-                                <ma14:wrappingTextBoxFlag xmlns="" xmlns:mo="http://schemas.microsoft.com/office/mac/office/2008/main" xmlns:mv="urn:schemas-microsoft-com:mac:vml" xmlns:o="urn:schemas-microsoft-com:office:office" xmlns:v="urn:schemas-microsoft-com:vml" xmlns:w10="urn:schemas-microsoft-com:office:word" xmlns:w="http://schemas.openxmlformats.org/wordprocessingml/2006/main" xmlns:ma14="http://schemas.microsoft.com/office/mac/drawingml/2011/main" xmlns:lc="http://schemas.openxmlformats.org/drawingml/2006/lockedCanvas"/>
+                                <ma14:wrappingTextBoxFlag xmlns:lc="http://schemas.openxmlformats.org/drawingml/2006/lockedCanvas" xmlns:ma14="http://schemas.microsoft.com/office/mac/drawingml/2011/main" xmlns:w="http://schemas.openxmlformats.org/wordprocessingml/2006/main" xmlns:w10="urn:schemas-microsoft-com:office:word" xmlns:v="urn:schemas-microsoft-com:vml" xmlns:o="urn:schemas-microsoft-com:office:office" xmlns:mv="urn:schemas-microsoft-com:mac:vml" xmlns:mo="http://schemas.microsoft.com/office/mac/office/2008/main" xmlns=""/>
                               </a:ext>
                             </a:extLst>
                           </wps:spPr>
@@ -499,7 +513,7 @@
                             <a:effectLst/>
                             <a:extLst>
                               <a:ext uri="{C572A759-6A51-4108-AA02-DFA0A04FC94B}">
-                                <ma14:wrappingTextBoxFlag xmlns="" xmlns:mo="http://schemas.microsoft.com/office/mac/office/2008/main" xmlns:mv="urn:schemas-microsoft-com:mac:vml" xmlns:o="urn:schemas-microsoft-com:office:office" xmlns:v="urn:schemas-microsoft-com:vml" xmlns:w10="urn:schemas-microsoft-com:office:word" xmlns:w="http://schemas.openxmlformats.org/wordprocessingml/2006/main" xmlns:ma14="http://schemas.microsoft.com/office/mac/drawingml/2011/main" xmlns:lc="http://schemas.openxmlformats.org/drawingml/2006/lockedCanvas"/>
+                                <ma14:wrappingTextBoxFlag xmlns:lc="http://schemas.openxmlformats.org/drawingml/2006/lockedCanvas" xmlns:ma14="http://schemas.microsoft.com/office/mac/drawingml/2011/main" xmlns:w="http://schemas.openxmlformats.org/wordprocessingml/2006/main" xmlns:w10="urn:schemas-microsoft-com:office:word" xmlns:v="urn:schemas-microsoft-com:vml" xmlns:o="urn:schemas-microsoft-com:office:office" xmlns:mv="urn:schemas-microsoft-com:mac:vml" xmlns:mo="http://schemas.microsoft.com/office/mac/office/2008/main" xmlns=""/>
                               </a:ext>
                             </a:extLst>
                           </wps:spPr>
@@ -613,7 +627,7 @@
                             <a:effectLst/>
                             <a:extLst>
                               <a:ext uri="{C572A759-6A51-4108-AA02-DFA0A04FC94B}">
-                                <ma14:wrappingTextBoxFlag xmlns="" xmlns:mo="http://schemas.microsoft.com/office/mac/office/2008/main" xmlns:mv="urn:schemas-microsoft-com:mac:vml" xmlns:o="urn:schemas-microsoft-com:office:office" xmlns:v="urn:schemas-microsoft-com:vml" xmlns:w10="urn:schemas-microsoft-com:office:word" xmlns:w="http://schemas.openxmlformats.org/wordprocessingml/2006/main" xmlns:ma14="http://schemas.microsoft.com/office/mac/drawingml/2011/main" xmlns:lc="http://schemas.openxmlformats.org/drawingml/2006/lockedCanvas"/>
+                                <ma14:wrappingTextBoxFlag xmlns:lc="http://schemas.openxmlformats.org/drawingml/2006/lockedCanvas" xmlns:ma14="http://schemas.microsoft.com/office/mac/drawingml/2011/main" xmlns:w="http://schemas.openxmlformats.org/wordprocessingml/2006/main" xmlns:w10="urn:schemas-microsoft-com:office:word" xmlns:v="urn:schemas-microsoft-com:vml" xmlns:o="urn:schemas-microsoft-com:office:office" xmlns:mv="urn:schemas-microsoft-com:mac:vml" xmlns:mo="http://schemas.microsoft.com/office/mac/office/2008/main" xmlns=""/>
                               </a:ext>
                             </a:extLst>
                           </wps:spPr>
@@ -665,7 +679,7 @@
           </mc:Choice>
           <mc:Fallback>
             <w:pict>
-              <v:group id="Canvas 10" o:spid="_x0000_s1026" editas="canvas" style="width:6in;height:137.45pt;mso-position-horizontal-relative:char;mso-position-vertical-relative:line" coordsize="54864,17456" o:gfxdata="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">
+              <v:group w14:anchorId="1CDD889F" id="Canvas 10" o:spid="_x0000_s1026" editas="canvas" style="width:6in;height:137.45pt;mso-position-horizontal-relative:char;mso-position-vertical-relative:line" coordsize="54864,17456" o:gfxdata="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">
                 <v:shapetype id="_x0000_t75" coordsize="21600,21600" o:spt="75" o:preferrelative="t" path="m@4@5l@4@11@9@11@9@5xe" filled="f" stroked="f">
                   <v:stroke joinstyle="miter"/>
                   <v:formulas>
@@ -689,11 +703,10 @@
                   <v:fill o:detectmouseclick="t"/>
                   <v:path o:connecttype="none"/>
                 </v:shape>
-                <v:shape id="Picture 13" o:spid="_x0000_s1028" type="#_x0000_t75" style="position:absolute;top:5818;width:54804;height:3550;visibility:visible;mso-wrap-style:square" o:gfxdata="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">
-                  <v:imagedata r:id="rId8" o:title=""/>
-                  <v:path arrowok="t"/>
+                <v:shape id="Picture 13" o:spid="_x0000_s1028" type="#_x0000_t75" style="position:absolute;top:5818;width:54804;height:3550;visibility:visible;mso-wrap-style:square" o:gfxdata="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">
+                  <v:imagedata r:id="rId7" o:title=""/>
                 </v:shape>
-                <v:group id="Group 14" o:spid="_x0000_s1029" style="position:absolute;left:890;width:52667;height:15505" coordsize="55810,15773" o:gfxdata="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">
+                <v:group id="Group 14" o:spid="_x0000_s1029" style="position:absolute;left:890;width:52667;height:15505" coordsize="55810,15773" o:gfxdata="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">
                   <v:shapetype id="_x0000_t87" coordsize="21600,21600" o:spt="87" adj="1800,10800" path="m21600,qx10800@0l10800@2qy0@11,10800@3l10800@1qy21600,21600e" filled="f">
                     <v:formulas>
                       <v:f eqn="val #0"/>
@@ -715,7 +728,7 @@
                       <v:h position="topLeft,#1" yrange="@9,@10"/>
                     </v:handles>
                   </v:shapetype>
-                  <v:shape id="Left Brace 15" o:spid="_x0000_s1030" type="#_x0000_t87" style="position:absolute;left:7493;top:-4281;width:1556;height:16135;rotation:90;visibility:visible;mso-wrap-style:square;v-text-anchor:middle" o:gfxdata="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" adj="894" strokecolor="#4f81bd [3204]" strokeweight="2pt">
+                  <v:shape id="Left Brace 15" o:spid="_x0000_s1030" type="#_x0000_t87" style="position:absolute;left:7493;top:-4281;width:1556;height:16135;rotation:90;visibility:visible;mso-wrap-style:square;v-text-anchor:middle" o:gfxdata="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" adj="894" strokecolor="#4f81bd [3204]" strokeweight="2pt">
                     <v:shadow on="t" color="black" opacity="24903f" origin=",.5" offset="0,.55556mm"/>
                     <v:textbox>
                       <w:txbxContent>
@@ -739,7 +752,7 @@
                     <v:stroke joinstyle="miter"/>
                     <v:path gradientshapeok="t" o:connecttype="rect"/>
                   </v:shapetype>
-                  <v:shape id="Text Box 2" o:spid="_x0000_s1031" type="#_x0000_t202" style="position:absolute;left:7359;width:6776;height:2743;visibility:visible;mso-wrap-style:square;v-text-anchor:top" o:gfxdata="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" filled="f" stroked="f">
+                  <v:shape id="Text Box 2" o:spid="_x0000_s1031" type="#_x0000_t202" style="position:absolute;left:7359;width:6776;height:2743;visibility:visible;mso-wrap-style:square;v-text-anchor:top" o:gfxdata="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" filled="f" stroked="f">
                     <v:textbox>
                       <w:txbxContent>
                         <w:p>
@@ -759,7 +772,7 @@
                       </w:txbxContent>
                     </v:textbox>
                   </v:shape>
-                  <v:shape id="Left Brace 17" o:spid="_x0000_s1032" type="#_x0000_t87" style="position:absolute;left:10404;top:-1375;width:1556;height:22364;rotation:-90;visibility:visible;mso-wrap-style:square;v-text-anchor:middle" o:gfxdata="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" adj="645" strokecolor="#4f81bd [3204]" strokeweight="2pt">
+                  <v:shape id="Left Brace 17" o:spid="_x0000_s1032" type="#_x0000_t87" style="position:absolute;left:10404;top:-1375;width:1556;height:22364;rotation:-90;visibility:visible;mso-wrap-style:square;v-text-anchor:middle" o:gfxdata="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" adj="645" strokecolor="#4f81bd [3204]" strokeweight="2pt">
                     <v:shadow on="t" color="black" opacity="24903f" origin=",.5" offset="0,.55556mm"/>
                     <v:textbox>
                       <w:txbxContent>
@@ -779,7 +792,7 @@
                       </w:txbxContent>
                     </v:textbox>
                   </v:shape>
-                  <v:shape id="Text Box 4" o:spid="_x0000_s1033" type="#_x0000_t202" style="position:absolute;left:11779;top:10496;width:6775;height:2743;visibility:visible;mso-wrap-style:square;v-text-anchor:top" o:gfxdata="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" filled="f" stroked="f">
+                  <v:shape id="Text Box 4" o:spid="_x0000_s1033" type="#_x0000_t202" style="position:absolute;left:11779;top:10496;width:6775;height:2743;visibility:visible;mso-wrap-style:square;v-text-anchor:top" o:gfxdata="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" filled="f" stroked="f">
                     <v:textbox>
                       <w:txbxContent>
                         <w:p>
@@ -799,7 +812,7 @@
                       </w:txbxContent>
                     </v:textbox>
                   </v:shape>
-                  <v:shape id="Left Brace 19" o:spid="_x0000_s1034" type="#_x0000_t87" style="position:absolute;left:26226;top:-14930;width:3632;height:55537;rotation:-90;visibility:visible;mso-wrap-style:square;v-text-anchor:middle" o:gfxdata="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" adj="606" strokecolor="#4f81bd [3204]" strokeweight="2pt">
+                  <v:shape id="Left Brace 19" o:spid="_x0000_s1034" type="#_x0000_t87" style="position:absolute;left:26226;top:-14930;width:3632;height:55537;rotation:-90;visibility:visible;mso-wrap-style:square;v-text-anchor:middle" o:gfxdata="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" adj="606" strokecolor="#4f81bd [3204]" strokeweight="2pt">
                     <v:shadow on="t" color="black" opacity="24903f" origin=",.5" offset="0,.55556mm"/>
                     <v:textbox>
                       <w:txbxContent>
@@ -819,7 +832,7 @@
                       </w:txbxContent>
                     </v:textbox>
                   </v:shape>
-                  <v:shape id="Text Box 6" o:spid="_x0000_s1035" type="#_x0000_t202" style="position:absolute;left:27927;top:13030;width:6775;height:2743;visibility:visible;mso-wrap-style:square;v-text-anchor:top" o:gfxdata="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" filled="f" stroked="f">
+                  <v:shape id="Text Box 6" o:spid="_x0000_s1035" type="#_x0000_t202" style="position:absolute;left:27927;top:13030;width:6775;height:2743;visibility:visible;mso-wrap-style:square;v-text-anchor:top" o:gfxdata="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" filled="f" stroked="f">
                     <v:textbox>
                       <w:txbxContent>
                         <w:p>
@@ -904,6 +917,11 @@
       </w:r>
     </w:p>
     <w:p>
+      <w:pPr>
+        <w:rPr>
+          <w:lang w:val="vi-VN"/>
+        </w:rPr>
+      </w:pPr>
       <w:r>
         <w:rPr>
           <w:lang w:val="vi-VN"/>
@@ -947,10 +965,19 @@
         <w:t>...?</w:t>
       </w:r>
       <w:r>
+        <w:rPr>
+          <w:lang w:val="vi-VN"/>
+        </w:rPr>
         <w:t xml:space="preserve"> Độ lệch 40% (0.4) có thể coi là “tin cậy” chưa?</w:t>
       </w:r>
     </w:p>
-    <w:p/>
+    <w:p>
+      <w:pPr>
+        <w:rPr>
+          <w:lang w:val="vi-VN"/>
+        </w:rPr>
+      </w:pPr>
+    </w:p>
     <w:p>
       <w:pPr>
         <w:rPr>
@@ -981,38 +1008,65 @@
       </w:r>
     </w:p>
     <w:p>
-      <w:r>
+      <w:pPr>
+        <w:rPr>
+          <w:lang w:val="vi-VN"/>
+        </w:rPr>
+      </w:pPr>
+      <w:r>
+        <w:rPr>
+          <w:lang w:val="vi-VN"/>
+        </w:rPr>
         <w:t>Bây giờ, giả sử ta có trong tay 1 tập các đồng xu lệch ở các mức độ khác nhau, 0.1, 0.2…0.99. Nếu ta lấy 1 đồng xu có độ lệch x bất kỳ ra gieo thử, sẽ có xác xuất p</w:t>
       </w:r>
       <w:r>
         <w:rPr>
           <w:vertAlign w:val="subscript"/>
+          <w:lang w:val="vi-VN"/>
         </w:rPr>
         <w:t>x</w:t>
       </w:r>
       <w:r>
-        <w:t xml:space="preserve"> là khi </w:t>
-      </w:r>
-      <w:r>
+        <w:rPr>
+          <w:lang w:val="vi-VN"/>
+        </w:rPr>
+        <w:t xml:space="preserve"> là khi gieo 10 lần đạt kết quả như trên. Hay nói cách khác ta có xác xuất p</w:t>
+      </w:r>
+      <w:r>
+        <w:rPr>
+          <w:vertAlign w:val="subscript"/>
+          <w:lang w:val="vi-VN"/>
+        </w:rPr>
+        <w:t>x</w:t>
+      </w:r>
+      <w:r>
+        <w:rPr>
+          <w:lang w:val="vi-VN"/>
+        </w:rPr>
+        <w:t xml:space="preserve"> là đồng xu của chúng ta chính là đồng xu có độ lệch x.</w:t>
+      </w:r>
+    </w:p>
+    <w:p>
+      <w:pPr>
+        <w:rPr>
+          <w:lang w:val="vi-VN"/>
+        </w:rPr>
+      </w:pPr>
+      <w:r>
+        <w:rPr>
+          <w:lang w:val="vi-VN"/>
+        </w:rPr>
         <w:lastRenderedPageBreak/>
-        <w:t>gieo 10 lần đạt kết quả như trên. Hay nói cách khác ta có xác xuất p</w:t>
-      </w:r>
-      <w:r>
-        <w:rPr>
-          <w:vertAlign w:val="subscript"/>
-        </w:rPr>
-        <w:t>x</w:t>
-      </w:r>
-      <w:r>
-        <w:t xml:space="preserve"> là đồng xu của chúng ta chính là đồng xu có độ lệch x.</w:t>
-      </w:r>
-    </w:p>
-    <w:p>
-      <w:r>
         <w:t>Nếu mỗi đồng xu ta gieo 10,000 và thống kê lại, ta sẽ có 1 phân phối ghi nhận số lần thành công của các đồng xu ở các độ lệch khác nhau.</w:t>
       </w:r>
     </w:p>
-    <w:p/>
+    <w:p>
+      <w:pPr>
+        <w:rPr>
+          <w:lang w:val="vi-VN"/>
+        </w:rPr>
+      </w:pPr>
+    </w:p>
     <w:p>
       <w:pPr>
         <w:jc w:val="center"/>
@@ -1039,7 +1093,7 @@
                     </pic:cNvPicPr>
                   </pic:nvPicPr>
                   <pic:blipFill>
-                    <a:blip r:embed="rId9">
+                    <a:blip r:embed="rId8">
                       <a:extLst>
                         <a:ext uri="{28A0092B-C50C-407E-A947-70E740481C1C}">
                           <a14:useLocalDpi xmlns:a14="http://schemas.microsoft.com/office/drawing/2010/main" val="0"/>
@@ -1088,16 +1142,224 @@
     <w:p/>
     <w:p>
       <w:r>
-        <w:t>Ta thấy rằng mean của phân phối này ở loanh quanh khoảng đâu đó 4.</w:t>
+        <w:t xml:space="preserve">Ta </w:t>
+      </w:r>
+      <w:proofErr w:type="spellStart"/>
+      <w:r>
+        <w:t>thấy</w:t>
+      </w:r>
+      <w:proofErr w:type="spellEnd"/>
+      <w:r>
+        <w:t xml:space="preserve"> </w:t>
+      </w:r>
+      <w:proofErr w:type="spellStart"/>
+      <w:r>
+        <w:t>rằng</w:t>
+      </w:r>
+      <w:proofErr w:type="spellEnd"/>
+      <w:r>
+        <w:t xml:space="preserve"> mean </w:t>
+      </w:r>
+      <w:proofErr w:type="spellStart"/>
+      <w:r>
+        <w:t>của</w:t>
+      </w:r>
+      <w:proofErr w:type="spellEnd"/>
+      <w:r>
+        <w:t xml:space="preserve"> </w:t>
+      </w:r>
+      <w:proofErr w:type="spellStart"/>
+      <w:r>
+        <w:t>phân</w:t>
+      </w:r>
+      <w:proofErr w:type="spellEnd"/>
+      <w:r>
+        <w:t xml:space="preserve"> </w:t>
+      </w:r>
+      <w:proofErr w:type="spellStart"/>
+      <w:r>
+        <w:t>phối</w:t>
+      </w:r>
+      <w:proofErr w:type="spellEnd"/>
+      <w:r>
+        <w:t xml:space="preserve"> </w:t>
+      </w:r>
+      <w:proofErr w:type="spellStart"/>
+      <w:r>
+        <w:t>này</w:t>
+      </w:r>
+      <w:proofErr w:type="spellEnd"/>
+      <w:r>
+        <w:t xml:space="preserve"> ở </w:t>
+      </w:r>
+      <w:proofErr w:type="spellStart"/>
+      <w:r>
+        <w:t>loanh</w:t>
+      </w:r>
+      <w:proofErr w:type="spellEnd"/>
+      <w:r>
+        <w:t xml:space="preserve"> </w:t>
+      </w:r>
+      <w:proofErr w:type="spellStart"/>
+      <w:r>
+        <w:t>quanh</w:t>
+      </w:r>
+      <w:proofErr w:type="spellEnd"/>
+      <w:r>
+        <w:t xml:space="preserve"> </w:t>
+      </w:r>
+      <w:proofErr w:type="spellStart"/>
+      <w:r>
+        <w:t>khoảng</w:t>
+      </w:r>
+      <w:proofErr w:type="spellEnd"/>
+      <w:r>
+        <w:t xml:space="preserve"> </w:t>
+      </w:r>
+      <w:proofErr w:type="spellStart"/>
+      <w:r>
+        <w:t>đâu</w:t>
+      </w:r>
+      <w:proofErr w:type="spellEnd"/>
+      <w:r>
+        <w:t xml:space="preserve"> </w:t>
+      </w:r>
+      <w:proofErr w:type="spellStart"/>
+      <w:r>
+        <w:t>đó</w:t>
+      </w:r>
+      <w:proofErr w:type="spellEnd"/>
+      <w:r>
+        <w:t xml:space="preserve"> 4.</w:t>
       </w:r>
       <w:r>
         <w:t>1</w:t>
       </w:r>
       <w:r>
-        <w:t>, hay nói cách khác, đồng xu của chúng ta có nhiều khả năng là đồng xu lệ</w:t>
-      </w:r>
-      <w:r>
-        <w:t>ch 4.1</w:t>
+        <w:t xml:space="preserve">, hay </w:t>
+      </w:r>
+      <w:proofErr w:type="spellStart"/>
+      <w:r>
+        <w:t>nói</w:t>
+      </w:r>
+      <w:proofErr w:type="spellEnd"/>
+      <w:r>
+        <w:t xml:space="preserve"> </w:t>
+      </w:r>
+      <w:proofErr w:type="spellStart"/>
+      <w:r>
+        <w:t>cách</w:t>
+      </w:r>
+      <w:proofErr w:type="spellEnd"/>
+      <w:r>
+        <w:t xml:space="preserve"> </w:t>
+      </w:r>
+      <w:proofErr w:type="spellStart"/>
+      <w:r>
+        <w:t>khác</w:t>
+      </w:r>
+      <w:proofErr w:type="spellEnd"/>
+      <w:r>
+        <w:t xml:space="preserve">, </w:t>
+      </w:r>
+      <w:proofErr w:type="spellStart"/>
+      <w:r>
+        <w:t>đồng</w:t>
+      </w:r>
+      <w:proofErr w:type="spellEnd"/>
+      <w:r>
+        <w:t xml:space="preserve"> </w:t>
+      </w:r>
+      <w:proofErr w:type="spellStart"/>
+      <w:r>
+        <w:t>xu</w:t>
+      </w:r>
+      <w:proofErr w:type="spellEnd"/>
+      <w:r>
+        <w:t xml:space="preserve"> </w:t>
+      </w:r>
+      <w:proofErr w:type="spellStart"/>
+      <w:r>
+        <w:t>của</w:t>
+      </w:r>
+      <w:proofErr w:type="spellEnd"/>
+      <w:r>
+        <w:t xml:space="preserve"> </w:t>
+      </w:r>
+      <w:proofErr w:type="spellStart"/>
+      <w:r>
+        <w:t>chúng</w:t>
+      </w:r>
+      <w:proofErr w:type="spellEnd"/>
+      <w:r>
+        <w:t xml:space="preserve"> ta </w:t>
+      </w:r>
+      <w:proofErr w:type="spellStart"/>
+      <w:r>
+        <w:t>có</w:t>
+      </w:r>
+      <w:proofErr w:type="spellEnd"/>
+      <w:r>
+        <w:t xml:space="preserve"> </w:t>
+      </w:r>
+      <w:proofErr w:type="spellStart"/>
+      <w:r>
+        <w:t>nhiều</w:t>
+      </w:r>
+      <w:proofErr w:type="spellEnd"/>
+      <w:r>
+        <w:t xml:space="preserve"> </w:t>
+      </w:r>
+      <w:proofErr w:type="spellStart"/>
+      <w:r>
+        <w:t>khả</w:t>
+      </w:r>
+      <w:proofErr w:type="spellEnd"/>
+      <w:r>
+        <w:t xml:space="preserve"> </w:t>
+      </w:r>
+      <w:proofErr w:type="spellStart"/>
+      <w:r>
+        <w:t>năng</w:t>
+      </w:r>
+      <w:proofErr w:type="spellEnd"/>
+      <w:r>
+        <w:t xml:space="preserve"> </w:t>
+      </w:r>
+      <w:proofErr w:type="spellStart"/>
+      <w:r>
+        <w:t>là</w:t>
+      </w:r>
+      <w:proofErr w:type="spellEnd"/>
+      <w:r>
+        <w:t xml:space="preserve"> </w:t>
+      </w:r>
+      <w:proofErr w:type="spellStart"/>
+      <w:r>
+        <w:t>đồng</w:t>
+      </w:r>
+      <w:proofErr w:type="spellEnd"/>
+      <w:r>
+        <w:t xml:space="preserve"> </w:t>
+      </w:r>
+      <w:proofErr w:type="spellStart"/>
+      <w:r>
+        <w:t>xu</w:t>
+      </w:r>
+      <w:proofErr w:type="spellEnd"/>
+      <w:r>
+        <w:t xml:space="preserve"> </w:t>
+      </w:r>
+      <w:proofErr w:type="spellStart"/>
+      <w:r>
+        <w:t>lệ</w:t>
+      </w:r>
+      <w:r>
+        <w:t>ch</w:t>
+      </w:r>
+      <w:proofErr w:type="spellEnd"/>
+      <w:r>
+        <w:t xml:space="preserve"> 4.1</w:t>
       </w:r>
       <w:r>
         <w:t xml:space="preserve">. </w:t>
@@ -1108,24 +1370,190 @@
       <w:pPr>
         <w:jc w:val="both"/>
       </w:pPr>
-      <w:r>
-        <w:t xml:space="preserve">Với các phép đo khác, ví dụ khi </w:t>
-      </w:r>
-      <w:r>
-        <w:t>muốn xác định trọng lượng của 1 vật,</w:t>
-      </w:r>
-      <w:r>
-        <w:t xml:space="preserve"> chúng ta có thể sử dụng</w:t>
-      </w:r>
-      <w:r>
-        <w:t xml:space="preserve"> </w:t>
-      </w:r>
-      <w:r>
-        <w:t>phương pháp</w:t>
-      </w:r>
-      <w:r>
-        <w:t xml:space="preserve"> cân</w:t>
-      </w:r>
+      <w:proofErr w:type="spellStart"/>
+      <w:r>
+        <w:t>Với</w:t>
+      </w:r>
+      <w:proofErr w:type="spellEnd"/>
+      <w:r>
+        <w:t xml:space="preserve"> </w:t>
+      </w:r>
+      <w:proofErr w:type="spellStart"/>
+      <w:r>
+        <w:t>các</w:t>
+      </w:r>
+      <w:proofErr w:type="spellEnd"/>
+      <w:r>
+        <w:t xml:space="preserve"> </w:t>
+      </w:r>
+      <w:proofErr w:type="spellStart"/>
+      <w:r>
+        <w:t>phép</w:t>
+      </w:r>
+      <w:proofErr w:type="spellEnd"/>
+      <w:r>
+        <w:t xml:space="preserve"> </w:t>
+      </w:r>
+      <w:proofErr w:type="spellStart"/>
+      <w:r>
+        <w:t>đo</w:t>
+      </w:r>
+      <w:proofErr w:type="spellEnd"/>
+      <w:r>
+        <w:t xml:space="preserve"> </w:t>
+      </w:r>
+      <w:proofErr w:type="spellStart"/>
+      <w:r>
+        <w:t>khác</w:t>
+      </w:r>
+      <w:proofErr w:type="spellEnd"/>
+      <w:r>
+        <w:t xml:space="preserve">, </w:t>
+      </w:r>
+      <w:proofErr w:type="spellStart"/>
+      <w:r>
+        <w:t>ví</w:t>
+      </w:r>
+      <w:proofErr w:type="spellEnd"/>
+      <w:r>
+        <w:t xml:space="preserve"> </w:t>
+      </w:r>
+      <w:proofErr w:type="spellStart"/>
+      <w:r>
+        <w:t>dụ</w:t>
+      </w:r>
+      <w:proofErr w:type="spellEnd"/>
+      <w:r>
+        <w:t xml:space="preserve"> </w:t>
+      </w:r>
+      <w:proofErr w:type="spellStart"/>
+      <w:r>
+        <w:t>khi</w:t>
+      </w:r>
+      <w:proofErr w:type="spellEnd"/>
+      <w:r>
+        <w:t xml:space="preserve"> </w:t>
+      </w:r>
+      <w:proofErr w:type="spellStart"/>
+      <w:r>
+        <w:t>muốn</w:t>
+      </w:r>
+      <w:proofErr w:type="spellEnd"/>
+      <w:r>
+        <w:t xml:space="preserve"> </w:t>
+      </w:r>
+      <w:proofErr w:type="spellStart"/>
+      <w:r>
+        <w:t>xác</w:t>
+      </w:r>
+      <w:proofErr w:type="spellEnd"/>
+      <w:r>
+        <w:t xml:space="preserve"> </w:t>
+      </w:r>
+      <w:proofErr w:type="spellStart"/>
+      <w:r>
+        <w:t>định</w:t>
+      </w:r>
+      <w:proofErr w:type="spellEnd"/>
+      <w:r>
+        <w:t xml:space="preserve"> </w:t>
+      </w:r>
+      <w:proofErr w:type="spellStart"/>
+      <w:r>
+        <w:t>trọng</w:t>
+      </w:r>
+      <w:proofErr w:type="spellEnd"/>
+      <w:r>
+        <w:t xml:space="preserve"> </w:t>
+      </w:r>
+      <w:proofErr w:type="spellStart"/>
+      <w:r>
+        <w:t>lượng</w:t>
+      </w:r>
+      <w:proofErr w:type="spellEnd"/>
+      <w:r>
+        <w:t xml:space="preserve"> </w:t>
+      </w:r>
+      <w:proofErr w:type="spellStart"/>
+      <w:r>
+        <w:t>của</w:t>
+      </w:r>
+      <w:proofErr w:type="spellEnd"/>
+      <w:r>
+        <w:t xml:space="preserve"> 1 </w:t>
+      </w:r>
+      <w:proofErr w:type="spellStart"/>
+      <w:r>
+        <w:t>vật</w:t>
+      </w:r>
+      <w:proofErr w:type="spellEnd"/>
+      <w:r>
+        <w:t>,</w:t>
+      </w:r>
+      <w:r>
+        <w:t xml:space="preserve"> </w:t>
+      </w:r>
+      <w:proofErr w:type="spellStart"/>
+      <w:r>
+        <w:t>chúng</w:t>
+      </w:r>
+      <w:proofErr w:type="spellEnd"/>
+      <w:r>
+        <w:t xml:space="preserve"> ta </w:t>
+      </w:r>
+      <w:proofErr w:type="spellStart"/>
+      <w:r>
+        <w:t>có</w:t>
+      </w:r>
+      <w:proofErr w:type="spellEnd"/>
+      <w:r>
+        <w:t xml:space="preserve"> </w:t>
+      </w:r>
+      <w:proofErr w:type="spellStart"/>
+      <w:r>
+        <w:t>thể</w:t>
+      </w:r>
+      <w:proofErr w:type="spellEnd"/>
+      <w:r>
+        <w:t xml:space="preserve"> </w:t>
+      </w:r>
+      <w:proofErr w:type="spellStart"/>
+      <w:r>
+        <w:t>sử</w:t>
+      </w:r>
+      <w:proofErr w:type="spellEnd"/>
+      <w:r>
+        <w:t xml:space="preserve"> </w:t>
+      </w:r>
+      <w:proofErr w:type="spellStart"/>
+      <w:r>
+        <w:t>dụng</w:t>
+      </w:r>
+      <w:proofErr w:type="spellEnd"/>
+      <w:r>
+        <w:t xml:space="preserve"> </w:t>
+      </w:r>
+      <w:proofErr w:type="spellStart"/>
+      <w:r>
+        <w:t>phương</w:t>
+      </w:r>
+      <w:proofErr w:type="spellEnd"/>
+      <w:r>
+        <w:t xml:space="preserve"> </w:t>
+      </w:r>
+      <w:proofErr w:type="spellStart"/>
+      <w:r>
+        <w:t>pháp</w:t>
+      </w:r>
+      <w:proofErr w:type="spellEnd"/>
+      <w:r>
+        <w:t xml:space="preserve"> </w:t>
+      </w:r>
+      <w:proofErr w:type="spellStart"/>
+      <w:r>
+        <w:t>cân</w:t>
+      </w:r>
+      <w:proofErr w:type="spellEnd"/>
       <w:r>
         <w:t xml:space="preserve">. </w:t>
       </w:r>
@@ -1135,9 +1563,11 @@
         </w:rPr>
         <w:t xml:space="preserve">Bằng </w:t>
       </w:r>
+      <w:proofErr w:type="spellStart"/>
       <w:r>
         <w:t>cách</w:t>
       </w:r>
+      <w:proofErr w:type="spellEnd"/>
       <w:r>
         <w:rPr>
           <w:lang w:val="vi-VN"/>
@@ -1151,8 +1581,13 @@
         <w:t>ử dụng</w:t>
       </w:r>
       <w:r>
-        <w:t xml:space="preserve"> bộ</w:t>
-      </w:r>
+        <w:t xml:space="preserve"> </w:t>
+      </w:r>
+      <w:proofErr w:type="spellStart"/>
+      <w:r>
+        <w:t>bộ</w:t>
+      </w:r>
+      <w:proofErr w:type="spellEnd"/>
       <w:r>
         <w:rPr>
           <w:lang w:val="vi-VN"/>
@@ -1183,26 +1618,115 @@
         </w:rPr>
         <w:t xml:space="preserve"> so sánh quả cân với </w:t>
       </w:r>
-      <w:r>
-        <w:t>vật cần đo</w:t>
-      </w:r>
-      <w:r>
-        <w:rPr>
-          <w:lang w:val="vi-VN"/>
-        </w:rPr>
-        <w:t xml:space="preserve"> </w:t>
-      </w:r>
-      <w:r>
-        <w:t>và điều chỉnh theo</w:t>
-      </w:r>
-      <w:r>
-        <w:t xml:space="preserve"> độ lệch,</w:t>
-      </w:r>
-      <w:r>
-        <w:t xml:space="preserve"> </w:t>
-      </w:r>
-      <w:r>
-        <w:t xml:space="preserve">bằng nhiều lần cân </w:t>
+      <w:proofErr w:type="spellStart"/>
+      <w:r>
+        <w:t>vật</w:t>
+      </w:r>
+      <w:proofErr w:type="spellEnd"/>
+      <w:r>
+        <w:t xml:space="preserve"> </w:t>
+      </w:r>
+      <w:proofErr w:type="spellStart"/>
+      <w:r>
+        <w:t>cần</w:t>
+      </w:r>
+      <w:proofErr w:type="spellEnd"/>
+      <w:r>
+        <w:t xml:space="preserve"> </w:t>
+      </w:r>
+      <w:proofErr w:type="spellStart"/>
+      <w:r>
+        <w:t>đo</w:t>
+      </w:r>
+      <w:proofErr w:type="spellEnd"/>
+      <w:r>
+        <w:rPr>
+          <w:lang w:val="vi-VN"/>
+        </w:rPr>
+        <w:t xml:space="preserve"> </w:t>
+      </w:r>
+      <w:proofErr w:type="spellStart"/>
+      <w:r>
+        <w:t>và</w:t>
+      </w:r>
+      <w:proofErr w:type="spellEnd"/>
+      <w:r>
+        <w:t xml:space="preserve"> </w:t>
+      </w:r>
+      <w:proofErr w:type="spellStart"/>
+      <w:r>
+        <w:t>điều</w:t>
+      </w:r>
+      <w:proofErr w:type="spellEnd"/>
+      <w:r>
+        <w:t xml:space="preserve"> </w:t>
+      </w:r>
+      <w:proofErr w:type="spellStart"/>
+      <w:r>
+        <w:t>chỉnh</w:t>
+      </w:r>
+      <w:proofErr w:type="spellEnd"/>
+      <w:r>
+        <w:t xml:space="preserve"> </w:t>
+      </w:r>
+      <w:proofErr w:type="spellStart"/>
+      <w:r>
+        <w:t>theo</w:t>
+      </w:r>
+      <w:proofErr w:type="spellEnd"/>
+      <w:r>
+        <w:t xml:space="preserve"> </w:t>
+      </w:r>
+      <w:proofErr w:type="spellStart"/>
+      <w:r>
+        <w:t>độ</w:t>
+      </w:r>
+      <w:proofErr w:type="spellEnd"/>
+      <w:r>
+        <w:t xml:space="preserve"> </w:t>
+      </w:r>
+      <w:proofErr w:type="spellStart"/>
+      <w:r>
+        <w:t>lệch</w:t>
+      </w:r>
+      <w:proofErr w:type="spellEnd"/>
+      <w:r>
+        <w:t>,</w:t>
+      </w:r>
+      <w:r>
+        <w:t xml:space="preserve"> </w:t>
+      </w:r>
+      <w:proofErr w:type="spellStart"/>
+      <w:r>
+        <w:t>bằng</w:t>
+      </w:r>
+      <w:proofErr w:type="spellEnd"/>
+      <w:r>
+        <w:t xml:space="preserve"> </w:t>
+      </w:r>
+      <w:proofErr w:type="spellStart"/>
+      <w:r>
+        <w:t>nhiều</w:t>
+      </w:r>
+      <w:proofErr w:type="spellEnd"/>
+      <w:r>
+        <w:t xml:space="preserve"> </w:t>
+      </w:r>
+      <w:proofErr w:type="spellStart"/>
+      <w:r>
+        <w:t>lần</w:t>
+      </w:r>
+      <w:proofErr w:type="spellEnd"/>
+      <w:r>
+        <w:t xml:space="preserve"> </w:t>
+      </w:r>
+      <w:proofErr w:type="spellStart"/>
+      <w:r>
+        <w:t>cân</w:t>
+      </w:r>
+      <w:proofErr w:type="spellEnd"/>
+      <w:r>
+        <w:t xml:space="preserve"> </w:t>
       </w:r>
       <w:r>
         <w:rPr>
@@ -1210,8 +1734,93 @@
         </w:rPr>
         <w:t xml:space="preserve">ta có thể xác định </w:t>
       </w:r>
-      <w:r>
-        <w:t xml:space="preserve">quả cân có trọng lượng gần với vật cần cân nhất, </w:t>
+      <w:proofErr w:type="spellStart"/>
+      <w:r>
+        <w:t>quả</w:t>
+      </w:r>
+      <w:proofErr w:type="spellEnd"/>
+      <w:r>
+        <w:t xml:space="preserve"> </w:t>
+      </w:r>
+      <w:proofErr w:type="spellStart"/>
+      <w:r>
+        <w:t>cân</w:t>
+      </w:r>
+      <w:proofErr w:type="spellEnd"/>
+      <w:r>
+        <w:t xml:space="preserve"> </w:t>
+      </w:r>
+      <w:proofErr w:type="spellStart"/>
+      <w:r>
+        <w:t>có</w:t>
+      </w:r>
+      <w:proofErr w:type="spellEnd"/>
+      <w:r>
+        <w:t xml:space="preserve"> </w:t>
+      </w:r>
+      <w:proofErr w:type="spellStart"/>
+      <w:r>
+        <w:t>trọng</w:t>
+      </w:r>
+      <w:proofErr w:type="spellEnd"/>
+      <w:r>
+        <w:t xml:space="preserve"> </w:t>
+      </w:r>
+      <w:proofErr w:type="spellStart"/>
+      <w:r>
+        <w:t>lượng</w:t>
+      </w:r>
+      <w:proofErr w:type="spellEnd"/>
+      <w:r>
+        <w:t xml:space="preserve"> </w:t>
+      </w:r>
+      <w:proofErr w:type="spellStart"/>
+      <w:r>
+        <w:t>gần</w:t>
+      </w:r>
+      <w:proofErr w:type="spellEnd"/>
+      <w:r>
+        <w:t xml:space="preserve"> </w:t>
+      </w:r>
+      <w:proofErr w:type="spellStart"/>
+      <w:r>
+        <w:t>với</w:t>
+      </w:r>
+      <w:proofErr w:type="spellEnd"/>
+      <w:r>
+        <w:t xml:space="preserve"> </w:t>
+      </w:r>
+      <w:proofErr w:type="spellStart"/>
+      <w:r>
+        <w:t>vật</w:t>
+      </w:r>
+      <w:proofErr w:type="spellEnd"/>
+      <w:r>
+        <w:t xml:space="preserve"> </w:t>
+      </w:r>
+      <w:proofErr w:type="spellStart"/>
+      <w:r>
+        <w:t>cần</w:t>
+      </w:r>
+      <w:proofErr w:type="spellEnd"/>
+      <w:r>
+        <w:t xml:space="preserve"> </w:t>
+      </w:r>
+      <w:proofErr w:type="spellStart"/>
+      <w:r>
+        <w:t>cân</w:t>
+      </w:r>
+      <w:proofErr w:type="spellEnd"/>
+      <w:r>
+        <w:t xml:space="preserve"> </w:t>
+      </w:r>
+      <w:proofErr w:type="spellStart"/>
+      <w:r>
+        <w:t>nhất</w:t>
+      </w:r>
+      <w:proofErr w:type="spellEnd"/>
+      <w:r>
+        <w:t xml:space="preserve">, </w:t>
       </w:r>
       <w:r>
         <w:rPr>
@@ -1246,8 +1855,37 @@
     </w:p>
     <w:p/>
     <w:p>
-      <w:r>
-        <w:t xml:space="preserve">Tương tự như vậy, </w:t>
+      <w:proofErr w:type="spellStart"/>
+      <w:r>
+        <w:t>Tương</w:t>
+      </w:r>
+      <w:proofErr w:type="spellEnd"/>
+      <w:r>
+        <w:t xml:space="preserve"> </w:t>
+      </w:r>
+      <w:proofErr w:type="spellStart"/>
+      <w:r>
+        <w:t>tự</w:t>
+      </w:r>
+      <w:proofErr w:type="spellEnd"/>
+      <w:r>
+        <w:t xml:space="preserve"> </w:t>
+      </w:r>
+      <w:proofErr w:type="spellStart"/>
+      <w:r>
+        <w:t>như</w:t>
+      </w:r>
+      <w:proofErr w:type="spellEnd"/>
+      <w:r>
+        <w:t xml:space="preserve"> </w:t>
+      </w:r>
+      <w:proofErr w:type="spellStart"/>
+      <w:r>
+        <w:t>vậy</w:t>
+      </w:r>
+      <w:proofErr w:type="spellEnd"/>
+      <w:r>
+        <w:t xml:space="preserve">, </w:t>
       </w:r>
       <w:r>
         <w:rPr>
@@ -1298,12 +1936,147 @@
           <w:lang w:val="vi-VN"/>
         </w:rPr>
       </w:pPr>
-      <w:r>
-        <w:t>Thuật toán bayesian-MCMC có thể được mô tả</w:t>
-      </w:r>
-      <w:r>
-        <w:t xml:space="preserve"> là như là một phương pháp sử dụng mô phỏng</w:t>
-      </w:r>
+      <w:proofErr w:type="spellStart"/>
+      <w:r>
+        <w:t>Thuật</w:t>
+      </w:r>
+      <w:proofErr w:type="spellEnd"/>
+      <w:r>
+        <w:t xml:space="preserve"> </w:t>
+      </w:r>
+      <w:proofErr w:type="spellStart"/>
+      <w:r>
+        <w:t>toán</w:t>
+      </w:r>
+      <w:proofErr w:type="spellEnd"/>
+      <w:r>
+        <w:t xml:space="preserve"> </w:t>
+      </w:r>
+      <w:proofErr w:type="spellStart"/>
+      <w:r>
+        <w:t>bayesian</w:t>
+      </w:r>
+      <w:proofErr w:type="spellEnd"/>
+      <w:r>
+        <w:t xml:space="preserve">-MCMC </w:t>
+      </w:r>
+      <w:proofErr w:type="spellStart"/>
+      <w:r>
+        <w:t>có</w:t>
+      </w:r>
+      <w:proofErr w:type="spellEnd"/>
+      <w:r>
+        <w:t xml:space="preserve"> </w:t>
+      </w:r>
+      <w:proofErr w:type="spellStart"/>
+      <w:r>
+        <w:t>thể</w:t>
+      </w:r>
+      <w:proofErr w:type="spellEnd"/>
+      <w:r>
+        <w:t xml:space="preserve"> </w:t>
+      </w:r>
+      <w:proofErr w:type="spellStart"/>
+      <w:r>
+        <w:t>được</w:t>
+      </w:r>
+      <w:proofErr w:type="spellEnd"/>
+      <w:r>
+        <w:t xml:space="preserve"> </w:t>
+      </w:r>
+      <w:proofErr w:type="spellStart"/>
+      <w:r>
+        <w:t>mô</w:t>
+      </w:r>
+      <w:proofErr w:type="spellEnd"/>
+      <w:r>
+        <w:t xml:space="preserve"> </w:t>
+      </w:r>
+      <w:proofErr w:type="spellStart"/>
+      <w:r>
+        <w:t>tả</w:t>
+      </w:r>
+      <w:proofErr w:type="spellEnd"/>
+      <w:r>
+        <w:t xml:space="preserve"> </w:t>
+      </w:r>
+      <w:proofErr w:type="spellStart"/>
+      <w:r>
+        <w:t>là</w:t>
+      </w:r>
+      <w:proofErr w:type="spellEnd"/>
+      <w:r>
+        <w:t xml:space="preserve"> </w:t>
+      </w:r>
+      <w:proofErr w:type="spellStart"/>
+      <w:r>
+        <w:t>như</w:t>
+      </w:r>
+      <w:proofErr w:type="spellEnd"/>
+      <w:r>
+        <w:t xml:space="preserve"> </w:t>
+      </w:r>
+      <w:proofErr w:type="spellStart"/>
+      <w:r>
+        <w:t>là</w:t>
+      </w:r>
+      <w:proofErr w:type="spellEnd"/>
+      <w:r>
+        <w:t xml:space="preserve"> </w:t>
+      </w:r>
+      <w:proofErr w:type="spellStart"/>
+      <w:r>
+        <w:t>một</w:t>
+      </w:r>
+      <w:proofErr w:type="spellEnd"/>
+      <w:r>
+        <w:t xml:space="preserve"> </w:t>
+      </w:r>
+      <w:proofErr w:type="spellStart"/>
+      <w:r>
+        <w:t>phương</w:t>
+      </w:r>
+      <w:proofErr w:type="spellEnd"/>
+      <w:r>
+        <w:t xml:space="preserve"> </w:t>
+      </w:r>
+      <w:proofErr w:type="spellStart"/>
+      <w:r>
+        <w:t>pháp</w:t>
+      </w:r>
+      <w:proofErr w:type="spellEnd"/>
+      <w:r>
+        <w:t xml:space="preserve"> </w:t>
+      </w:r>
+      <w:proofErr w:type="spellStart"/>
+      <w:r>
+        <w:t>sử</w:t>
+      </w:r>
+      <w:proofErr w:type="spellEnd"/>
+      <w:r>
+        <w:t xml:space="preserve"> </w:t>
+      </w:r>
+      <w:proofErr w:type="spellStart"/>
+      <w:r>
+        <w:t>dụng</w:t>
+      </w:r>
+      <w:proofErr w:type="spellEnd"/>
+      <w:r>
+        <w:t xml:space="preserve"> </w:t>
+      </w:r>
+      <w:proofErr w:type="spellStart"/>
+      <w:r>
+        <w:t>mô</w:t>
+      </w:r>
+      <w:proofErr w:type="spellEnd"/>
+      <w:r>
+        <w:t xml:space="preserve"> </w:t>
+      </w:r>
+      <w:proofErr w:type="spellStart"/>
+      <w:r>
+        <w:t>phỏng</w:t>
+      </w:r>
+      <w:proofErr w:type="spellEnd"/>
       <w:r>
         <w:rPr>
           <w:lang w:val="vi-VN"/>
@@ -1311,8 +2084,13 @@
         <w:t xml:space="preserve"> như một</w:t>
       </w:r>
       <w:r>
-        <w:t xml:space="preserve"> cách</w:t>
-      </w:r>
+        <w:t xml:space="preserve"> </w:t>
+      </w:r>
+      <w:proofErr w:type="spellStart"/>
+      <w:r>
+        <w:t>cách</w:t>
+      </w:r>
+      <w:proofErr w:type="spellEnd"/>
       <w:r>
         <w:t xml:space="preserve"> </w:t>
       </w:r>
@@ -1323,28 +2101,108 @@
         <w:t>để</w:t>
       </w:r>
       <w:r>
-        <w:t xml:space="preserve"> "cân" đồng xu theo các bước</w:t>
-      </w:r>
-      <w:r>
-        <w:t xml:space="preserve"> như sau</w:t>
-      </w:r>
+        <w:t xml:space="preserve"> "</w:t>
+      </w:r>
+      <w:proofErr w:type="spellStart"/>
+      <w:r>
+        <w:t>cân</w:t>
+      </w:r>
+      <w:proofErr w:type="spellEnd"/>
+      <w:r>
+        <w:t xml:space="preserve">" </w:t>
+      </w:r>
+      <w:proofErr w:type="spellStart"/>
+      <w:r>
+        <w:t>đồng</w:t>
+      </w:r>
+      <w:proofErr w:type="spellEnd"/>
+      <w:r>
+        <w:t xml:space="preserve"> </w:t>
+      </w:r>
+      <w:proofErr w:type="spellStart"/>
+      <w:r>
+        <w:t>xu</w:t>
+      </w:r>
+      <w:proofErr w:type="spellEnd"/>
+      <w:r>
+        <w:t xml:space="preserve"> </w:t>
+      </w:r>
+      <w:proofErr w:type="spellStart"/>
+      <w:r>
+        <w:t>theo</w:t>
+      </w:r>
+      <w:proofErr w:type="spellEnd"/>
+      <w:r>
+        <w:t xml:space="preserve"> </w:t>
+      </w:r>
+      <w:proofErr w:type="spellStart"/>
+      <w:r>
+        <w:t>các</w:t>
+      </w:r>
+      <w:proofErr w:type="spellEnd"/>
+      <w:r>
+        <w:t xml:space="preserve"> </w:t>
+      </w:r>
+      <w:proofErr w:type="spellStart"/>
+      <w:r>
+        <w:t>bước</w:t>
+      </w:r>
+      <w:proofErr w:type="spellEnd"/>
+      <w:r>
+        <w:t xml:space="preserve"> </w:t>
+      </w:r>
+      <w:proofErr w:type="spellStart"/>
+      <w:r>
+        <w:t>như</w:t>
+      </w:r>
+      <w:proofErr w:type="spellEnd"/>
+      <w:r>
+        <w:t xml:space="preserve"> </w:t>
+      </w:r>
+      <w:proofErr w:type="spellStart"/>
+      <w:r>
+        <w:t>sau</w:t>
+      </w:r>
+      <w:proofErr w:type="spellEnd"/>
       <w:r>
         <w:t>:</w:t>
       </w:r>
     </w:p>
     <w:p>
-      <w:r>
+      <w:pPr>
+        <w:rPr>
+          <w:lang w:val="vi-VN"/>
+        </w:rPr>
+      </w:pPr>
+      <w:r>
+        <w:rPr>
+          <w:lang w:val="vi-VN"/>
+        </w:rPr>
         <w:t>- Đầu tiên chúng ta</w:t>
       </w:r>
       <w:r>
+        <w:rPr>
+          <w:lang w:val="vi-VN"/>
+        </w:rPr>
         <w:t xml:space="preserve"> có bộ dữ liệu thực nghiệm tung đồng xu 10 lần với kết quả như trên</w:t>
       </w:r>
       <w:r>
+        <w:rPr>
+          <w:lang w:val="vi-VN"/>
+        </w:rPr>
         <w:t>.</w:t>
       </w:r>
     </w:p>
     <w:p>
-      <w:r>
+      <w:pPr>
+        <w:rPr>
+          <w:lang w:val="vi-VN"/>
+        </w:rPr>
+      </w:pPr>
+      <w:r>
+        <w:rPr>
+          <w:lang w:val="vi-VN"/>
+        </w:rPr>
         <w:t xml:space="preserve">- Ta chọn quả cân đầu tiên là 1 phân phối của các đồng xu lệch khác nhau như trên Fig 1. </w:t>
       </w:r>
       <w:r>
@@ -1374,79 +2232,216 @@
         <w:t xml:space="preserve"> gần với vật cần cân nhất</w:t>
       </w:r>
       <w:r>
+        <w:rPr>
+          <w:lang w:val="vi-VN"/>
+        </w:rPr>
         <w:t>.</w:t>
       </w:r>
       <w:r>
-        <w:t xml:space="preserve"> </w:t>
-      </w:r>
-    </w:p>
-    <w:p/>
-    <w:p/>
-    <w:p>
-      <w:r>
+        <w:rPr>
+          <w:lang w:val="vi-VN"/>
+        </w:rPr>
+        <w:t xml:space="preserve"> </w:t>
+      </w:r>
+    </w:p>
+    <w:p>
+      <w:pPr>
+        <w:rPr>
+          <w:lang w:val="vi-VN"/>
+        </w:rPr>
+      </w:pPr>
+    </w:p>
+    <w:p>
+      <w:pPr>
+        <w:rPr>
+          <w:lang w:val="vi-VN"/>
+        </w:rPr>
+      </w:pPr>
+    </w:p>
+    <w:p>
+      <w:pPr>
+        <w:rPr>
+          <w:lang w:val="vi-VN"/>
+        </w:rPr>
+      </w:pPr>
+      <w:r>
+        <w:rPr>
+          <w:lang w:val="vi-VN"/>
+        </w:rPr>
+        <w:t>V</w:t>
+      </w:r>
+      <w:r>
+        <w:rPr>
+          <w:lang w:val="vi-VN"/>
+        </w:rPr>
+        <w:t>í dụ, ta tin rằng đồng xu của chúng ta</w:t>
+      </w:r>
+      <w:r>
+        <w:rPr>
+          <w:lang w:val="vi-VN"/>
+        </w:rPr>
+        <w:t xml:space="preserve"> là đồng xu</w:t>
+      </w:r>
+      <w:r>
+        <w:rPr>
+          <w:lang w:val="vi-VN"/>
+        </w:rPr>
+        <w:t xml:space="preserve"> đều 50%, ta có thể chọn quả</w:t>
+      </w:r>
+      <w:r>
+        <w:rPr>
+          <w:lang w:val="vi-VN"/>
+        </w:rPr>
+        <w:t xml:space="preserve"> cân </w:t>
+      </w:r>
+      <w:r>
+        <w:rPr>
+          <w:lang w:val="vi-VN"/>
+        </w:rPr>
+        <w:t xml:space="preserve">là phân phối chuẩn, trong đó mean của phân phối là ở 0.5. Giá trị sigma quyết định </w:t>
+      </w:r>
+      <w:r>
+        <w:rPr>
+          <w:lang w:val="vi-VN"/>
+        </w:rPr>
         <w:lastRenderedPageBreak/>
-        <w:t>V</w:t>
-      </w:r>
-      <w:r>
-        <w:rPr>
-          <w:lang w:val="vi-VN"/>
-        </w:rPr>
-        <w:t>í dụ, ta tin rằng đồng xu của chúng ta</w:t>
-      </w:r>
-      <w:r>
-        <w:t xml:space="preserve"> là đồng xu</w:t>
-      </w:r>
-      <w:r>
-        <w:rPr>
-          <w:lang w:val="vi-VN"/>
-        </w:rPr>
-        <w:t xml:space="preserve"> đều 50%, ta có thể chọn quả</w:t>
-      </w:r>
-      <w:r>
-        <w:rPr>
-          <w:lang w:val="vi-VN"/>
-        </w:rPr>
-        <w:t xml:space="preserve"> cân </w:t>
-      </w:r>
-      <w:r>
-        <w:t>là phân phối chuẩn, trong đó mean của phân phối là ở 0.5. Giá trị sigma quyết định phân phối rộng hay hẹp, nó cũng thể hiện ta tin tưởng vào đánh giá của chúng ta nhiều hay ít.</w:t>
-      </w:r>
-    </w:p>
-    <w:p>
-      <w:r>
+        <w:t>phân phối rộng hay hẹp, nó cũng thể hiện ta tin tưởng vào đánh giá của chúng ta nhiều hay ít.</w:t>
+      </w:r>
+    </w:p>
+    <w:p>
+      <w:pPr>
+        <w:rPr>
+          <w:lang w:val="vi-VN"/>
+        </w:rPr>
+      </w:pPr>
+      <w:r>
+        <w:rPr>
+          <w:lang w:val="vi-VN"/>
+        </w:rPr>
         <w:t>Ví dụ:</w:t>
       </w:r>
     </w:p>
-    <w:p/>
-    <w:p/>
-    <w:p/>
-    <w:p/>
-    <w:p/>
-    <w:p/>
-    <w:p/>
-    <w:p>
-      <w:r>
+    <w:p>
+      <w:pPr>
+        <w:rPr>
+          <w:lang w:val="vi-VN"/>
+        </w:rPr>
+      </w:pPr>
+    </w:p>
+    <w:p>
+      <w:pPr>
+        <w:rPr>
+          <w:lang w:val="vi-VN"/>
+        </w:rPr>
+      </w:pPr>
+    </w:p>
+    <w:p>
+      <w:pPr>
+        <w:rPr>
+          <w:lang w:val="vi-VN"/>
+        </w:rPr>
+      </w:pPr>
+    </w:p>
+    <w:p>
+      <w:pPr>
+        <w:rPr>
+          <w:lang w:val="vi-VN"/>
+        </w:rPr>
+      </w:pPr>
+    </w:p>
+    <w:p>
+      <w:pPr>
+        <w:rPr>
+          <w:lang w:val="vi-VN"/>
+        </w:rPr>
+      </w:pPr>
+    </w:p>
+    <w:p>
+      <w:pPr>
+        <w:rPr>
+          <w:lang w:val="vi-VN"/>
+        </w:rPr>
+      </w:pPr>
+    </w:p>
+    <w:p>
+      <w:pPr>
+        <w:rPr>
+          <w:lang w:val="vi-VN"/>
+        </w:rPr>
+      </w:pPr>
+    </w:p>
+    <w:p>
+      <w:pPr>
+        <w:rPr>
+          <w:lang w:val="vi-VN"/>
+        </w:rPr>
+      </w:pPr>
+      <w:r>
+        <w:rPr>
+          <w:lang w:val="vi-VN"/>
+        </w:rPr>
         <w:t>Ta thấy phân phối bên trái Fig 2 thể hiện “quả cân” 0.3, với độ tin khá cao (khoảng 95% hẹp)</w:t>
       </w:r>
     </w:p>
     <w:p>
-      <w:r>
+      <w:pPr>
+        <w:rPr>
+          <w:lang w:val="vi-VN"/>
+        </w:rPr>
+      </w:pPr>
+      <w:r>
+        <w:rPr>
+          <w:lang w:val="vi-VN"/>
+        </w:rPr>
         <w:t>Phân phối bên phải Fig 3 là quả cân 0.6, không chắc chắn lắm</w:t>
       </w:r>
     </w:p>
-    <w:p/>
-    <w:p>
-      <w:r>
+    <w:p>
+      <w:pPr>
+        <w:rPr>
+          <w:lang w:val="vi-VN"/>
+        </w:rPr>
+      </w:pPr>
+    </w:p>
+    <w:p>
+      <w:pPr>
+        <w:rPr>
+          <w:lang w:val="vi-VN"/>
+        </w:rPr>
+      </w:pPr>
+      <w:r>
+        <w:rPr>
+          <w:lang w:val="vi-VN"/>
+        </w:rPr>
         <w:t>Nếu ta hoàn toàn không chắc, có thể chọn phân phối uniform</w:t>
       </w:r>
     </w:p>
     <w:p>
-      <w:r>
+      <w:pPr>
+        <w:rPr>
+          <w:lang w:val="vi-VN"/>
+        </w:rPr>
+      </w:pPr>
+      <w:r>
+        <w:rPr>
+          <w:lang w:val="vi-VN"/>
+        </w:rPr>
         <w:t>Nhìn trên phân phối này, dễ dàng thấy ta chẳng thiên về độ lệch nào cả, tất cả như nhau. Đây là quả cân dễ chọn nhất.</w:t>
       </w:r>
     </w:p>
-    <w:p/>
-    <w:p>
+    <w:p>
+      <w:pPr>
+        <w:rPr>
+          <w:lang w:val="vi-VN"/>
+        </w:rPr>
+      </w:pPr>
+    </w:p>
+    <w:p>
+      <w:pPr>
+        <w:rPr>
+          <w:lang w:val="vi-VN"/>
+        </w:rPr>
+      </w:pPr>
       <w:r>
         <w:rPr>
           <w:lang w:val="vi-VN"/>
@@ -1466,9 +2461,15 @@
         <w:t xml:space="preserve"> thao tác "cân</w:t>
       </w:r>
       <w:r>
+        <w:rPr>
+          <w:lang w:val="vi-VN"/>
+        </w:rPr>
         <w:t>" được định nghĩa là thao tác thực nghiệm</w:t>
       </w:r>
       <w:r>
+        <w:rPr>
+          <w:lang w:val="vi-VN"/>
+        </w:rPr>
         <w:t xml:space="preserve"> mô phỏng</w:t>
       </w:r>
       <w:r>
@@ -1478,6 +2479,9 @@
         <w:t xml:space="preserve"> tung</w:t>
       </w:r>
       <w:r>
+        <w:rPr>
+          <w:lang w:val="vi-VN"/>
+        </w:rPr>
         <w:t xml:space="preserve"> đồng xu thử n</w:t>
       </w:r>
       <w:r>
@@ -1499,6 +2503,9 @@
         <w:t xml:space="preserve">so sánh với kết quả </w:t>
       </w:r>
       <w:r>
+        <w:rPr>
+          <w:lang w:val="vi-VN"/>
+        </w:rPr>
         <w:t>thực nghiệm thực tế</w:t>
       </w:r>
       <w:r>
@@ -1545,6 +2552,9 @@
         <w:t xml:space="preserve"> theo kết quả "cân</w:t>
       </w:r>
       <w:r>
+        <w:rPr>
+          <w:lang w:val="vi-VN"/>
+        </w:rPr>
         <w:t>"</w:t>
       </w:r>
       <w:r>
@@ -1602,6 +2612,9 @@
         <w:t>"cân"</w:t>
       </w:r>
       <w:r>
+        <w:rPr>
+          <w:lang w:val="vi-VN"/>
+        </w:rPr>
         <w:t xml:space="preserve"> tiếp</w:t>
       </w:r>
       <w:r>
@@ -1612,10 +2625,21 @@
       </w:r>
     </w:p>
     <w:p>
-      <w:r>
+      <w:pPr>
+        <w:rPr>
+          <w:lang w:val="vi-VN"/>
+        </w:rPr>
+      </w:pPr>
+      <w:r>
+        <w:rPr>
+          <w:lang w:val="vi-VN"/>
+        </w:rPr>
         <w:t xml:space="preserve">- </w:t>
       </w:r>
       <w:r>
+        <w:rPr>
+          <w:lang w:val="vi-VN"/>
+        </w:rPr>
         <w:t>T</w:t>
       </w:r>
       <w:r>
@@ -1625,9 +2649,15 @@
         <w:t>oàn bộ quá trình "cân" như trên kết quả sẽ dần hội tụ về "quả cân</w:t>
       </w:r>
       <w:r>
+        <w:rPr>
+          <w:lang w:val="vi-VN"/>
+        </w:rPr>
         <w:t xml:space="preserve">" </w:t>
       </w:r>
       <w:r>
+        <w:rPr>
+          <w:lang w:val="vi-VN"/>
+        </w:rPr>
         <w:t>c</w:t>
       </w:r>
       <w:r>
@@ -1637,23 +2667,41 @@
         <w:t>ó</w:t>
       </w:r>
       <w:r>
+        <w:rPr>
+          <w:lang w:val="vi-VN"/>
+        </w:rPr>
         <w:t xml:space="preserve"> kết quả sát với đồng xu méo của chúng ta nhiều nhất</w:t>
       </w:r>
       <w:r>
+        <w:rPr>
+          <w:lang w:val="vi-VN"/>
+        </w:rPr>
         <w:t>, tức là cho ta 1 phân phối chuẩn để đánh giá</w:t>
       </w:r>
       <w:r>
+        <w:rPr>
+          <w:lang w:val="vi-VN"/>
+        </w:rPr>
         <w:t>.</w:t>
       </w:r>
     </w:p>
-    <w:p/>
-    <w:p>
-      <w:pPr>
-        <w:rPr>
-          <w:lang w:val="vi-VN"/>
-        </w:rPr>
-      </w:pPr>
-      <w:r>
+    <w:p>
+      <w:pPr>
+        <w:rPr>
+          <w:lang w:val="vi-VN"/>
+        </w:rPr>
+      </w:pPr>
+    </w:p>
+    <w:p>
+      <w:pPr>
+        <w:rPr>
+          <w:lang w:val="vi-VN"/>
+        </w:rPr>
+      </w:pPr>
+      <w:r>
+        <w:rPr>
+          <w:lang w:val="vi-VN"/>
+        </w:rPr>
         <w:t>Nếu vẽ đồ thị kết quả "cân" ch</w:t>
       </w:r>
       <w:r>
@@ -1663,7 +2711,13 @@
         <w:t>úng ta sẽ có phân phối dạng:</w:t>
       </w:r>
     </w:p>
-    <w:p/>
+    <w:p>
+      <w:pPr>
+        <w:rPr>
+          <w:lang w:val="vi-VN"/>
+        </w:rPr>
+      </w:pPr>
+    </w:p>
     <w:p>
       <w:pPr>
         <w:rPr>
@@ -1700,7 +2754,7 @@
                     </pic:cNvPicPr>
                   </pic:nvPicPr>
                   <pic:blipFill>
-                    <a:blip r:embed="rId10">
+                    <a:blip r:embed="rId9">
                       <a:extLst>
                         <a:ext uri="{28A0092B-C50C-407E-A947-70E740481C1C}">
                           <a14:useLocalDpi xmlns:a14="http://schemas.microsoft.com/office/drawing/2010/main" val="0"/>
@@ -1800,11 +2854,25 @@
       </w:r>
     </w:p>
     <w:p>
-      <w:r>
+      <w:pPr>
+        <w:rPr>
+          <w:lang w:val="vi-VN"/>
+        </w:rPr>
+      </w:pPr>
+      <w:r>
+        <w:rPr>
+          <w:lang w:val="vi-VN"/>
+        </w:rPr>
         <w:t>Với bài toán đồng xu, chúng ta có thể lập trình trên stan để thực hiện quá trình mô phỏng “cân” đồng xu. Tuy nhiên thao tác này đòi hỏi có kỹ năng lập trình nhất định đồng thời mỗi lần thử mô hình, chúng ta cần điều chỉnh lại code.</w:t>
       </w:r>
     </w:p>
-    <w:p/>
+    <w:p>
+      <w:pPr>
+        <w:rPr>
+          <w:lang w:val="vi-VN"/>
+        </w:rPr>
+      </w:pPr>
+    </w:p>
     <w:p>
       <w:pPr>
         <w:rPr>
@@ -1827,6 +2895,9 @@
         </w:rPr>
       </w:pPr>
       <w:r>
+        <w:rPr>
+          <w:lang w:val="vi-VN"/>
+        </w:rPr>
         <w:t>Package bayesvl là package cho phép thiết kế mô hình dưới dạng lưới. Ví dụ bài toán đồng xu, s</w:t>
       </w:r>
       <w:r>
@@ -1940,6 +3011,9 @@
         <w:t>Trong đó y là biến với phân phối binomial</w:t>
       </w:r>
       <w:r>
+        <w:rPr>
+          <w:lang w:val="vi-VN"/>
+        </w:rPr>
         <w:t xml:space="preserve"> </w:t>
       </w:r>
       <w:r>
@@ -1967,9 +3041,13 @@
         <w:rPr>
           <w:rFonts w:ascii="Helvetica" w:hAnsi="Helvetica" w:cs="Helvetica"/>
           <w:sz w:val="22"/>
-        </w:rPr>
-      </w:pPr>
-      <w:r>
+          <w:lang w:val="vi-VN"/>
+        </w:rPr>
+      </w:pPr>
+      <w:r>
+        <w:rPr>
+          <w:lang w:val="vi-VN"/>
+        </w:rPr>
         <w:t>Nh</w:t>
       </w:r>
       <w:r>
@@ -1979,6 +3057,9 @@
         <w:t>ư trên code ta có thể thấy ta chọn "quả cân" đầu tiên là "quả cân" phân phối đều</w:t>
       </w:r>
       <w:r>
+        <w:rPr>
+          <w:lang w:val="vi-VN"/>
+        </w:rPr>
         <w:t xml:space="preserve"> d</w:t>
       </w:r>
       <w:r>
@@ -1992,6 +3073,7 @@
           <w:rFonts w:ascii="Helvetica" w:hAnsi="Helvetica" w:cs="Helvetica"/>
           <w:b/>
           <w:sz w:val="22"/>
+          <w:lang w:val="vi-VN"/>
         </w:rPr>
         <w:t>uniform(0,1)</w:t>
       </w:r>
@@ -2004,6 +3086,11 @@
       </w:pPr>
     </w:p>
     <w:p>
+      <w:pPr>
+        <w:rPr>
+          <w:lang w:val="vi-VN"/>
+        </w:rPr>
+      </w:pPr>
       <w:r>
         <w:rPr>
           <w:lang w:val="vi-VN"/>
@@ -2011,10 +3098,19 @@
         <w:t>Ta có thể chọn các "quả cân" để thử đầu tiên khác nhau nhưng kết quả sẽ cho ta khác biệt không nhiều.</w:t>
       </w:r>
       <w:r>
-        <w:t xml:space="preserve"> </w:t>
-      </w:r>
-    </w:p>
-    <w:p/>
+        <w:rPr>
+          <w:lang w:val="vi-VN"/>
+        </w:rPr>
+        <w:t xml:space="preserve"> </w:t>
+      </w:r>
+    </w:p>
+    <w:p>
+      <w:pPr>
+        <w:rPr>
+          <w:lang w:val="vi-VN"/>
+        </w:rPr>
+      </w:pPr>
+    </w:p>
     <w:p>
       <w:pPr>
         <w:rPr>
@@ -2081,7 +3177,7 @@
                         <a:effectLst/>
                         <a:extLst>
                           <a:ext uri="{C572A759-6A51-4108-AA02-DFA0A04FC94B}">
-                            <ma14:wrappingTextBoxFlag xmlns:ma14="http://schemas.microsoft.com/office/mac/drawingml/2011/main" xmlns:w="http://schemas.openxmlformats.org/wordprocessingml/2006/main" xmlns:w10="urn:schemas-microsoft-com:office:word" xmlns:v="urn:schemas-microsoft-com:vml" xmlns:o="urn:schemas-microsoft-com:office:office" xmlns:mv="urn:schemas-microsoft-com:mac:vml" xmlns:mo="http://schemas.microsoft.com/office/mac/office/2008/main" xmlns=""/>
+                            <ma14:wrappingTextBoxFlag xmlns="" xmlns:mo="http://schemas.microsoft.com/office/mac/office/2008/main" xmlns:mv="urn:schemas-microsoft-com:mac:vml" xmlns:o="urn:schemas-microsoft-com:office:office" xmlns:v="urn:schemas-microsoft-com:vml" xmlns:w10="urn:schemas-microsoft-com:office:word" xmlns:w="http://schemas.openxmlformats.org/wordprocessingml/2006/main" xmlns:ma14="http://schemas.microsoft.com/office/mac/drawingml/2011/main"/>
                           </a:ext>
                         </a:extLst>
                       </wps:spPr>
@@ -2113,13 +3209,23 @@
                               </w:rPr>
                               <w:t xml:space="preserve">~ </w:t>
                             </w:r>
+                            <w:proofErr w:type="spellStart"/>
                             <w:r>
                               <w:rPr>
                                 <w:rFonts w:ascii="Helvetica" w:hAnsi="Helvetica" w:cs="Helvetica"/>
                                 <w:sz w:val="16"/>
                               </w:rPr>
-                              <w:t>bernoulli(</w:t>
+                              <w:t>bernoulli</w:t>
                             </w:r>
+                            <w:proofErr w:type="spellEnd"/>
+                            <w:r>
+                              <w:rPr>
+                                <w:rFonts w:ascii="Helvetica" w:hAnsi="Helvetica" w:cs="Helvetica"/>
+                                <w:sz w:val="16"/>
+                              </w:rPr>
+                              <w:t>(</w:t>
+                            </w:r>
+                            <w:proofErr w:type="spellStart"/>
                             <w:r>
                               <w:rPr>
                                 <w:rFonts w:ascii="Helvetica" w:hAnsi="Helvetica" w:cs="Helvetica"/>
@@ -2127,6 +3233,7 @@
                               </w:rPr>
                               <w:t>theta_y</w:t>
                             </w:r>
+                            <w:proofErr w:type="spellEnd"/>
                             <w:r>
                               <w:rPr>
                                 <w:rFonts w:ascii="Helvetica" w:hAnsi="Helvetica" w:cs="Helvetica"/>
@@ -2155,13 +3262,9 @@
               </wp:anchor>
             </w:drawing>
           </mc:Choice>
-          <mc:Fallback xmlns:mv="urn:schemas-microsoft-com:mac:vml" xmlns:mo="http://schemas.microsoft.com/office/mac/office/2008/main">
+          <mc:Fallback>
             <w:pict>
-              <v:shapetype id="_x0000_t202" coordsize="21600,21600" o:spt="202" path="m0,0l0,21600,21600,21600,21600,0xe">
-                <v:stroke joinstyle="miter"/>
-                <v:path gradientshapeok="t" o:connecttype="rect"/>
-              </v:shapetype>
-              <v:shape id="Text Box 12" o:spid="_x0000_s1033" type="#_x0000_t202" style="position:absolute;margin-left:195pt;margin-top:3.5pt;width:97.4pt;height:21.55pt;z-index:251670528;visibility:visible;mso-wrap-style:square;mso-width-percent:0;mso-height-percent:0;mso-wrap-distance-left:9pt;mso-wrap-distance-top:0;mso-wrap-distance-right:9pt;mso-wrap-distance-bottom:0;mso-position-horizontal:absolute;mso-position-horizontal-relative:text;mso-position-vertical:absolute;mso-position-vertical-relative:text;mso-width-percent:0;mso-height-percent:0;mso-width-relative:margin;mso-height-relative:margin;v-text-anchor:top" o:gfxdata="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" filled="f" stroked="f">
+              <v:shape w14:anchorId="519683A5" id="Text Box 12" o:spid="_x0000_s1036" type="#_x0000_t202" style="position:absolute;margin-left:195pt;margin-top:3.5pt;width:97.4pt;height:21.55pt;z-index:251670528;visibility:visible;mso-wrap-style:square;mso-width-percent:0;mso-height-percent:0;mso-wrap-distance-left:9pt;mso-wrap-distance-top:0;mso-wrap-distance-right:9pt;mso-wrap-distance-bottom:0;mso-position-horizontal:absolute;mso-position-horizontal-relative:text;mso-position-vertical:absolute;mso-position-vertical-relative:text;mso-width-percent:0;mso-height-percent:0;mso-width-relative:margin;mso-height-relative:margin;v-text-anchor:top" o:gfxdata="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" filled="f" stroked="f">
                 <v:textbox>
                   <w:txbxContent>
                     <w:p>
@@ -2176,13 +3279,23 @@
                         </w:rPr>
                         <w:t xml:space="preserve">~ </w:t>
                       </w:r>
+                      <w:proofErr w:type="spellStart"/>
                       <w:r>
                         <w:rPr>
                           <w:rFonts w:ascii="Helvetica" w:hAnsi="Helvetica" w:cs="Helvetica"/>
                           <w:sz w:val="16"/>
                         </w:rPr>
-                        <w:t>bernoulli(</w:t>
+                        <w:t>bernoulli</w:t>
                       </w:r>
+                      <w:proofErr w:type="spellEnd"/>
+                      <w:r>
+                        <w:rPr>
+                          <w:rFonts w:ascii="Helvetica" w:hAnsi="Helvetica" w:cs="Helvetica"/>
+                          <w:sz w:val="16"/>
+                        </w:rPr>
+                        <w:t>(</w:t>
+                      </w:r>
+                      <w:proofErr w:type="spellStart"/>
                       <w:r>
                         <w:rPr>
                           <w:rFonts w:ascii="Helvetica" w:hAnsi="Helvetica" w:cs="Helvetica"/>
@@ -2190,6 +3303,7 @@
                         </w:rPr>
                         <w:t>theta_y</w:t>
                       </w:r>
+                      <w:proofErr w:type="spellEnd"/>
                       <w:r>
                         <w:rPr>
                           <w:rFonts w:ascii="Helvetica" w:hAnsi="Helvetica" w:cs="Helvetica"/>
@@ -2298,10 +3412,10 @@
               </wp:anchor>
             </w:drawing>
           </mc:Choice>
-          <mc:Fallback xmlns:mv="urn:schemas-microsoft-com:mac:vml" xmlns:mo="http://schemas.microsoft.com/office/mac/office/2008/main">
+          <mc:Fallback>
             <w:pict>
-              <v:oval id="Oval 11" o:spid="_x0000_s1034" style="position:absolute;margin-left:166.15pt;margin-top:2.7pt;width:28.8pt;height:28.8pt;z-index:251669504;visibility:visible;mso-wrap-style:square;mso-wrap-distance-left:9pt;mso-wrap-distance-top:0;mso-wrap-distance-right:9pt;mso-wrap-distance-bottom:0;mso-position-horizontal:absolute;mso-position-horizontal-relative:text;mso-position-vertical:absolute;mso-position-vertical-relative:text;v-text-anchor:middle" o:gfxdata="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" filled="f" strokecolor="#4579b8 [3044]">
-                <v:shadow on="t" opacity="22937f" mv:blur="40000f" origin=",.5" offset="0,23000emu"/>
+              <v:oval w14:anchorId="2A547A4E" id="Oval 11" o:spid="_x0000_s1037" style="position:absolute;margin-left:166.15pt;margin-top:2.7pt;width:28.8pt;height:28.8pt;z-index:251669504;visibility:visible;mso-wrap-style:square;mso-wrap-distance-left:9pt;mso-wrap-distance-top:0;mso-wrap-distance-right:9pt;mso-wrap-distance-bottom:0;mso-position-horizontal:absolute;mso-position-horizontal-relative:text;mso-position-vertical:absolute;mso-position-vertical-relative:text;v-text-anchor:middle" o:gfxdata="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" filled="f" strokecolor="#4579b8 [3044]">
+                <v:shadow on="t" color="black" opacity="22937f" origin=",.5" offset="0,.63889mm"/>
                 <v:textbox>
                   <w:txbxContent>
                     <w:p>
@@ -2352,8 +3466,56 @@
     </w:p>
     <w:p>
       <w:r>
-        <w:t>Sau khi tạo mô hình, trên bayesvl, package sẽ tự động “viết” code stan cho chúng ta. Xem code được tạo ra bằng lệnh</w:t>
-      </w:r>
+        <w:rPr>
+          <w:lang w:val="vi-VN"/>
+        </w:rPr>
+        <w:t xml:space="preserve">Sau khi tạo mô hình, trên bayesvl, package sẽ tự động “viết” code stan cho chúng ta. </w:t>
+      </w:r>
+      <w:proofErr w:type="spellStart"/>
+      <w:r>
+        <w:t>Xem</w:t>
+      </w:r>
+      <w:proofErr w:type="spellEnd"/>
+      <w:r>
+        <w:t xml:space="preserve"> code </w:t>
+      </w:r>
+      <w:proofErr w:type="spellStart"/>
+      <w:r>
+        <w:t>được</w:t>
+      </w:r>
+      <w:proofErr w:type="spellEnd"/>
+      <w:r>
+        <w:t xml:space="preserve"> </w:t>
+      </w:r>
+      <w:proofErr w:type="spellStart"/>
+      <w:r>
+        <w:t>tạo</w:t>
+      </w:r>
+      <w:proofErr w:type="spellEnd"/>
+      <w:r>
+        <w:t xml:space="preserve"> </w:t>
+      </w:r>
+      <w:proofErr w:type="spellStart"/>
+      <w:r>
+        <w:t>ra</w:t>
+      </w:r>
+      <w:proofErr w:type="spellEnd"/>
+      <w:r>
+        <w:t xml:space="preserve"> </w:t>
+      </w:r>
+      <w:proofErr w:type="spellStart"/>
+      <w:r>
+        <w:t>bằng</w:t>
+      </w:r>
+      <w:proofErr w:type="spellEnd"/>
+      <w:r>
+        <w:t xml:space="preserve"> </w:t>
+      </w:r>
+      <w:proofErr w:type="spellStart"/>
+      <w:r>
+        <w:t>lệnh</w:t>
+      </w:r>
+      <w:proofErr w:type="spellEnd"/>
     </w:p>
     <w:p/>
     <w:tbl>
@@ -2384,6 +3546,11 @@
             </w:r>
           </w:p>
           <w:p>
+            <w:pPr>
+              <w:rPr>
+                <w:lang w:val="fr-FR"/>
+              </w:rPr>
+            </w:pPr>
             <w:r>
               <w:rPr>
                 <w:lang w:val="vi-VN"/>
@@ -2394,11 +3561,189 @@
         </w:tc>
       </w:tr>
     </w:tbl>
-    <w:p/>
-    <w:p>
-      <w:r>
-        <w:t>Để thực hiện quá trình mô phỏng với dữ liệu thực nghiệm:</w:t>
-      </w:r>
+    <w:p>
+      <w:pPr>
+        <w:rPr>
+          <w:lang w:val="fr-FR"/>
+        </w:rPr>
+      </w:pPr>
+    </w:p>
+    <w:p>
+      <w:pPr>
+        <w:rPr>
+          <w:lang w:val="fr-FR"/>
+        </w:rPr>
+      </w:pPr>
+      <w:proofErr w:type="spellStart"/>
+      <w:r>
+        <w:rPr>
+          <w:lang w:val="fr-FR"/>
+        </w:rPr>
+        <w:t>Để</w:t>
+      </w:r>
+      <w:proofErr w:type="spellEnd"/>
+      <w:r>
+        <w:rPr>
+          <w:lang w:val="fr-FR"/>
+        </w:rPr>
+        <w:t xml:space="preserve"> </w:t>
+      </w:r>
+      <w:proofErr w:type="spellStart"/>
+      <w:r>
+        <w:rPr>
+          <w:lang w:val="fr-FR"/>
+        </w:rPr>
+        <w:t>thực</w:t>
+      </w:r>
+      <w:proofErr w:type="spellEnd"/>
+      <w:r>
+        <w:rPr>
+          <w:lang w:val="fr-FR"/>
+        </w:rPr>
+        <w:t xml:space="preserve"> </w:t>
+      </w:r>
+      <w:proofErr w:type="spellStart"/>
+      <w:r>
+        <w:rPr>
+          <w:lang w:val="fr-FR"/>
+        </w:rPr>
+        <w:t>hiện</w:t>
+      </w:r>
+      <w:proofErr w:type="spellEnd"/>
+      <w:r>
+        <w:rPr>
+          <w:lang w:val="fr-FR"/>
+        </w:rPr>
+        <w:t xml:space="preserve"> </w:t>
+      </w:r>
+      <w:proofErr w:type="spellStart"/>
+      <w:r>
+        <w:rPr>
+          <w:lang w:val="fr-FR"/>
+        </w:rPr>
+        <w:t>quá</w:t>
+      </w:r>
+      <w:proofErr w:type="spellEnd"/>
+      <w:r>
+        <w:rPr>
+          <w:lang w:val="fr-FR"/>
+        </w:rPr>
+        <w:t xml:space="preserve"> </w:t>
+      </w:r>
+      <w:proofErr w:type="spellStart"/>
+      <w:r>
+        <w:rPr>
+          <w:lang w:val="fr-FR"/>
+        </w:rPr>
+        <w:t>trình</w:t>
+      </w:r>
+      <w:proofErr w:type="spellEnd"/>
+      <w:r>
+        <w:rPr>
+          <w:lang w:val="fr-FR"/>
+        </w:rPr>
+        <w:t xml:space="preserve"> </w:t>
+      </w:r>
+      <w:proofErr w:type="spellStart"/>
+      <w:r>
+        <w:rPr>
+          <w:lang w:val="fr-FR"/>
+        </w:rPr>
+        <w:t>mô</w:t>
+      </w:r>
+      <w:proofErr w:type="spellEnd"/>
+      <w:r>
+        <w:rPr>
+          <w:lang w:val="fr-FR"/>
+        </w:rPr>
+        <w:t xml:space="preserve"> </w:t>
+      </w:r>
+      <w:proofErr w:type="spellStart"/>
+      <w:r>
+        <w:rPr>
+          <w:lang w:val="fr-FR"/>
+        </w:rPr>
+        <w:t>phỏng</w:t>
+      </w:r>
+      <w:proofErr w:type="spellEnd"/>
+      <w:r>
+        <w:rPr>
+          <w:lang w:val="fr-FR"/>
+        </w:rPr>
+        <w:t xml:space="preserve"> </w:t>
+      </w:r>
+      <w:proofErr w:type="spellStart"/>
+      <w:r>
+        <w:rPr>
+          <w:lang w:val="fr-FR"/>
+        </w:rPr>
+        <w:t>với</w:t>
+      </w:r>
+      <w:proofErr w:type="spellEnd"/>
+      <w:r>
+        <w:rPr>
+          <w:lang w:val="fr-FR"/>
+        </w:rPr>
+        <w:t xml:space="preserve"> </w:t>
+      </w:r>
+      <w:proofErr w:type="spellStart"/>
+      <w:r>
+        <w:rPr>
+          <w:lang w:val="fr-FR"/>
+        </w:rPr>
+        <w:t>dữ</w:t>
+      </w:r>
+      <w:proofErr w:type="spellEnd"/>
+      <w:r>
+        <w:rPr>
+          <w:lang w:val="fr-FR"/>
+        </w:rPr>
+        <w:t xml:space="preserve"> </w:t>
+      </w:r>
+      <w:proofErr w:type="spellStart"/>
+      <w:r>
+        <w:rPr>
+          <w:lang w:val="fr-FR"/>
+        </w:rPr>
+        <w:t>liệu</w:t>
+      </w:r>
+      <w:proofErr w:type="spellEnd"/>
+      <w:r>
+        <w:rPr>
+          <w:lang w:val="fr-FR"/>
+        </w:rPr>
+        <w:t xml:space="preserve"> </w:t>
+      </w:r>
+      <w:proofErr w:type="spellStart"/>
+      <w:r>
+        <w:rPr>
+          <w:lang w:val="fr-FR"/>
+        </w:rPr>
+        <w:t>thực</w:t>
+      </w:r>
+      <w:proofErr w:type="spellEnd"/>
+      <w:r>
+        <w:rPr>
+          <w:lang w:val="fr-FR"/>
+        </w:rPr>
+        <w:t xml:space="preserve"> </w:t>
+      </w:r>
+      <w:proofErr w:type="spellStart"/>
+      <w:proofErr w:type="gramStart"/>
+      <w:r>
+        <w:rPr>
+          <w:lang w:val="fr-FR"/>
+        </w:rPr>
+        <w:t>nghiệm</w:t>
+      </w:r>
+      <w:proofErr w:type="spellEnd"/>
+      <w:r>
+        <w:rPr>
+          <w:lang w:val="fr-FR"/>
+        </w:rPr>
+        <w:t>:</w:t>
+      </w:r>
+      <w:proofErr w:type="gramEnd"/>
     </w:p>
     <w:tbl>
       <w:tblPr>
@@ -2472,12 +3817,37 @@
                 <w:sz w:val="22"/>
               </w:rPr>
             </w:pPr>
-            <w:r>
-              <w:rPr>
-                <w:rFonts w:ascii="Helvetica" w:hAnsi="Helvetica" w:cs="Helvetica"/>
-                <w:sz w:val="22"/>
-              </w:rPr>
-              <w:t>data_list &lt;- c(1,0,1,1,0,1,0,0,0,0) # the trials of bias coin</w:t>
+            <w:proofErr w:type="spellStart"/>
+            <w:r>
+              <w:rPr>
+                <w:rFonts w:ascii="Helvetica" w:hAnsi="Helvetica" w:cs="Helvetica"/>
+                <w:sz w:val="22"/>
+              </w:rPr>
+              <w:t>data_list</w:t>
+            </w:r>
+            <w:proofErr w:type="spellEnd"/>
+            <w:r>
+              <w:rPr>
+                <w:rFonts w:ascii="Helvetica" w:hAnsi="Helvetica" w:cs="Helvetica"/>
+                <w:sz w:val="22"/>
+              </w:rPr>
+              <w:t xml:space="preserve"> &lt;- </w:t>
+            </w:r>
+            <w:proofErr w:type="gramStart"/>
+            <w:r>
+              <w:rPr>
+                <w:rFonts w:ascii="Helvetica" w:hAnsi="Helvetica" w:cs="Helvetica"/>
+                <w:sz w:val="22"/>
+              </w:rPr>
+              <w:t>c(</w:t>
+            </w:r>
+            <w:proofErr w:type="gramEnd"/>
+            <w:r>
+              <w:rPr>
+                <w:rFonts w:ascii="Helvetica" w:hAnsi="Helvetica" w:cs="Helvetica"/>
+                <w:sz w:val="22"/>
+              </w:rPr>
+              <w:t>1,0,1,1,0,1,0,0,0,0) # the trials of bias coin</w:t>
             </w:r>
           </w:p>
           <w:p>
@@ -2510,13 +3880,66 @@
                 <w:rFonts w:ascii="Helvetica" w:hAnsi="Helvetica" w:cs="Helvetica"/>
                 <w:sz w:val="22"/>
               </w:rPr>
-              <w:t>data &lt;- list(Nobs=N, y=data_list)</w:t>
+              <w:t xml:space="preserve">data &lt;- </w:t>
+            </w:r>
+            <w:proofErr w:type="gramStart"/>
+            <w:r>
+              <w:rPr>
+                <w:rFonts w:ascii="Helvetica" w:hAnsi="Helvetica" w:cs="Helvetica"/>
+                <w:sz w:val="22"/>
+              </w:rPr>
+              <w:t>list(</w:t>
+            </w:r>
+            <w:proofErr w:type="gramEnd"/>
+            <w:r>
+              <w:rPr>
+                <w:rFonts w:ascii="Helvetica" w:hAnsi="Helvetica" w:cs="Helvetica"/>
+                <w:sz w:val="22"/>
+              </w:rPr>
+              <w:t>Nobs=N, y=</w:t>
+            </w:r>
+            <w:proofErr w:type="spellStart"/>
+            <w:r>
+              <w:rPr>
+                <w:rFonts w:ascii="Helvetica" w:hAnsi="Helvetica" w:cs="Helvetica"/>
+                <w:sz w:val="22"/>
+              </w:rPr>
+              <w:t>data_list</w:t>
+            </w:r>
+            <w:proofErr w:type="spellEnd"/>
+            <w:r>
+              <w:rPr>
+                <w:rFonts w:ascii="Helvetica" w:hAnsi="Helvetica" w:cs="Helvetica"/>
+                <w:sz w:val="22"/>
+              </w:rPr>
+              <w:t>)</w:t>
             </w:r>
           </w:p>
           <w:p/>
           <w:p>
             <w:r>
-              <w:t>fit &lt;- bvl_modelFit(dag, data)</w:t>
+              <w:t xml:space="preserve">fit &lt;- </w:t>
+            </w:r>
+            <w:proofErr w:type="spellStart"/>
+            <w:r>
+              <w:t>bvl_</w:t>
+            </w:r>
+            <w:proofErr w:type="gramStart"/>
+            <w:r>
+              <w:t>modelFit</w:t>
+            </w:r>
+            <w:proofErr w:type="spellEnd"/>
+            <w:r>
+              <w:t>(</w:t>
+            </w:r>
+            <w:proofErr w:type="spellStart"/>
+            <w:proofErr w:type="gramEnd"/>
+            <w:r>
+              <w:t>dag</w:t>
+            </w:r>
+            <w:proofErr w:type="spellEnd"/>
+            <w:r>
+              <w:t>, data)</w:t>
             </w:r>
           </w:p>
         </w:tc>
@@ -2525,9 +3948,35 @@
     <w:p/>
     <w:p/>
     <w:p>
-      <w:r>
-        <w:t>Nếu không sử dụng</w:t>
-      </w:r>
+      <w:proofErr w:type="spellStart"/>
+      <w:r>
+        <w:t>Nếu</w:t>
+      </w:r>
+      <w:proofErr w:type="spellEnd"/>
+      <w:r>
+        <w:t xml:space="preserve"> </w:t>
+      </w:r>
+      <w:proofErr w:type="spellStart"/>
+      <w:r>
+        <w:t>không</w:t>
+      </w:r>
+      <w:proofErr w:type="spellEnd"/>
+      <w:r>
+        <w:t xml:space="preserve"> </w:t>
+      </w:r>
+      <w:proofErr w:type="spellStart"/>
+      <w:r>
+        <w:t>sử</w:t>
+      </w:r>
+      <w:proofErr w:type="spellEnd"/>
+      <w:r>
+        <w:t xml:space="preserve"> </w:t>
+      </w:r>
+      <w:proofErr w:type="spellStart"/>
+      <w:r>
+        <w:t>dụng</w:t>
+      </w:r>
+      <w:proofErr w:type="spellEnd"/>
       <w:r>
         <w:rPr>
           <w:lang w:val="vi-VN"/>
@@ -2535,7 +3984,23 @@
         <w:t xml:space="preserve"> bayesvl, </w:t>
       </w:r>
       <w:r>
-        <w:t xml:space="preserve">ta sẽ phải code </w:t>
+        <w:t xml:space="preserve">ta </w:t>
+      </w:r>
+      <w:proofErr w:type="spellStart"/>
+      <w:r>
+        <w:t>sẽ</w:t>
+      </w:r>
+      <w:proofErr w:type="spellEnd"/>
+      <w:r>
+        <w:t xml:space="preserve"> </w:t>
+      </w:r>
+      <w:proofErr w:type="spellStart"/>
+      <w:r>
+        <w:t>phải</w:t>
+      </w:r>
+      <w:proofErr w:type="spellEnd"/>
+      <w:r>
+        <w:t xml:space="preserve"> code </w:t>
       </w:r>
       <w:r>
         <w:rPr>
@@ -2555,9 +4020,11 @@
         </w:rPr>
         <w:t xml:space="preserve"> để thực hiện "cân" đồng xu </w:t>
       </w:r>
+      <w:proofErr w:type="spellStart"/>
       <w:r>
         <w:t>như</w:t>
       </w:r>
+      <w:proofErr w:type="spellEnd"/>
       <w:r>
         <w:rPr>
           <w:lang w:val="vi-VN"/>
@@ -2622,7 +4089,23 @@
                 <w:rFonts w:ascii="Helvetica" w:hAnsi="Helvetica" w:cs="Helvetica"/>
                 <w:sz w:val="22"/>
               </w:rPr>
-              <w:t>ibrary(rstan)</w:t>
+              <w:t>ibrary(</w:t>
+            </w:r>
+            <w:proofErr w:type="spellStart"/>
+            <w:r>
+              <w:rPr>
+                <w:rFonts w:ascii="Helvetica" w:hAnsi="Helvetica" w:cs="Helvetica"/>
+                <w:sz w:val="22"/>
+              </w:rPr>
+              <w:t>rstan</w:t>
+            </w:r>
+            <w:proofErr w:type="spellEnd"/>
+            <w:r>
+              <w:rPr>
+                <w:rFonts w:ascii="Helvetica" w:hAnsi="Helvetica" w:cs="Helvetica"/>
+                <w:sz w:val="22"/>
+              </w:rPr>
+              <w:t>)</w:t>
             </w:r>
           </w:p>
           <w:p>
@@ -2709,12 +4192,21 @@
                 <w:sz w:val="22"/>
               </w:rPr>
             </w:pPr>
-            <w:r>
-              <w:rPr>
-                <w:rFonts w:ascii="Helvetica" w:hAnsi="Helvetica" w:cs="Helvetica"/>
-                <w:sz w:val="22"/>
-              </w:rPr>
-              <w:t>model_string &lt;- "</w:t>
+            <w:proofErr w:type="spellStart"/>
+            <w:r>
+              <w:rPr>
+                <w:rFonts w:ascii="Helvetica" w:hAnsi="Helvetica" w:cs="Helvetica"/>
+                <w:sz w:val="22"/>
+              </w:rPr>
+              <w:t>model_string</w:t>
+            </w:r>
+            <w:proofErr w:type="spellEnd"/>
+            <w:r>
+              <w:rPr>
+                <w:rFonts w:ascii="Helvetica" w:hAnsi="Helvetica" w:cs="Helvetica"/>
+                <w:sz w:val="22"/>
+              </w:rPr>
+              <w:t xml:space="preserve"> &lt;- "</w:t>
             </w:r>
           </w:p>
           <w:p>
@@ -2813,7 +4305,23 @@
                 <w:rFonts w:ascii="Helvetica" w:hAnsi="Helvetica" w:cs="Helvetica"/>
                 <w:sz w:val="22"/>
               </w:rPr>
-              <w:t xml:space="preserve">  int&lt;lower=0&gt; Nobs; // Number of trials</w:t>
+              <w:t xml:space="preserve">  </w:t>
+            </w:r>
+            <w:proofErr w:type="spellStart"/>
+            <w:r>
+              <w:rPr>
+                <w:rFonts w:ascii="Helvetica" w:hAnsi="Helvetica" w:cs="Helvetica"/>
+                <w:sz w:val="22"/>
+              </w:rPr>
+              <w:t>int</w:t>
+            </w:r>
+            <w:proofErr w:type="spellEnd"/>
+            <w:r>
+              <w:rPr>
+                <w:rFonts w:ascii="Helvetica" w:hAnsi="Helvetica" w:cs="Helvetica"/>
+                <w:sz w:val="22"/>
+              </w:rPr>
+              <w:t>&lt;lower=0&gt; Nobs; // Number of trials</w:t>
             </w:r>
           </w:p>
           <w:p>
@@ -2846,7 +4354,39 @@
                 <w:rFonts w:ascii="Helvetica" w:hAnsi="Helvetica" w:cs="Helvetica"/>
                 <w:sz w:val="22"/>
               </w:rPr>
-              <w:t xml:space="preserve">  int&lt;lower=0,upper=1&gt; y[Nobs]; // Sample of N flips (heads=1, tails=0)</w:t>
+              <w:t xml:space="preserve">  </w:t>
+            </w:r>
+            <w:proofErr w:type="spellStart"/>
+            <w:r>
+              <w:rPr>
+                <w:rFonts w:ascii="Helvetica" w:hAnsi="Helvetica" w:cs="Helvetica"/>
+                <w:sz w:val="22"/>
+              </w:rPr>
+              <w:t>int</w:t>
+            </w:r>
+            <w:proofErr w:type="spellEnd"/>
+            <w:r>
+              <w:rPr>
+                <w:rFonts w:ascii="Helvetica" w:hAnsi="Helvetica" w:cs="Helvetica"/>
+                <w:sz w:val="22"/>
+              </w:rPr>
+              <w:t>&lt;lower=</w:t>
+            </w:r>
+            <w:proofErr w:type="gramStart"/>
+            <w:r>
+              <w:rPr>
+                <w:rFonts w:ascii="Helvetica" w:hAnsi="Helvetica" w:cs="Helvetica"/>
+                <w:sz w:val="22"/>
+              </w:rPr>
+              <w:t>0,upper</w:t>
+            </w:r>
+            <w:proofErr w:type="gramEnd"/>
+            <w:r>
+              <w:rPr>
+                <w:rFonts w:ascii="Helvetica" w:hAnsi="Helvetica" w:cs="Helvetica"/>
+                <w:sz w:val="22"/>
+              </w:rPr>
+              <w:t>=1&gt; y[Nobs]; // Sample of N flips (heads=1, tails=0)</w:t>
             </w:r>
           </w:p>
           <w:p>
@@ -3011,7 +4551,32 @@
                 <w:rFonts w:ascii="Helvetica" w:hAnsi="Helvetica" w:cs="Helvetica"/>
                 <w:sz w:val="22"/>
               </w:rPr>
-              <w:t xml:space="preserve">  real&lt;lower=0, upper=1&gt; pHeads;  // Probability of heads</w:t>
+              <w:t xml:space="preserve">  real&lt;lower=0, upper=1&gt; </w:t>
+            </w:r>
+            <w:proofErr w:type="spellStart"/>
+            <w:proofErr w:type="gramStart"/>
+            <w:r>
+              <w:rPr>
+                <w:rFonts w:ascii="Helvetica" w:hAnsi="Helvetica" w:cs="Helvetica"/>
+                <w:sz w:val="22"/>
+              </w:rPr>
+              <w:t>pHeads</w:t>
+            </w:r>
+            <w:proofErr w:type="spellEnd"/>
+            <w:r>
+              <w:rPr>
+                <w:rFonts w:ascii="Helvetica" w:hAnsi="Helvetica" w:cs="Helvetica"/>
+                <w:sz w:val="22"/>
+              </w:rPr>
+              <w:t>;  /</w:t>
+            </w:r>
+            <w:proofErr w:type="gramEnd"/>
+            <w:r>
+              <w:rPr>
+                <w:rFonts w:ascii="Helvetica" w:hAnsi="Helvetica" w:cs="Helvetica"/>
+                <w:sz w:val="22"/>
+              </w:rPr>
+              <w:t>/ Probability of heads</w:t>
             </w:r>
           </w:p>
           <w:p>
@@ -3151,14 +4716,39 @@
                 <w:rFonts w:ascii="Helvetica" w:hAnsi="Helvetica" w:cs="Helvetica"/>
                 <w:sz w:val="22"/>
               </w:rPr>
-              <w:t xml:space="preserve">  pHeads ~ </w:t>
-            </w:r>
-            <w:r>
-              <w:rPr>
-                <w:rFonts w:ascii="Helvetica" w:hAnsi="Helvetica" w:cs="Helvetica"/>
-                <w:sz w:val="22"/>
-              </w:rPr>
-              <w:t>uniform(0, 1)</w:t>
+              <w:t xml:space="preserve">  </w:t>
+            </w:r>
+            <w:proofErr w:type="spellStart"/>
+            <w:r>
+              <w:rPr>
+                <w:rFonts w:ascii="Helvetica" w:hAnsi="Helvetica" w:cs="Helvetica"/>
+                <w:sz w:val="22"/>
+              </w:rPr>
+              <w:t>pHeads</w:t>
+            </w:r>
+            <w:proofErr w:type="spellEnd"/>
+            <w:r>
+              <w:rPr>
+                <w:rFonts w:ascii="Helvetica" w:hAnsi="Helvetica" w:cs="Helvetica"/>
+                <w:sz w:val="22"/>
+              </w:rPr>
+              <w:t xml:space="preserve"> ~ </w:t>
+            </w:r>
+            <w:proofErr w:type="gramStart"/>
+            <w:r>
+              <w:rPr>
+                <w:rFonts w:ascii="Helvetica" w:hAnsi="Helvetica" w:cs="Helvetica"/>
+                <w:sz w:val="22"/>
+              </w:rPr>
+              <w:t>uniform(</w:t>
+            </w:r>
+            <w:proofErr w:type="gramEnd"/>
+            <w:r>
+              <w:rPr>
+                <w:rFonts w:ascii="Helvetica" w:hAnsi="Helvetica" w:cs="Helvetica"/>
+                <w:sz w:val="22"/>
+              </w:rPr>
+              <w:t>0, 1)</w:t>
             </w:r>
             <w:r>
               <w:rPr>
@@ -3198,7 +4788,23 @@
                 <w:rFonts w:ascii="Helvetica" w:hAnsi="Helvetica" w:cs="Helvetica"/>
                 <w:sz w:val="22"/>
               </w:rPr>
-              <w:t xml:space="preserve">  for (n in 1:Nobs)</w:t>
+              <w:t xml:space="preserve">  for (n in </w:t>
+            </w:r>
+            <w:proofErr w:type="gramStart"/>
+            <w:r>
+              <w:rPr>
+                <w:rFonts w:ascii="Helvetica" w:hAnsi="Helvetica" w:cs="Helvetica"/>
+                <w:sz w:val="22"/>
+              </w:rPr>
+              <w:t>1:Nobs</w:t>
+            </w:r>
+            <w:proofErr w:type="gramEnd"/>
+            <w:r>
+              <w:rPr>
+                <w:rFonts w:ascii="Helvetica" w:hAnsi="Helvetica" w:cs="Helvetica"/>
+                <w:sz w:val="22"/>
+              </w:rPr>
+              <w:t>)</w:t>
             </w:r>
           </w:p>
           <w:p>
@@ -3231,7 +4837,39 @@
                 <w:rFonts w:ascii="Helvetica" w:hAnsi="Helvetica" w:cs="Helvetica"/>
                 <w:sz w:val="22"/>
               </w:rPr>
-              <w:t xml:space="preserve">    y[n] ~ bernoulli(pHeads);</w:t>
+              <w:t xml:space="preserve">    y[n] ~ </w:t>
+            </w:r>
+            <w:proofErr w:type="spellStart"/>
+            <w:r>
+              <w:rPr>
+                <w:rFonts w:ascii="Helvetica" w:hAnsi="Helvetica" w:cs="Helvetica"/>
+                <w:sz w:val="22"/>
+              </w:rPr>
+              <w:t>bernoulli</w:t>
+            </w:r>
+            <w:proofErr w:type="spellEnd"/>
+            <w:r>
+              <w:rPr>
+                <w:rFonts w:ascii="Helvetica" w:hAnsi="Helvetica" w:cs="Helvetica"/>
+                <w:sz w:val="22"/>
+              </w:rPr>
+              <w:t>(</w:t>
+            </w:r>
+            <w:proofErr w:type="spellStart"/>
+            <w:r>
+              <w:rPr>
+                <w:rFonts w:ascii="Helvetica" w:hAnsi="Helvetica" w:cs="Helvetica"/>
+                <w:sz w:val="22"/>
+              </w:rPr>
+              <w:t>pHeads</w:t>
+            </w:r>
+            <w:proofErr w:type="spellEnd"/>
+            <w:r>
+              <w:rPr>
+                <w:rFonts w:ascii="Helvetica" w:hAnsi="Helvetica" w:cs="Helvetica"/>
+                <w:sz w:val="22"/>
+              </w:rPr>
+              <w:t>);</w:t>
             </w:r>
           </w:p>
           <w:p>
@@ -3384,12 +5022,37 @@
                 <w:sz w:val="22"/>
               </w:rPr>
             </w:pPr>
-            <w:r>
-              <w:rPr>
-                <w:rFonts w:ascii="Helvetica" w:hAnsi="Helvetica" w:cs="Helvetica"/>
-                <w:sz w:val="22"/>
-              </w:rPr>
-              <w:t>data_list &lt;- c(1,0,1,1,0,1,0,0,0,0) # the trials of bias coin</w:t>
+            <w:proofErr w:type="spellStart"/>
+            <w:r>
+              <w:rPr>
+                <w:rFonts w:ascii="Helvetica" w:hAnsi="Helvetica" w:cs="Helvetica"/>
+                <w:sz w:val="22"/>
+              </w:rPr>
+              <w:t>data_list</w:t>
+            </w:r>
+            <w:proofErr w:type="spellEnd"/>
+            <w:r>
+              <w:rPr>
+                <w:rFonts w:ascii="Helvetica" w:hAnsi="Helvetica" w:cs="Helvetica"/>
+                <w:sz w:val="22"/>
+              </w:rPr>
+              <w:t xml:space="preserve"> &lt;- </w:t>
+            </w:r>
+            <w:proofErr w:type="gramStart"/>
+            <w:r>
+              <w:rPr>
+                <w:rFonts w:ascii="Helvetica" w:hAnsi="Helvetica" w:cs="Helvetica"/>
+                <w:sz w:val="22"/>
+              </w:rPr>
+              <w:t>c(</w:t>
+            </w:r>
+            <w:proofErr w:type="gramEnd"/>
+            <w:r>
+              <w:rPr>
+                <w:rFonts w:ascii="Helvetica" w:hAnsi="Helvetica" w:cs="Helvetica"/>
+                <w:sz w:val="22"/>
+              </w:rPr>
+              <w:t>1,0,1,1,0,1,0,0,0,0) # the trials of bias coin</w:t>
             </w:r>
           </w:p>
           <w:p>
@@ -3422,7 +5085,39 @@
                 <w:rFonts w:ascii="Helvetica" w:hAnsi="Helvetica" w:cs="Helvetica"/>
                 <w:sz w:val="22"/>
               </w:rPr>
-              <w:t>data &lt;- list(Nobs=N, y=data_list)</w:t>
+              <w:t xml:space="preserve">data &lt;- </w:t>
+            </w:r>
+            <w:proofErr w:type="gramStart"/>
+            <w:r>
+              <w:rPr>
+                <w:rFonts w:ascii="Helvetica" w:hAnsi="Helvetica" w:cs="Helvetica"/>
+                <w:sz w:val="22"/>
+              </w:rPr>
+              <w:t>list(</w:t>
+            </w:r>
+            <w:proofErr w:type="gramEnd"/>
+            <w:r>
+              <w:rPr>
+                <w:rFonts w:ascii="Helvetica" w:hAnsi="Helvetica" w:cs="Helvetica"/>
+                <w:sz w:val="22"/>
+              </w:rPr>
+              <w:t>Nobs=N, y=</w:t>
+            </w:r>
+            <w:proofErr w:type="spellStart"/>
+            <w:r>
+              <w:rPr>
+                <w:rFonts w:ascii="Helvetica" w:hAnsi="Helvetica" w:cs="Helvetica"/>
+                <w:sz w:val="22"/>
+              </w:rPr>
+              <w:t>data_list</w:t>
+            </w:r>
+            <w:proofErr w:type="spellEnd"/>
+            <w:r>
+              <w:rPr>
+                <w:rFonts w:ascii="Helvetica" w:hAnsi="Helvetica" w:cs="Helvetica"/>
+                <w:sz w:val="22"/>
+              </w:rPr>
+              <w:t>)</w:t>
             </w:r>
           </w:p>
           <w:p>
@@ -3481,7 +5176,6 @@
                 <w:rFonts w:ascii="Helvetica" w:hAnsi="Helvetica" w:cs="Helvetica"/>
                 <w:sz w:val="22"/>
               </w:rPr>
-              <w:lastRenderedPageBreak/>
               <w:t># Compiling and producing posterior samples from the model.</w:t>
             </w:r>
           </w:p>
@@ -3510,12 +5204,71 @@
                 <w:sz w:val="22"/>
               </w:rPr>
             </w:pPr>
-            <w:r>
-              <w:rPr>
-                <w:rFonts w:ascii="Helvetica" w:hAnsi="Helvetica" w:cs="Helvetica"/>
-                <w:sz w:val="22"/>
-              </w:rPr>
-              <w:t>stan_samples &lt;- stan(model_code = model_string, data = data)</w:t>
+            <w:proofErr w:type="spellStart"/>
+            <w:r>
+              <w:rPr>
+                <w:rFonts w:ascii="Helvetica" w:hAnsi="Helvetica" w:cs="Helvetica"/>
+                <w:sz w:val="22"/>
+              </w:rPr>
+              <w:t>stan_samples</w:t>
+            </w:r>
+            <w:proofErr w:type="spellEnd"/>
+            <w:r>
+              <w:rPr>
+                <w:rFonts w:ascii="Helvetica" w:hAnsi="Helvetica" w:cs="Helvetica"/>
+                <w:sz w:val="22"/>
+              </w:rPr>
+              <w:t xml:space="preserve"> &lt;- </w:t>
+            </w:r>
+            <w:proofErr w:type="spellStart"/>
+            <w:proofErr w:type="gramStart"/>
+            <w:r>
+              <w:rPr>
+                <w:rFonts w:ascii="Helvetica" w:hAnsi="Helvetica" w:cs="Helvetica"/>
+                <w:sz w:val="22"/>
+              </w:rPr>
+              <w:t>stan</w:t>
+            </w:r>
+            <w:proofErr w:type="spellEnd"/>
+            <w:r>
+              <w:rPr>
+                <w:rFonts w:ascii="Helvetica" w:hAnsi="Helvetica" w:cs="Helvetica"/>
+                <w:sz w:val="22"/>
+              </w:rPr>
+              <w:t>(</w:t>
+            </w:r>
+            <w:proofErr w:type="spellStart"/>
+            <w:proofErr w:type="gramEnd"/>
+            <w:r>
+              <w:rPr>
+                <w:rFonts w:ascii="Helvetica" w:hAnsi="Helvetica" w:cs="Helvetica"/>
+                <w:sz w:val="22"/>
+              </w:rPr>
+              <w:t>model_code</w:t>
+            </w:r>
+            <w:proofErr w:type="spellEnd"/>
+            <w:r>
+              <w:rPr>
+                <w:rFonts w:ascii="Helvetica" w:hAnsi="Helvetica" w:cs="Helvetica"/>
+                <w:sz w:val="22"/>
+              </w:rPr>
+              <w:t xml:space="preserve"> = </w:t>
+            </w:r>
+            <w:proofErr w:type="spellStart"/>
+            <w:r>
+              <w:rPr>
+                <w:rFonts w:ascii="Helvetica" w:hAnsi="Helvetica" w:cs="Helvetica"/>
+                <w:sz w:val="22"/>
+              </w:rPr>
+              <w:t>model_string</w:t>
+            </w:r>
+            <w:proofErr w:type="spellEnd"/>
+            <w:r>
+              <w:rPr>
+                <w:rFonts w:ascii="Helvetica" w:hAnsi="Helvetica" w:cs="Helvetica"/>
+                <w:sz w:val="22"/>
+              </w:rPr>
+              <w:t>, data = data)</w:t>
             </w:r>
           </w:p>
           <w:p>
@@ -3602,6 +5355,7 @@
                 <w:sz w:val="22"/>
               </w:rPr>
             </w:pPr>
+            <w:proofErr w:type="spellStart"/>
             <w:r>
               <w:rPr>
                 <w:rFonts w:ascii="Helvetica" w:hAnsi="Helvetica" w:cs="Helvetica"/>
@@ -3609,6 +5363,7 @@
               </w:rPr>
               <w:t>stan_samples</w:t>
             </w:r>
+            <w:proofErr w:type="spellEnd"/>
           </w:p>
           <w:p>
             <w:pPr>
@@ -3635,12 +5390,37 @@
                 <w:sz w:val="22"/>
               </w:rPr>
             </w:pPr>
-            <w:r>
-              <w:rPr>
-                <w:rFonts w:ascii="Helvetica" w:hAnsi="Helvetica" w:cs="Helvetica"/>
-                <w:sz w:val="22"/>
-              </w:rPr>
-              <w:t>traceplot(stan_samples)</w:t>
+            <w:proofErr w:type="spellStart"/>
+            <w:r>
+              <w:rPr>
+                <w:rFonts w:ascii="Helvetica" w:hAnsi="Helvetica" w:cs="Helvetica"/>
+                <w:sz w:val="22"/>
+              </w:rPr>
+              <w:t>traceplot</w:t>
+            </w:r>
+            <w:proofErr w:type="spellEnd"/>
+            <w:r>
+              <w:rPr>
+                <w:rFonts w:ascii="Helvetica" w:hAnsi="Helvetica" w:cs="Helvetica"/>
+                <w:sz w:val="22"/>
+              </w:rPr>
+              <w:t>(</w:t>
+            </w:r>
+            <w:proofErr w:type="spellStart"/>
+            <w:r>
+              <w:rPr>
+                <w:rFonts w:ascii="Helvetica" w:hAnsi="Helvetica" w:cs="Helvetica"/>
+                <w:sz w:val="22"/>
+              </w:rPr>
+              <w:t>stan_samples</w:t>
+            </w:r>
+            <w:proofErr w:type="spellEnd"/>
+            <w:r>
+              <w:rPr>
+                <w:rFonts w:ascii="Helvetica" w:hAnsi="Helvetica" w:cs="Helvetica"/>
+                <w:sz w:val="22"/>
+              </w:rPr>
+              <w:t>)</w:t>
             </w:r>
           </w:p>
           <w:p>
@@ -3673,7 +5453,23 @@
                 <w:rFonts w:ascii="Helvetica" w:hAnsi="Helvetica" w:cs="Helvetica"/>
                 <w:sz w:val="22"/>
               </w:rPr>
-              <w:t>plot(stan_samples)</w:t>
+              <w:t>plot(</w:t>
+            </w:r>
+            <w:proofErr w:type="spellStart"/>
+            <w:r>
+              <w:rPr>
+                <w:rFonts w:ascii="Helvetica" w:hAnsi="Helvetica" w:cs="Helvetica"/>
+                <w:sz w:val="22"/>
+              </w:rPr>
+              <w:t>stan_samples</w:t>
+            </w:r>
+            <w:proofErr w:type="spellEnd"/>
+            <w:r>
+              <w:rPr>
+                <w:rFonts w:ascii="Helvetica" w:hAnsi="Helvetica" w:cs="Helvetica"/>
+                <w:sz w:val="22"/>
+              </w:rPr>
+              <w:t>)</w:t>
             </w:r>
           </w:p>
           <w:p>
@@ -3732,7 +5528,25 @@
                 <w:rFonts w:ascii="Helvetica" w:hAnsi="Helvetica" w:cs="Helvetica"/>
                 <w:sz w:val="22"/>
               </w:rPr>
-              <w:t># Export the samples to a data.frame for easier handling.</w:t>
+              <w:t xml:space="preserve"># Export the samples to a </w:t>
+            </w:r>
+            <w:proofErr w:type="spellStart"/>
+            <w:proofErr w:type="gramStart"/>
+            <w:r>
+              <w:rPr>
+                <w:rFonts w:ascii="Helvetica" w:hAnsi="Helvetica" w:cs="Helvetica"/>
+                <w:sz w:val="22"/>
+              </w:rPr>
+              <w:t>data.frame</w:t>
+            </w:r>
+            <w:proofErr w:type="spellEnd"/>
+            <w:proofErr w:type="gramEnd"/>
+            <w:r>
+              <w:rPr>
+                <w:rFonts w:ascii="Helvetica" w:hAnsi="Helvetica" w:cs="Helvetica"/>
+                <w:sz w:val="22"/>
+              </w:rPr>
+              <w:t xml:space="preserve"> for easier handling.</w:t>
             </w:r>
           </w:p>
           <w:p>
@@ -3765,7 +5579,48 @@
                 <w:rFonts w:ascii="Helvetica" w:hAnsi="Helvetica" w:cs="Helvetica"/>
                 <w:sz w:val="22"/>
               </w:rPr>
-              <w:t>posterior &lt;- as.data.frame(stan_samples)</w:t>
+              <w:t xml:space="preserve">posterior &lt;- </w:t>
+            </w:r>
+            <w:proofErr w:type="spellStart"/>
+            <w:r>
+              <w:rPr>
+                <w:rFonts w:ascii="Helvetica" w:hAnsi="Helvetica" w:cs="Helvetica"/>
+                <w:sz w:val="22"/>
+              </w:rPr>
+              <w:t>as.</w:t>
+            </w:r>
+            <w:proofErr w:type="gramStart"/>
+            <w:r>
+              <w:rPr>
+                <w:rFonts w:ascii="Helvetica" w:hAnsi="Helvetica" w:cs="Helvetica"/>
+                <w:sz w:val="22"/>
+              </w:rPr>
+              <w:t>data.frame</w:t>
+            </w:r>
+            <w:proofErr w:type="spellEnd"/>
+            <w:proofErr w:type="gramEnd"/>
+            <w:r>
+              <w:rPr>
+                <w:rFonts w:ascii="Helvetica" w:hAnsi="Helvetica" w:cs="Helvetica"/>
+                <w:sz w:val="22"/>
+              </w:rPr>
+              <w:t>(</w:t>
+            </w:r>
+            <w:proofErr w:type="spellStart"/>
+            <w:r>
+              <w:rPr>
+                <w:rFonts w:ascii="Helvetica" w:hAnsi="Helvetica" w:cs="Helvetica"/>
+                <w:sz w:val="22"/>
+              </w:rPr>
+              <w:t>stan_samples</w:t>
+            </w:r>
+            <w:proofErr w:type="spellEnd"/>
+            <w:r>
+              <w:rPr>
+                <w:rFonts w:ascii="Helvetica" w:hAnsi="Helvetica" w:cs="Helvetica"/>
+                <w:sz w:val="22"/>
+              </w:rPr>
+              <w:t>)</w:t>
             </w:r>
           </w:p>
           <w:p/>
@@ -3774,14 +5629,40 @@
     </w:tbl>
     <w:p/>
     <w:p>
-      <w:r>
-        <w:t>Phân tích kết quả:</w:t>
-      </w:r>
-    </w:p>
-    <w:p>
-      <w:bookmarkStart w:id="0" w:name="_GoBack"/>
-      <w:bookmarkEnd w:id="0"/>
-    </w:p>
+      <w:proofErr w:type="spellStart"/>
+      <w:r>
+        <w:t>Phân</w:t>
+      </w:r>
+      <w:proofErr w:type="spellEnd"/>
+      <w:r>
+        <w:t xml:space="preserve"> </w:t>
+      </w:r>
+      <w:proofErr w:type="spellStart"/>
+      <w:r>
+        <w:t>tích</w:t>
+      </w:r>
+      <w:proofErr w:type="spellEnd"/>
+      <w:r>
+        <w:t xml:space="preserve"> </w:t>
+      </w:r>
+      <w:proofErr w:type="spellStart"/>
+      <w:r>
+        <w:t>kết</w:t>
+      </w:r>
+      <w:proofErr w:type="spellEnd"/>
+      <w:r>
+        <w:t xml:space="preserve"> </w:t>
+      </w:r>
+      <w:proofErr w:type="spellStart"/>
+      <w:r>
+        <w:t>quả</w:t>
+      </w:r>
+      <w:proofErr w:type="spellEnd"/>
+      <w:r>
+        <w:t>:</w:t>
+      </w:r>
+    </w:p>
+    <w:p/>
     <w:sectPr>
       <w:pgSz w:w="12240" w:h="15840"/>
       <w:pgMar w:top="1440" w:right="1800" w:bottom="1440" w:left="1800" w:header="720" w:footer="720" w:gutter="0"/>
@@ -3793,8 +5674,8 @@
 </file>
 
 <file path=word/numbering.xml><?xml version="1.0" encoding="utf-8"?>
-<w:numbering xmlns:wpc="http://schemas.microsoft.com/office/word/2010/wordprocessingCanvas" xmlns:mc="http://schemas.openxmlformats.org/markup-compatibility/2006" xmlns:o="urn:schemas-microsoft-com:office:office" xmlns:r="http://schemas.openxmlformats.org/officeDocument/2006/relationships" xmlns:m="http://schemas.openxmlformats.org/officeDocument/2006/math" xmlns:v="urn:schemas-microsoft-com:vml" xmlns:wp14="http://schemas.microsoft.com/office/word/2010/wordprocessingDrawing" xmlns:wp="http://schemas.openxmlformats.org/drawingml/2006/wordprocessingDrawing" xmlns:w10="urn:schemas-microsoft-com:office:word" xmlns:w="http://schemas.openxmlformats.org/wordprocessingml/2006/main" xmlns:w14="http://schemas.microsoft.com/office/word/2010/wordml" xmlns:wpg="http://schemas.microsoft.com/office/word/2010/wordprocessingGroup" xmlns:wpi="http://schemas.microsoft.com/office/word/2010/wordprocessingInk" xmlns:wne="http://schemas.microsoft.com/office/word/2006/wordml" xmlns:wps="http://schemas.microsoft.com/office/word/2010/wordprocessingShape" mc:Ignorable="w14 wp14">
-  <w:abstractNum w:abstractNumId="0">
+<w:numbering xmlns:wpc="http://schemas.microsoft.com/office/word/2010/wordprocessingCanvas" xmlns:cx="http://schemas.microsoft.com/office/drawing/2014/chartex" xmlns:cx1="http://schemas.microsoft.com/office/drawing/2015/9/8/chartex" xmlns:cx2="http://schemas.microsoft.com/office/drawing/2015/10/21/chartex" xmlns:cx3="http://schemas.microsoft.com/office/drawing/2016/5/9/chartex" xmlns:cx4="http://schemas.microsoft.com/office/drawing/2016/5/10/chartex" xmlns:cx5="http://schemas.microsoft.com/office/drawing/2016/5/11/chartex" xmlns:cx6="http://schemas.microsoft.com/office/drawing/2016/5/12/chartex" xmlns:cx7="http://schemas.microsoft.com/office/drawing/2016/5/13/chartex" xmlns:cx8="http://schemas.microsoft.com/office/drawing/2016/5/14/chartex" xmlns:mc="http://schemas.openxmlformats.org/markup-compatibility/2006" xmlns:aink="http://schemas.microsoft.com/office/drawing/2016/ink" xmlns:am3d="http://schemas.microsoft.com/office/drawing/2017/model3d" xmlns:o="urn:schemas-microsoft-com:office:office" xmlns:r="http://schemas.openxmlformats.org/officeDocument/2006/relationships" xmlns:m="http://schemas.openxmlformats.org/officeDocument/2006/math" xmlns:v="urn:schemas-microsoft-com:vml" xmlns:wp14="http://schemas.microsoft.com/office/word/2010/wordprocessingDrawing" xmlns:wp="http://schemas.openxmlformats.org/drawingml/2006/wordprocessingDrawing" xmlns:w10="urn:schemas-microsoft-com:office:word" xmlns:w="http://schemas.openxmlformats.org/wordprocessingml/2006/main" xmlns:w14="http://schemas.microsoft.com/office/word/2010/wordml" xmlns:w15="http://schemas.microsoft.com/office/word/2012/wordml" xmlns:w16cid="http://schemas.microsoft.com/office/word/2016/wordml/cid" xmlns:w16se="http://schemas.microsoft.com/office/word/2015/wordml/symex" xmlns:wpg="http://schemas.microsoft.com/office/word/2010/wordprocessingGroup" xmlns:wpi="http://schemas.microsoft.com/office/word/2010/wordprocessingInk" xmlns:wne="http://schemas.microsoft.com/office/word/2006/wordml" xmlns:wps="http://schemas.microsoft.com/office/word/2010/wordprocessingShape" mc:Ignorable="w14 w15 w16se w16cid wp14">
+  <w:abstractNum w:abstractNumId="0" w15:restartNumberingAfterBreak="0">
     <w:nsid w:val="09023A72"/>
     <w:multiLevelType w:val="hybridMultilevel"/>
     <w:tmpl w:val="A7307BF8"/>
@@ -3880,7 +5761,7 @@
       </w:pPr>
     </w:lvl>
   </w:abstractNum>
-  <w:abstractNum w:abstractNumId="1">
+  <w:abstractNum w:abstractNumId="1" w15:restartNumberingAfterBreak="0">
     <w:nsid w:val="20A17E74"/>
     <w:multiLevelType w:val="hybridMultilevel"/>
     <w:tmpl w:val="1E0C18CA"/>
@@ -3993,7 +5874,7 @@
       </w:rPr>
     </w:lvl>
   </w:abstractNum>
-  <w:abstractNum w:abstractNumId="2">
+  <w:abstractNum w:abstractNumId="2" w15:restartNumberingAfterBreak="0">
     <w:nsid w:val="78385A2E"/>
     <w:multiLevelType w:val="hybridMultilevel"/>
     <w:tmpl w:val="A7307BF8"/>
@@ -4092,7 +5973,7 @@
 </file>
 
 <file path=word/styles.xml><?xml version="1.0" encoding="utf-8"?>
-<w:styles xmlns:mc="http://schemas.openxmlformats.org/markup-compatibility/2006" xmlns:r="http://schemas.openxmlformats.org/officeDocument/2006/relationships" xmlns:w="http://schemas.openxmlformats.org/wordprocessingml/2006/main" xmlns:w14="http://schemas.microsoft.com/office/word/2010/wordml" mc:Ignorable="w14">
+<w:styles xmlns:mc="http://schemas.openxmlformats.org/markup-compatibility/2006" xmlns:r="http://schemas.openxmlformats.org/officeDocument/2006/relationships" xmlns:w="http://schemas.openxmlformats.org/wordprocessingml/2006/main" xmlns:w14="http://schemas.microsoft.com/office/word/2010/wordml" xmlns:w15="http://schemas.microsoft.com/office/word/2012/wordml" xmlns:w16cid="http://schemas.microsoft.com/office/word/2016/wordml/cid" xmlns:w16se="http://schemas.microsoft.com/office/word/2015/wordml/symex" mc:Ignorable="w14 w15 w16se w16cid">
   <w:docDefaults>
     <w:rPrDefault>
       <w:rPr>
@@ -4104,144 +5985,383 @@
     </w:rPrDefault>
     <w:pPrDefault/>
   </w:docDefaults>
-  <w:latentStyles w:defLockedState="0" w:defUIPriority="99" w:defSemiHidden="1" w:defUnhideWhenUsed="1" w:defQFormat="0" w:count="267">
-    <w:lsdException w:name="Normal" w:semiHidden="0" w:uiPriority="0" w:unhideWhenUsed="0" w:qFormat="1"/>
-    <w:lsdException w:name="heading 1" w:semiHidden="0" w:uiPriority="9" w:unhideWhenUsed="0" w:qFormat="1"/>
-    <w:lsdException w:name="heading 2" w:uiPriority="9" w:qFormat="1"/>
-    <w:lsdException w:name="heading 3" w:uiPriority="9" w:qFormat="1"/>
-    <w:lsdException w:name="heading 4" w:uiPriority="9" w:qFormat="1"/>
-    <w:lsdException w:name="heading 5" w:uiPriority="9" w:qFormat="1"/>
-    <w:lsdException w:name="heading 6" w:uiPriority="9" w:qFormat="1"/>
-    <w:lsdException w:name="heading 7" w:uiPriority="9" w:qFormat="1"/>
-    <w:lsdException w:name="heading 8" w:uiPriority="9" w:qFormat="1"/>
-    <w:lsdException w:name="heading 9" w:uiPriority="9" w:qFormat="1"/>
-    <w:lsdException w:name="toc 1" w:uiPriority="39"/>
-    <w:lsdException w:name="toc 2" w:uiPriority="39"/>
-    <w:lsdException w:name="toc 3" w:uiPriority="39"/>
-    <w:lsdException w:name="toc 4" w:uiPriority="39"/>
-    <w:lsdException w:name="toc 5" w:uiPriority="39"/>
-    <w:lsdException w:name="toc 6" w:uiPriority="39"/>
-    <w:lsdException w:name="toc 7" w:uiPriority="39"/>
-    <w:lsdException w:name="toc 8" w:uiPriority="39"/>
-    <w:lsdException w:name="toc 9" w:uiPriority="39"/>
-    <w:lsdException w:name="caption" w:uiPriority="35" w:qFormat="1"/>
-    <w:lsdException w:name="Title" w:semiHidden="0" w:uiPriority="10" w:unhideWhenUsed="0" w:qFormat="1"/>
-    <w:lsdException w:name="Default Paragraph Font" w:uiPriority="1"/>
-    <w:lsdException w:name="Subtitle" w:semiHidden="0" w:uiPriority="11" w:unhideWhenUsed="0" w:qFormat="1"/>
-    <w:lsdException w:name="Strong" w:semiHidden="0" w:uiPriority="22" w:unhideWhenUsed="0" w:qFormat="1"/>
-    <w:lsdException w:name="Emphasis" w:semiHidden="0" w:uiPriority="20" w:unhideWhenUsed="0" w:qFormat="1"/>
-    <w:lsdException w:name="Table Grid" w:semiHidden="0" w:uiPriority="59" w:unhideWhenUsed="0"/>
-    <w:lsdException w:name="Placeholder Text" w:unhideWhenUsed="0"/>
-    <w:lsdException w:name="No Spacing" w:semiHidden="0" w:uiPriority="1" w:unhideWhenUsed="0" w:qFormat="1"/>
-    <w:lsdException w:name="Light Shading" w:semiHidden="0" w:uiPriority="60" w:unhideWhenUsed="0"/>
-    <w:lsdException w:name="Light List" w:semiHidden="0" w:uiPriority="61" w:unhideWhenUsed="0"/>
-    <w:lsdException w:name="Light Grid" w:semiHidden="0" w:uiPriority="62" w:unhideWhenUsed="0"/>
-    <w:lsdException w:name="Medium Shading 1" w:semiHidden="0" w:uiPriority="63" w:unhideWhenUsed="0"/>
-    <w:lsdException w:name="Medium Shading 2" w:semiHidden="0" w:uiPriority="64" w:unhideWhenUsed="0"/>
-    <w:lsdException w:name="Medium List 1" w:semiHidden="0" w:uiPriority="65" w:unhideWhenUsed="0"/>
-    <w:lsdException w:name="Medium List 2" w:semiHidden="0" w:uiPriority="66" w:unhideWhenUsed="0"/>
-    <w:lsdException w:name="Medium Grid 1" w:semiHidden="0" w:uiPriority="67" w:unhideWhenUsed="0"/>
-    <w:lsdException w:name="Medium Grid 2" w:semiHidden="0" w:uiPriority="68" w:unhideWhenUsed="0"/>
-    <w:lsdException w:name="Medium Grid 3" w:semiHidden="0" w:uiPriority="69" w:unhideWhenUsed="0"/>
-    <w:lsdException w:name="Dark List" w:semiHidden="0" w:uiPriority="70" w:unhideWhenUsed="0"/>
-    <w:lsdException w:name="Colorful Shading" w:semiHidden="0" w:uiPriority="71" w:unhideWhenUsed="0"/>
-    <w:lsdException w:name="Colorful List" w:semiHidden="0" w:uiPriority="72" w:unhideWhenUsed="0"/>
-    <w:lsdException w:name="Colorful Grid" w:semiHidden="0" w:uiPriority="73" w:unhideWhenUsed="0"/>
-    <w:lsdException w:name="Light Shading Accent 1" w:semiHidden="0" w:uiPriority="60" w:unhideWhenUsed="0"/>
-    <w:lsdException w:name="Light List Accent 1" w:semiHidden="0" w:uiPriority="61" w:unhideWhenUsed="0"/>
-    <w:lsdException w:name="Light Grid Accent 1" w:semiHidden="0" w:uiPriority="62" w:unhideWhenUsed="0"/>
-    <w:lsdException w:name="Medium Shading 1 Accent 1" w:semiHidden="0" w:uiPriority="63" w:unhideWhenUsed="0"/>
-    <w:lsdException w:name="Medium Shading 2 Accent 1" w:semiHidden="0" w:uiPriority="64" w:unhideWhenUsed="0"/>
-    <w:lsdException w:name="Medium List 1 Accent 1" w:semiHidden="0" w:uiPriority="65" w:unhideWhenUsed="0"/>
-    <w:lsdException w:name="Revision" w:unhideWhenUsed="0"/>
-    <w:lsdException w:name="List Paragraph" w:semiHidden="0" w:uiPriority="34" w:unhideWhenUsed="0" w:qFormat="1"/>
-    <w:lsdException w:name="Quote" w:semiHidden="0" w:uiPriority="29" w:unhideWhenUsed="0" w:qFormat="1"/>
-    <w:lsdException w:name="Intense Quote" w:semiHidden="0" w:uiPriority="30" w:unhideWhenUsed="0" w:qFormat="1"/>
-    <w:lsdException w:name="Medium List 2 Accent 1" w:semiHidden="0" w:uiPriority="66" w:unhideWhenUsed="0"/>
-    <w:lsdException w:name="Medium Grid 1 Accent 1" w:semiHidden="0" w:uiPriority="67" w:unhideWhenUsed="0"/>
-    <w:lsdException w:name="Medium Grid 2 Accent 1" w:semiHidden="0" w:uiPriority="68" w:unhideWhenUsed="0"/>
-    <w:lsdException w:name="Medium Grid 3 Accent 1" w:semiHidden="0" w:uiPriority="69" w:unhideWhenUsed="0"/>
-    <w:lsdException w:name="Dark List Accent 1" w:semiHidden="0" w:uiPriority="70" w:unhideWhenUsed="0"/>
-    <w:lsdException w:name="Colorful Shading Accent 1" w:semiHidden="0" w:uiPriority="71" w:unhideWhenUsed="0"/>
-    <w:lsdException w:name="Colorful List Accent 1" w:semiHidden="0" w:uiPriority="72" w:unhideWhenUsed="0"/>
-    <w:lsdException w:name="Colorful Grid Accent 1" w:semiHidden="0" w:uiPriority="73" w:unhideWhenUsed="0"/>
-    <w:lsdException w:name="Light Shading Accent 2" w:semiHidden="0" w:uiPriority="60" w:unhideWhenUsed="0"/>
-    <w:lsdException w:name="Light List Accent 2" w:semiHidden="0" w:uiPriority="61" w:unhideWhenUsed="0"/>
-    <w:lsdException w:name="Light Grid Accent 2" w:semiHidden="0" w:uiPriority="62" w:unhideWhenUsed="0"/>
-    <w:lsdException w:name="Medium Shading 1 Accent 2" w:semiHidden="0" w:uiPriority="63" w:unhideWhenUsed="0"/>
-    <w:lsdException w:name="Medium Shading 2 Accent 2" w:semiHidden="0" w:uiPriority="64" w:unhideWhenUsed="0"/>
-    <w:lsdException w:name="Medium List 1 Accent 2" w:semiHidden="0" w:uiPriority="65" w:unhideWhenUsed="0"/>
-    <w:lsdException w:name="Medium List 2 Accent 2" w:semiHidden="0" w:uiPriority="66" w:unhideWhenUsed="0"/>
-    <w:lsdException w:name="Medium Grid 1 Accent 2" w:semiHidden="0" w:uiPriority="67" w:unhideWhenUsed="0"/>
-    <w:lsdException w:name="Medium Grid 2 Accent 2" w:semiHidden="0" w:uiPriority="68" w:unhideWhenUsed="0"/>
-    <w:lsdException w:name="Medium Grid 3 Accent 2" w:semiHidden="0" w:uiPriority="69" w:unhideWhenUsed="0"/>
-    <w:lsdException w:name="Dark List Accent 2" w:semiHidden="0" w:uiPriority="70" w:unhideWhenUsed="0"/>
-    <w:lsdException w:name="Colorful Shading Accent 2" w:semiHidden="0" w:uiPriority="71" w:unhideWhenUsed="0"/>
-    <w:lsdException w:name="Colorful List Accent 2" w:semiHidden="0" w:uiPriority="72" w:unhideWhenUsed="0"/>
-    <w:lsdException w:name="Colorful Grid Accent 2" w:semiHidden="0" w:uiPriority="73" w:unhideWhenUsed="0"/>
-    <w:lsdException w:name="Light Shading Accent 3" w:semiHidden="0" w:uiPriority="60" w:unhideWhenUsed="0"/>
-    <w:lsdException w:name="Light List Accent 3" w:semiHidden="0" w:uiPriority="61" w:unhideWhenUsed="0"/>
-    <w:lsdException w:name="Light Grid Accent 3" w:semiHidden="0" w:uiPriority="62" w:unhideWhenUsed="0"/>
-    <w:lsdException w:name="Medium Shading 1 Accent 3" w:semiHidden="0" w:uiPriority="63" w:unhideWhenUsed="0"/>
-    <w:lsdException w:name="Medium Shading 2 Accent 3" w:semiHidden="0" w:uiPriority="64" w:unhideWhenUsed="0"/>
-    <w:lsdException w:name="Medium List 1 Accent 3" w:semiHidden="0" w:uiPriority="65" w:unhideWhenUsed="0"/>
-    <w:lsdException w:name="Medium List 2 Accent 3" w:semiHidden="0" w:uiPriority="66" w:unhideWhenUsed="0"/>
-    <w:lsdException w:name="Medium Grid 1 Accent 3" w:semiHidden="0" w:uiPriority="67" w:unhideWhenUsed="0"/>
-    <w:lsdException w:name="Medium Grid 2 Accent 3" w:semiHidden="0" w:uiPriority="68" w:unhideWhenUsed="0"/>
-    <w:lsdException w:name="Medium Grid 3 Accent 3" w:semiHidden="0" w:uiPriority="69" w:unhideWhenUsed="0"/>
-    <w:lsdException w:name="Dark List Accent 3" w:semiHidden="0" w:uiPriority="70" w:unhideWhenUsed="0"/>
-    <w:lsdException w:name="Colorful Shading Accent 3" w:semiHidden="0" w:uiPriority="71" w:unhideWhenUsed="0"/>
-    <w:lsdException w:name="Colorful List Accent 3" w:semiHidden="0" w:uiPriority="72" w:unhideWhenUsed="0"/>
-    <w:lsdException w:name="Colorful Grid Accent 3" w:semiHidden="0" w:uiPriority="73" w:unhideWhenUsed="0"/>
-    <w:lsdException w:name="Light Shading Accent 4" w:semiHidden="0" w:uiPriority="60" w:unhideWhenUsed="0"/>
-    <w:lsdException w:name="Light List Accent 4" w:semiHidden="0" w:uiPriority="61" w:unhideWhenUsed="0"/>
-    <w:lsdException w:name="Light Grid Accent 4" w:semiHidden="0" w:uiPriority="62" w:unhideWhenUsed="0"/>
-    <w:lsdException w:name="Medium Shading 1 Accent 4" w:semiHidden="0" w:uiPriority="63" w:unhideWhenUsed="0"/>
-    <w:lsdException w:name="Medium Shading 2 Accent 4" w:semiHidden="0" w:uiPriority="64" w:unhideWhenUsed="0"/>
-    <w:lsdException w:name="Medium List 1 Accent 4" w:semiHidden="0" w:uiPriority="65" w:unhideWhenUsed="0"/>
-    <w:lsdException w:name="Medium List 2 Accent 4" w:semiHidden="0" w:uiPriority="66" w:unhideWhenUsed="0"/>
-    <w:lsdException w:name="Medium Grid 1 Accent 4" w:semiHidden="0" w:uiPriority="67" w:unhideWhenUsed="0"/>
-    <w:lsdException w:name="Medium Grid 2 Accent 4" w:semiHidden="0" w:uiPriority="68" w:unhideWhenUsed="0"/>
-    <w:lsdException w:name="Medium Grid 3 Accent 4" w:semiHidden="0" w:uiPriority="69" w:unhideWhenUsed="0"/>
-    <w:lsdException w:name="Dark List Accent 4" w:semiHidden="0" w:uiPriority="70" w:unhideWhenUsed="0"/>
-    <w:lsdException w:name="Colorful Shading Accent 4" w:semiHidden="0" w:uiPriority="71" w:unhideWhenUsed="0"/>
-    <w:lsdException w:name="Colorful List Accent 4" w:semiHidden="0" w:uiPriority="72" w:unhideWhenUsed="0"/>
-    <w:lsdException w:name="Colorful Grid Accent 4" w:semiHidden="0" w:uiPriority="73" w:unhideWhenUsed="0"/>
-    <w:lsdException w:name="Light Shading Accent 5" w:semiHidden="0" w:uiPriority="60" w:unhideWhenUsed="0"/>
-    <w:lsdException w:name="Light List Accent 5" w:semiHidden="0" w:uiPriority="61" w:unhideWhenUsed="0"/>
-    <w:lsdException w:name="Light Grid Accent 5" w:semiHidden="0" w:uiPriority="62" w:unhideWhenUsed="0"/>
-    <w:lsdException w:name="Medium Shading 1 Accent 5" w:semiHidden="0" w:uiPriority="63" w:unhideWhenUsed="0"/>
-    <w:lsdException w:name="Medium Shading 2 Accent 5" w:semiHidden="0" w:uiPriority="64" w:unhideWhenUsed="0"/>
-    <w:lsdException w:name="Medium List 1 Accent 5" w:semiHidden="0" w:uiPriority="65" w:unhideWhenUsed="0"/>
-    <w:lsdException w:name="Medium List 2 Accent 5" w:semiHidden="0" w:uiPriority="66" w:unhideWhenUsed="0"/>
-    <w:lsdException w:name="Medium Grid 1 Accent 5" w:semiHidden="0" w:uiPriority="67" w:unhideWhenUsed="0"/>
-    <w:lsdException w:name="Medium Grid 2 Accent 5" w:semiHidden="0" w:uiPriority="68" w:unhideWhenUsed="0"/>
-    <w:lsdException w:name="Medium Grid 3 Accent 5" w:semiHidden="0" w:uiPriority="69" w:unhideWhenUsed="0"/>
-    <w:lsdException w:name="Dark List Accent 5" w:semiHidden="0" w:uiPriority="70" w:unhideWhenUsed="0"/>
-    <w:lsdException w:name="Colorful Shading Accent 5" w:semiHidden="0" w:uiPriority="71" w:unhideWhenUsed="0"/>
-    <w:lsdException w:name="Colorful List Accent 5" w:semiHidden="0" w:uiPriority="72" w:unhideWhenUsed="0"/>
-    <w:lsdException w:name="Colorful Grid Accent 5" w:semiHidden="0" w:uiPriority="73" w:unhideWhenUsed="0"/>
-    <w:lsdException w:name="Light Shading Accent 6" w:semiHidden="0" w:uiPriority="60" w:unhideWhenUsed="0"/>
-    <w:lsdException w:name="Light List Accent 6" w:semiHidden="0" w:uiPriority="61" w:unhideWhenUsed="0"/>
-    <w:lsdException w:name="Light Grid Accent 6" w:semiHidden="0" w:uiPriority="62" w:unhideWhenUsed="0"/>
-    <w:lsdException w:name="Medium Shading 1 Accent 6" w:semiHidden="0" w:uiPriority="63" w:unhideWhenUsed="0"/>
-    <w:lsdException w:name="Medium Shading 2 Accent 6" w:semiHidden="0" w:uiPriority="64" w:unhideWhenUsed="0"/>
-    <w:lsdException w:name="Medium List 1 Accent 6" w:semiHidden="0" w:uiPriority="65" w:unhideWhenUsed="0"/>
-    <w:lsdException w:name="Medium List 2 Accent 6" w:semiHidden="0" w:uiPriority="66" w:unhideWhenUsed="0"/>
-    <w:lsdException w:name="Medium Grid 1 Accent 6" w:semiHidden="0" w:uiPriority="67" w:unhideWhenUsed="0"/>
-    <w:lsdException w:name="Medium Grid 2 Accent 6" w:semiHidden="0" w:uiPriority="68" w:unhideWhenUsed="0"/>
-    <w:lsdException w:name="Medium Grid 3 Accent 6" w:semiHidden="0" w:uiPriority="69" w:unhideWhenUsed="0"/>
-    <w:lsdException w:name="Dark List Accent 6" w:semiHidden="0" w:uiPriority="70" w:unhideWhenUsed="0"/>
-    <w:lsdException w:name="Colorful Shading Accent 6" w:semiHidden="0" w:uiPriority="71" w:unhideWhenUsed="0"/>
-    <w:lsdException w:name="Colorful List Accent 6" w:semiHidden="0" w:uiPriority="72" w:unhideWhenUsed="0"/>
-    <w:lsdException w:name="Colorful Grid Accent 6" w:semiHidden="0" w:uiPriority="73" w:unhideWhenUsed="0"/>
-    <w:lsdException w:name="Subtle Emphasis" w:semiHidden="0" w:uiPriority="19" w:unhideWhenUsed="0" w:qFormat="1"/>
-    <w:lsdException w:name="Intense Emphasis" w:semiHidden="0" w:uiPriority="21" w:unhideWhenUsed="0" w:qFormat="1"/>
-    <w:lsdException w:name="Subtle Reference" w:semiHidden="0" w:uiPriority="31" w:unhideWhenUsed="0" w:qFormat="1"/>
-    <w:lsdException w:name="Intense Reference" w:semiHidden="0" w:uiPriority="32" w:unhideWhenUsed="0" w:qFormat="1"/>
-    <w:lsdException w:name="Book Title" w:semiHidden="0" w:uiPriority="33" w:unhideWhenUsed="0" w:qFormat="1"/>
-    <w:lsdException w:name="Bibliography" w:uiPriority="37"/>
-    <w:lsdException w:name="TOC Heading" w:uiPriority="39" w:qFormat="1"/>
+  <w:latentStyles w:defLockedState="0" w:defUIPriority="99" w:defSemiHidden="0" w:defUnhideWhenUsed="0" w:defQFormat="0" w:count="376">
+    <w:lsdException w:name="Normal" w:uiPriority="0" w:qFormat="1"/>
+    <w:lsdException w:name="heading 1" w:uiPriority="9" w:qFormat="1"/>
+    <w:lsdException w:name="heading 2" w:semiHidden="1" w:uiPriority="9" w:unhideWhenUsed="1" w:qFormat="1"/>
+    <w:lsdException w:name="heading 3" w:semiHidden="1" w:uiPriority="9" w:unhideWhenUsed="1" w:qFormat="1"/>
+    <w:lsdException w:name="heading 4" w:semiHidden="1" w:uiPriority="9" w:unhideWhenUsed="1" w:qFormat="1"/>
+    <w:lsdException w:name="heading 5" w:semiHidden="1" w:uiPriority="9" w:unhideWhenUsed="1" w:qFormat="1"/>
+    <w:lsdException w:name="heading 6" w:semiHidden="1" w:uiPriority="9" w:unhideWhenUsed="1" w:qFormat="1"/>
+    <w:lsdException w:name="heading 7" w:semiHidden="1" w:uiPriority="9" w:unhideWhenUsed="1" w:qFormat="1"/>
+    <w:lsdException w:name="heading 8" w:semiHidden="1" w:uiPriority="9" w:unhideWhenUsed="1" w:qFormat="1"/>
+    <w:lsdException w:name="heading 9" w:semiHidden="1" w:uiPriority="9" w:unhideWhenUsed="1" w:qFormat="1"/>
+    <w:lsdException w:name="index 1" w:semiHidden="1" w:unhideWhenUsed="1"/>
+    <w:lsdException w:name="index 2" w:semiHidden="1" w:unhideWhenUsed="1"/>
+    <w:lsdException w:name="index 3" w:semiHidden="1" w:unhideWhenUsed="1"/>
+    <w:lsdException w:name="index 4" w:semiHidden="1" w:unhideWhenUsed="1"/>
+    <w:lsdException w:name="index 5" w:semiHidden="1" w:unhideWhenUsed="1"/>
+    <w:lsdException w:name="index 6" w:semiHidden="1" w:unhideWhenUsed="1"/>
+    <w:lsdException w:name="index 7" w:semiHidden="1" w:unhideWhenUsed="1"/>
+    <w:lsdException w:name="index 8" w:semiHidden="1" w:unhideWhenUsed="1"/>
+    <w:lsdException w:name="index 9" w:semiHidden="1" w:unhideWhenUsed="1"/>
+    <w:lsdException w:name="toc 1" w:semiHidden="1" w:uiPriority="39" w:unhideWhenUsed="1"/>
+    <w:lsdException w:name="toc 2" w:semiHidden="1" w:uiPriority="39" w:unhideWhenUsed="1"/>
+    <w:lsdException w:name="toc 3" w:semiHidden="1" w:uiPriority="39" w:unhideWhenUsed="1"/>
+    <w:lsdException w:name="toc 4" w:semiHidden="1" w:uiPriority="39" w:unhideWhenUsed="1"/>
+    <w:lsdException w:name="toc 5" w:semiHidden="1" w:uiPriority="39" w:unhideWhenUsed="1"/>
+    <w:lsdException w:name="toc 6" w:semiHidden="1" w:uiPriority="39" w:unhideWhenUsed="1"/>
+    <w:lsdException w:name="toc 7" w:semiHidden="1" w:uiPriority="39" w:unhideWhenUsed="1"/>
+    <w:lsdException w:name="toc 8" w:semiHidden="1" w:uiPriority="39" w:unhideWhenUsed="1"/>
+    <w:lsdException w:name="toc 9" w:semiHidden="1" w:uiPriority="39" w:unhideWhenUsed="1"/>
+    <w:lsdException w:name="Normal Indent" w:semiHidden="1" w:unhideWhenUsed="1"/>
+    <w:lsdException w:name="footnote text" w:semiHidden="1" w:unhideWhenUsed="1"/>
+    <w:lsdException w:name="annotation text" w:semiHidden="1" w:unhideWhenUsed="1"/>
+    <w:lsdException w:name="header" w:semiHidden="1" w:unhideWhenUsed="1"/>
+    <w:lsdException w:name="footer" w:semiHidden="1" w:unhideWhenUsed="1"/>
+    <w:lsdException w:name="index heading" w:semiHidden="1" w:unhideWhenUsed="1"/>
+    <w:lsdException w:name="caption" w:semiHidden="1" w:uiPriority="35" w:unhideWhenUsed="1" w:qFormat="1"/>
+    <w:lsdException w:name="table of figures" w:semiHidden="1" w:unhideWhenUsed="1"/>
+    <w:lsdException w:name="envelope address" w:semiHidden="1" w:unhideWhenUsed="1"/>
+    <w:lsdException w:name="envelope return" w:semiHidden="1" w:unhideWhenUsed="1"/>
+    <w:lsdException w:name="footnote reference" w:semiHidden="1" w:unhideWhenUsed="1"/>
+    <w:lsdException w:name="annotation reference" w:semiHidden="1" w:unhideWhenUsed="1"/>
+    <w:lsdException w:name="line number" w:semiHidden="1" w:unhideWhenUsed="1"/>
+    <w:lsdException w:name="page number" w:semiHidden="1" w:unhideWhenUsed="1"/>
+    <w:lsdException w:name="endnote reference" w:semiHidden="1" w:unhideWhenUsed="1"/>
+    <w:lsdException w:name="endnote text" w:semiHidden="1" w:unhideWhenUsed="1"/>
+    <w:lsdException w:name="table of authorities" w:semiHidden="1" w:unhideWhenUsed="1"/>
+    <w:lsdException w:name="macro" w:semiHidden="1" w:unhideWhenUsed="1"/>
+    <w:lsdException w:name="toa heading" w:semiHidden="1" w:unhideWhenUsed="1"/>
+    <w:lsdException w:name="List" w:semiHidden="1" w:unhideWhenUsed="1"/>
+    <w:lsdException w:name="List Bullet" w:semiHidden="1" w:unhideWhenUsed="1"/>
+    <w:lsdException w:name="List Number" w:semiHidden="1" w:unhideWhenUsed="1"/>
+    <w:lsdException w:name="List 2" w:semiHidden="1" w:unhideWhenUsed="1"/>
+    <w:lsdException w:name="List 3" w:semiHidden="1" w:unhideWhenUsed="1"/>
+    <w:lsdException w:name="List 4" w:semiHidden="1" w:unhideWhenUsed="1"/>
+    <w:lsdException w:name="List 5" w:semiHidden="1" w:unhideWhenUsed="1"/>
+    <w:lsdException w:name="List Bullet 2" w:semiHidden="1" w:unhideWhenUsed="1"/>
+    <w:lsdException w:name="List Bullet 3" w:semiHidden="1" w:unhideWhenUsed="1"/>
+    <w:lsdException w:name="List Bullet 4" w:semiHidden="1" w:unhideWhenUsed="1"/>
+    <w:lsdException w:name="List Bullet 5" w:semiHidden="1" w:unhideWhenUsed="1"/>
+    <w:lsdException w:name="List Number 2" w:semiHidden="1" w:unhideWhenUsed="1"/>
+    <w:lsdException w:name="List Number 3" w:semiHidden="1" w:unhideWhenUsed="1"/>
+    <w:lsdException w:name="List Number 4" w:semiHidden="1" w:unhideWhenUsed="1"/>
+    <w:lsdException w:name="List Number 5" w:semiHidden="1" w:unhideWhenUsed="1"/>
+    <w:lsdException w:name="Title" w:uiPriority="10" w:qFormat="1"/>
+    <w:lsdException w:name="Closing" w:semiHidden="1" w:unhideWhenUsed="1"/>
+    <w:lsdException w:name="Signature" w:semiHidden="1" w:unhideWhenUsed="1"/>
+    <w:lsdException w:name="Default Paragraph Font" w:semiHidden="1" w:uiPriority="1" w:unhideWhenUsed="1"/>
+    <w:lsdException w:name="Body Text" w:semiHidden="1" w:unhideWhenUsed="1"/>
+    <w:lsdException w:name="Body Text Indent" w:semiHidden="1" w:unhideWhenUsed="1"/>
+    <w:lsdException w:name="List Continue" w:semiHidden="1" w:unhideWhenUsed="1"/>
+    <w:lsdException w:name="List Continue 2" w:semiHidden="1" w:unhideWhenUsed="1"/>
+    <w:lsdException w:name="List Continue 3" w:semiHidden="1" w:unhideWhenUsed="1"/>
+    <w:lsdException w:name="List Continue 4" w:semiHidden="1" w:unhideWhenUsed="1"/>
+    <w:lsdException w:name="List Continue 5" w:semiHidden="1" w:unhideWhenUsed="1"/>
+    <w:lsdException w:name="Message Header" w:semiHidden="1" w:unhideWhenUsed="1"/>
+    <w:lsdException w:name="Subtitle" w:uiPriority="11" w:qFormat="1"/>
+    <w:lsdException w:name="Salutation" w:semiHidden="1" w:unhideWhenUsed="1"/>
+    <w:lsdException w:name="Date" w:semiHidden="1" w:unhideWhenUsed="1"/>
+    <w:lsdException w:name="Body Text First Indent" w:semiHidden="1" w:unhideWhenUsed="1"/>
+    <w:lsdException w:name="Body Text First Indent 2" w:semiHidden="1" w:unhideWhenUsed="1"/>
+    <w:lsdException w:name="Note Heading" w:semiHidden="1" w:unhideWhenUsed="1"/>
+    <w:lsdException w:name="Body Text 2" w:semiHidden="1" w:unhideWhenUsed="1"/>
+    <w:lsdException w:name="Body Text 3" w:semiHidden="1" w:unhideWhenUsed="1"/>
+    <w:lsdException w:name="Body Text Indent 2" w:semiHidden="1" w:unhideWhenUsed="1"/>
+    <w:lsdException w:name="Body Text Indent 3" w:semiHidden="1" w:unhideWhenUsed="1"/>
+    <w:lsdException w:name="Block Text" w:semiHidden="1" w:unhideWhenUsed="1"/>
+    <w:lsdException w:name="Hyperlink" w:semiHidden="1" w:unhideWhenUsed="1"/>
+    <w:lsdException w:name="FollowedHyperlink" w:semiHidden="1" w:unhideWhenUsed="1"/>
+    <w:lsdException w:name="Strong" w:uiPriority="22" w:qFormat="1"/>
+    <w:lsdException w:name="Emphasis" w:uiPriority="20" w:qFormat="1"/>
+    <w:lsdException w:name="Document Map" w:semiHidden="1" w:unhideWhenUsed="1"/>
+    <w:lsdException w:name="Plain Text" w:semiHidden="1" w:unhideWhenUsed="1"/>
+    <w:lsdException w:name="E-mail Signature" w:semiHidden="1" w:unhideWhenUsed="1"/>
+    <w:lsdException w:name="HTML Top of Form" w:semiHidden="1" w:unhideWhenUsed="1"/>
+    <w:lsdException w:name="HTML Bottom of Form" w:semiHidden="1" w:unhideWhenUsed="1"/>
+    <w:lsdException w:name="Normal (Web)" w:semiHidden="1" w:unhideWhenUsed="1"/>
+    <w:lsdException w:name="HTML Acronym" w:semiHidden="1" w:unhideWhenUsed="1"/>
+    <w:lsdException w:name="HTML Address" w:semiHidden="1" w:unhideWhenUsed="1"/>
+    <w:lsdException w:name="HTML Cite" w:semiHidden="1" w:unhideWhenUsed="1"/>
+    <w:lsdException w:name="HTML Code" w:semiHidden="1" w:unhideWhenUsed="1"/>
+    <w:lsdException w:name="HTML Definition" w:semiHidden="1" w:unhideWhenUsed="1"/>
+    <w:lsdException w:name="HTML Keyboard" w:semiHidden="1" w:unhideWhenUsed="1"/>
+    <w:lsdException w:name="HTML Preformatted" w:semiHidden="1" w:unhideWhenUsed="1"/>
+    <w:lsdException w:name="HTML Sample" w:semiHidden="1" w:unhideWhenUsed="1"/>
+    <w:lsdException w:name="HTML Typewriter" w:semiHidden="1" w:unhideWhenUsed="1"/>
+    <w:lsdException w:name="HTML Variable" w:semiHidden="1" w:unhideWhenUsed="1"/>
+    <w:lsdException w:name="Normal Table" w:semiHidden="1" w:unhideWhenUsed="1"/>
+    <w:lsdException w:name="annotation subject" w:semiHidden="1" w:unhideWhenUsed="1"/>
+    <w:lsdException w:name="No List" w:semiHidden="1" w:unhideWhenUsed="1"/>
+    <w:lsdException w:name="Outline List 1" w:semiHidden="1" w:unhideWhenUsed="1"/>
+    <w:lsdException w:name="Outline List 2" w:semiHidden="1" w:unhideWhenUsed="1"/>
+    <w:lsdException w:name="Outline List 3" w:semiHidden="1" w:unhideWhenUsed="1"/>
+    <w:lsdException w:name="Table Simple 1" w:semiHidden="1" w:unhideWhenUsed="1"/>
+    <w:lsdException w:name="Table Simple 2" w:semiHidden="1" w:unhideWhenUsed="1"/>
+    <w:lsdException w:name="Table Simple 3" w:semiHidden="1" w:unhideWhenUsed="1"/>
+    <w:lsdException w:name="Table Classic 1" w:semiHidden="1" w:unhideWhenUsed="1"/>
+    <w:lsdException w:name="Table Classic 2" w:semiHidden="1" w:unhideWhenUsed="1"/>
+    <w:lsdException w:name="Table Classic 3" w:semiHidden="1" w:unhideWhenUsed="1"/>
+    <w:lsdException w:name="Table Classic 4" w:semiHidden="1" w:unhideWhenUsed="1"/>
+    <w:lsdException w:name="Table Colorful 1" w:semiHidden="1" w:unhideWhenUsed="1"/>
+    <w:lsdException w:name="Table Colorful 2" w:semiHidden="1" w:unhideWhenUsed="1"/>
+    <w:lsdException w:name="Table Colorful 3" w:semiHidden="1" w:unhideWhenUsed="1"/>
+    <w:lsdException w:name="Table Columns 1" w:semiHidden="1" w:unhideWhenUsed="1"/>
+    <w:lsdException w:name="Table Columns 2" w:semiHidden="1" w:unhideWhenUsed="1"/>
+    <w:lsdException w:name="Table Columns 3" w:semiHidden="1" w:unhideWhenUsed="1"/>
+    <w:lsdException w:name="Table Columns 4" w:semiHidden="1" w:unhideWhenUsed="1"/>
+    <w:lsdException w:name="Table Columns 5" w:semiHidden="1" w:unhideWhenUsed="1"/>
+    <w:lsdException w:name="Table Grid 1" w:semiHidden="1" w:unhideWhenUsed="1"/>
+    <w:lsdException w:name="Table Grid 2" w:semiHidden="1" w:unhideWhenUsed="1"/>
+    <w:lsdException w:name="Table Grid 3" w:semiHidden="1" w:unhideWhenUsed="1"/>
+    <w:lsdException w:name="Table Grid 4" w:semiHidden="1" w:unhideWhenUsed="1"/>
+    <w:lsdException w:name="Table Grid 5" w:semiHidden="1" w:unhideWhenUsed="1"/>
+    <w:lsdException w:name="Table Grid 6" w:semiHidden="1" w:unhideWhenUsed="1"/>
+    <w:lsdException w:name="Table Grid 7" w:semiHidden="1" w:unhideWhenUsed="1"/>
+    <w:lsdException w:name="Table Grid 8" w:semiHidden="1" w:unhideWhenUsed="1"/>
+    <w:lsdException w:name="Table List 1" w:semiHidden="1" w:unhideWhenUsed="1"/>
+    <w:lsdException w:name="Table List 2" w:semiHidden="1" w:unhideWhenUsed="1"/>
+    <w:lsdException w:name="Table List 3" w:semiHidden="1" w:unhideWhenUsed="1"/>
+    <w:lsdException w:name="Table List 4" w:semiHidden="1" w:unhideWhenUsed="1"/>
+    <w:lsdException w:name="Table List 5" w:semiHidden="1" w:unhideWhenUsed="1"/>
+    <w:lsdException w:name="Table List 6" w:semiHidden="1" w:unhideWhenUsed="1"/>
+    <w:lsdException w:name="Table List 7" w:semiHidden="1" w:unhideWhenUsed="1"/>
+    <w:lsdException w:name="Table List 8" w:semiHidden="1" w:unhideWhenUsed="1"/>
+    <w:lsdException w:name="Table 3D effects 1" w:semiHidden="1" w:unhideWhenUsed="1"/>
+    <w:lsdException w:name="Table 3D effects 2" w:semiHidden="1" w:unhideWhenUsed="1"/>
+    <w:lsdException w:name="Table 3D effects 3" w:semiHidden="1" w:unhideWhenUsed="1"/>
+    <w:lsdException w:name="Table Contemporary" w:semiHidden="1" w:unhideWhenUsed="1"/>
+    <w:lsdException w:name="Table Elegant" w:semiHidden="1" w:unhideWhenUsed="1"/>
+    <w:lsdException w:name="Table Professional" w:semiHidden="1" w:unhideWhenUsed="1"/>
+    <w:lsdException w:name="Table Subtle 1" w:semiHidden="1" w:unhideWhenUsed="1"/>
+    <w:lsdException w:name="Table Subtle 2" w:semiHidden="1" w:unhideWhenUsed="1"/>
+    <w:lsdException w:name="Table Web 1" w:semiHidden="1" w:unhideWhenUsed="1"/>
+    <w:lsdException w:name="Table Web 2" w:semiHidden="1" w:unhideWhenUsed="1"/>
+    <w:lsdException w:name="Table Web 3" w:semiHidden="1" w:unhideWhenUsed="1"/>
+    <w:lsdException w:name="Balloon Text" w:semiHidden="1" w:unhideWhenUsed="1"/>
+    <w:lsdException w:name="Table Grid" w:semiHidden="1" w:uiPriority="59" w:unhideWhenUsed="1"/>
+    <w:lsdException w:name="Table Theme" w:semiHidden="1" w:unhideWhenUsed="1"/>
+    <w:lsdException w:name="Placeholder Text" w:semiHidden="1"/>
+    <w:lsdException w:name="No Spacing" w:uiPriority="1" w:qFormat="1"/>
+    <w:lsdException w:name="Light Shading" w:uiPriority="60"/>
+    <w:lsdException w:name="Light List" w:uiPriority="61"/>
+    <w:lsdException w:name="Light Grid" w:uiPriority="62"/>
+    <w:lsdException w:name="Medium Shading 1" w:uiPriority="63"/>
+    <w:lsdException w:name="Medium Shading 2" w:uiPriority="64"/>
+    <w:lsdException w:name="Medium List 1" w:uiPriority="65"/>
+    <w:lsdException w:name="Medium List 2" w:uiPriority="66"/>
+    <w:lsdException w:name="Medium Grid 1" w:uiPriority="67"/>
+    <w:lsdException w:name="Medium Grid 2" w:uiPriority="68"/>
+    <w:lsdException w:name="Medium Grid 3" w:uiPriority="69"/>
+    <w:lsdException w:name="Dark List" w:uiPriority="70"/>
+    <w:lsdException w:name="Colorful Shading" w:uiPriority="71"/>
+    <w:lsdException w:name="Colorful List" w:uiPriority="72"/>
+    <w:lsdException w:name="Colorful Grid" w:uiPriority="73"/>
+    <w:lsdException w:name="Light Shading Accent 1" w:uiPriority="60"/>
+    <w:lsdException w:name="Light List Accent 1" w:uiPriority="61"/>
+    <w:lsdException w:name="Light Grid Accent 1" w:uiPriority="62"/>
+    <w:lsdException w:name="Medium Shading 1 Accent 1" w:uiPriority="63"/>
+    <w:lsdException w:name="Medium Shading 2 Accent 1" w:uiPriority="64"/>
+    <w:lsdException w:name="Medium List 1 Accent 1" w:uiPriority="65"/>
+    <w:lsdException w:name="Revision" w:semiHidden="1"/>
+    <w:lsdException w:name="List Paragraph" w:uiPriority="34" w:qFormat="1"/>
+    <w:lsdException w:name="Quote" w:uiPriority="29" w:qFormat="1"/>
+    <w:lsdException w:name="Intense Quote" w:uiPriority="30" w:qFormat="1"/>
+    <w:lsdException w:name="Medium List 2 Accent 1" w:uiPriority="66"/>
+    <w:lsdException w:name="Medium Grid 1 Accent 1" w:uiPriority="67"/>
+    <w:lsdException w:name="Medium Grid 2 Accent 1" w:uiPriority="68"/>
+    <w:lsdException w:name="Medium Grid 3 Accent 1" w:uiPriority="69"/>
+    <w:lsdException w:name="Dark List Accent 1" w:uiPriority="70"/>
+    <w:lsdException w:name="Colorful Shading Accent 1" w:uiPriority="71"/>
+    <w:lsdException w:name="Colorful List Accent 1" w:uiPriority="72"/>
+    <w:lsdException w:name="Colorful Grid Accent 1" w:uiPriority="73"/>
+    <w:lsdException w:name="Light Shading Accent 2" w:uiPriority="60"/>
+    <w:lsdException w:name="Light List Accent 2" w:uiPriority="61"/>
+    <w:lsdException w:name="Light Grid Accent 2" w:uiPriority="62"/>
+    <w:lsdException w:name="Medium Shading 1 Accent 2" w:uiPriority="63"/>
+    <w:lsdException w:name="Medium Shading 2 Accent 2" w:uiPriority="64"/>
+    <w:lsdException w:name="Medium List 1 Accent 2" w:uiPriority="65"/>
+    <w:lsdException w:name="Medium List 2 Accent 2" w:uiPriority="66"/>
+    <w:lsdException w:name="Medium Grid 1 Accent 2" w:uiPriority="67"/>
+    <w:lsdException w:name="Medium Grid 2 Accent 2" w:uiPriority="68"/>
+    <w:lsdException w:name="Medium Grid 3 Accent 2" w:uiPriority="69"/>
+    <w:lsdException w:name="Dark List Accent 2" w:uiPriority="70"/>
+    <w:lsdException w:name="Colorful Shading Accent 2" w:uiPriority="71"/>
+    <w:lsdException w:name="Colorful List Accent 2" w:uiPriority="72"/>
+    <w:lsdException w:name="Colorful Grid Accent 2" w:uiPriority="73"/>
+    <w:lsdException w:name="Light Shading Accent 3" w:uiPriority="60"/>
+    <w:lsdException w:name="Light List Accent 3" w:uiPriority="61"/>
+    <w:lsdException w:name="Light Grid Accent 3" w:uiPriority="62"/>
+    <w:lsdException w:name="Medium Shading 1 Accent 3" w:uiPriority="63"/>
+    <w:lsdException w:name="Medium Shading 2 Accent 3" w:uiPriority="64"/>
+    <w:lsdException w:name="Medium List 1 Accent 3" w:uiPriority="65"/>
+    <w:lsdException w:name="Medium List 2 Accent 3" w:uiPriority="66"/>
+    <w:lsdException w:name="Medium Grid 1 Accent 3" w:uiPriority="67"/>
+    <w:lsdException w:name="Medium Grid 2 Accent 3" w:uiPriority="68"/>
+    <w:lsdException w:name="Medium Grid 3 Accent 3" w:uiPriority="69"/>
+    <w:lsdException w:name="Dark List Accent 3" w:uiPriority="70"/>
+    <w:lsdException w:name="Colorful Shading Accent 3" w:uiPriority="71"/>
+    <w:lsdException w:name="Colorful List Accent 3" w:uiPriority="72"/>
+    <w:lsdException w:name="Colorful Grid Accent 3" w:uiPriority="73"/>
+    <w:lsdException w:name="Light Shading Accent 4" w:uiPriority="60"/>
+    <w:lsdException w:name="Light List Accent 4" w:uiPriority="61"/>
+    <w:lsdException w:name="Light Grid Accent 4" w:uiPriority="62"/>
+    <w:lsdException w:name="Medium Shading 1 Accent 4" w:uiPriority="63"/>
+    <w:lsdException w:name="Medium Shading 2 Accent 4" w:uiPriority="64"/>
+    <w:lsdException w:name="Medium List 1 Accent 4" w:uiPriority="65"/>
+    <w:lsdException w:name="Medium List 2 Accent 4" w:uiPriority="66"/>
+    <w:lsdException w:name="Medium Grid 1 Accent 4" w:uiPriority="67"/>
+    <w:lsdException w:name="Medium Grid 2 Accent 4" w:uiPriority="68"/>
+    <w:lsdException w:name="Medium Grid 3 Accent 4" w:uiPriority="69"/>
+    <w:lsdException w:name="Dark List Accent 4" w:uiPriority="70"/>
+    <w:lsdException w:name="Colorful Shading Accent 4" w:uiPriority="71"/>
+    <w:lsdException w:name="Colorful List Accent 4" w:uiPriority="72"/>
+    <w:lsdException w:name="Colorful Grid Accent 4" w:uiPriority="73"/>
+    <w:lsdException w:name="Light Shading Accent 5" w:uiPriority="60"/>
+    <w:lsdException w:name="Light List Accent 5" w:uiPriority="61"/>
+    <w:lsdException w:name="Light Grid Accent 5" w:uiPriority="62"/>
+    <w:lsdException w:name="Medium Shading 1 Accent 5" w:uiPriority="63"/>
+    <w:lsdException w:name="Medium Shading 2 Accent 5" w:uiPriority="64"/>
+    <w:lsdException w:name="Medium List 1 Accent 5" w:uiPriority="65"/>
+    <w:lsdException w:name="Medium List 2 Accent 5" w:uiPriority="66"/>
+    <w:lsdException w:name="Medium Grid 1 Accent 5" w:uiPriority="67"/>
+    <w:lsdException w:name="Medium Grid 2 Accent 5" w:uiPriority="68"/>
+    <w:lsdException w:name="Medium Grid 3 Accent 5" w:uiPriority="69"/>
+    <w:lsdException w:name="Dark List Accent 5" w:uiPriority="70"/>
+    <w:lsdException w:name="Colorful Shading Accent 5" w:uiPriority="71"/>
+    <w:lsdException w:name="Colorful List Accent 5" w:uiPriority="72"/>
+    <w:lsdException w:name="Colorful Grid Accent 5" w:uiPriority="73"/>
+    <w:lsdException w:name="Light Shading Accent 6" w:uiPriority="60"/>
+    <w:lsdException w:name="Light List Accent 6" w:uiPriority="61"/>
+    <w:lsdException w:name="Light Grid Accent 6" w:uiPriority="62"/>
+    <w:lsdException w:name="Medium Shading 1 Accent 6" w:uiPriority="63"/>
+    <w:lsdException w:name="Medium Shading 2 Accent 6" w:uiPriority="64"/>
+    <w:lsdException w:name="Medium List 1 Accent 6" w:uiPriority="65"/>
+    <w:lsdException w:name="Medium List 2 Accent 6" w:uiPriority="66"/>
+    <w:lsdException w:name="Medium Grid 1 Accent 6" w:uiPriority="67"/>
+    <w:lsdException w:name="Medium Grid 2 Accent 6" w:uiPriority="68"/>
+    <w:lsdException w:name="Medium Grid 3 Accent 6" w:uiPriority="69"/>
+    <w:lsdException w:name="Dark List Accent 6" w:uiPriority="70"/>
+    <w:lsdException w:name="Colorful Shading Accent 6" w:uiPriority="71"/>
+    <w:lsdException w:name="Colorful List Accent 6" w:uiPriority="72"/>
+    <w:lsdException w:name="Colorful Grid Accent 6" w:uiPriority="73"/>
+    <w:lsdException w:name="Subtle Emphasis" w:uiPriority="19" w:qFormat="1"/>
+    <w:lsdException w:name="Intense Emphasis" w:uiPriority="21" w:qFormat="1"/>
+    <w:lsdException w:name="Subtle Reference" w:uiPriority="31" w:qFormat="1"/>
+    <w:lsdException w:name="Intense Reference" w:uiPriority="32" w:qFormat="1"/>
+    <w:lsdException w:name="Book Title" w:uiPriority="33" w:qFormat="1"/>
+    <w:lsdException w:name="Bibliography" w:semiHidden="1" w:uiPriority="37" w:unhideWhenUsed="1"/>
+    <w:lsdException w:name="TOC Heading" w:semiHidden="1" w:uiPriority="39" w:unhideWhenUsed="1" w:qFormat="1"/>
+    <w:lsdException w:name="Plain Table 1" w:uiPriority="41"/>
+    <w:lsdException w:name="Plain Table 2" w:uiPriority="42"/>
+    <w:lsdException w:name="Plain Table 3" w:uiPriority="43"/>
+    <w:lsdException w:name="Plain Table 4" w:uiPriority="44"/>
+    <w:lsdException w:name="Plain Table 5" w:uiPriority="45"/>
+    <w:lsdException w:name="Grid Table Light" w:uiPriority="40"/>
+    <w:lsdException w:name="Grid Table 1 Light" w:uiPriority="46"/>
+    <w:lsdException w:name="Grid Table 2" w:uiPriority="47"/>
+    <w:lsdException w:name="Grid Table 3" w:uiPriority="48"/>
+    <w:lsdException w:name="Grid Table 4" w:uiPriority="49"/>
+    <w:lsdException w:name="Grid Table 5 Dark" w:uiPriority="50"/>
+    <w:lsdException w:name="Grid Table 6 Colorful" w:uiPriority="51"/>
+    <w:lsdException w:name="Grid Table 7 Colorful" w:uiPriority="52"/>
+    <w:lsdException w:name="Grid Table 1 Light Accent 1" w:uiPriority="46"/>
+    <w:lsdException w:name="Grid Table 2 Accent 1" w:uiPriority="47"/>
+    <w:lsdException w:name="Grid Table 3 Accent 1" w:uiPriority="48"/>
+    <w:lsdException w:name="Grid Table 4 Accent 1" w:uiPriority="49"/>
+    <w:lsdException w:name="Grid Table 5 Dark Accent 1" w:uiPriority="50"/>
+    <w:lsdException w:name="Grid Table 6 Colorful Accent 1" w:uiPriority="51"/>
+    <w:lsdException w:name="Grid Table 7 Colorful Accent 1" w:uiPriority="52"/>
+    <w:lsdException w:name="Grid Table 1 Light Accent 2" w:uiPriority="46"/>
+    <w:lsdException w:name="Grid Table 2 Accent 2" w:uiPriority="47"/>
+    <w:lsdException w:name="Grid Table 3 Accent 2" w:uiPriority="48"/>
+    <w:lsdException w:name="Grid Table 4 Accent 2" w:uiPriority="49"/>
+    <w:lsdException w:name="Grid Table 5 Dark Accent 2" w:uiPriority="50"/>
+    <w:lsdException w:name="Grid Table 6 Colorful Accent 2" w:uiPriority="51"/>
+    <w:lsdException w:name="Grid Table 7 Colorful Accent 2" w:uiPriority="52"/>
+    <w:lsdException w:name="Grid Table 1 Light Accent 3" w:uiPriority="46"/>
+    <w:lsdException w:name="Grid Table 2 Accent 3" w:uiPriority="47"/>
+    <w:lsdException w:name="Grid Table 3 Accent 3" w:uiPriority="48"/>
+    <w:lsdException w:name="Grid Table 4 Accent 3" w:uiPriority="49"/>
+    <w:lsdException w:name="Grid Table 5 Dark Accent 3" w:uiPriority="50"/>
+    <w:lsdException w:name="Grid Table 6 Colorful Accent 3" w:uiPriority="51"/>
+    <w:lsdException w:name="Grid Table 7 Colorful Accent 3" w:uiPriority="52"/>
+    <w:lsdException w:name="Grid Table 1 Light Accent 4" w:uiPriority="46"/>
+    <w:lsdException w:name="Grid Table 2 Accent 4" w:uiPriority="47"/>
+    <w:lsdException w:name="Grid Table 3 Accent 4" w:uiPriority="48"/>
+    <w:lsdException w:name="Grid Table 4 Accent 4" w:uiPriority="49"/>
+    <w:lsdException w:name="Grid Table 5 Dark Accent 4" w:uiPriority="50"/>
+    <w:lsdException w:name="Grid Table 6 Colorful Accent 4" w:uiPriority="51"/>
+    <w:lsdException w:name="Grid Table 7 Colorful Accent 4" w:uiPriority="52"/>
+    <w:lsdException w:name="Grid Table 1 Light Accent 5" w:uiPriority="46"/>
+    <w:lsdException w:name="Grid Table 2 Accent 5" w:uiPriority="47"/>
+    <w:lsdException w:name="Grid Table 3 Accent 5" w:uiPriority="48"/>
+    <w:lsdException w:name="Grid Table 4 Accent 5" w:uiPriority="49"/>
+    <w:lsdException w:name="Grid Table 5 Dark Accent 5" w:uiPriority="50"/>
+    <w:lsdException w:name="Grid Table 6 Colorful Accent 5" w:uiPriority="51"/>
+    <w:lsdException w:name="Grid Table 7 Colorful Accent 5" w:uiPriority="52"/>
+    <w:lsdException w:name="Grid Table 1 Light Accent 6" w:uiPriority="46"/>
+    <w:lsdException w:name="Grid Table 2 Accent 6" w:uiPriority="47"/>
+    <w:lsdException w:name="Grid Table 3 Accent 6" w:uiPriority="48"/>
+    <w:lsdException w:name="Grid Table 4 Accent 6" w:uiPriority="49"/>
+    <w:lsdException w:name="Grid Table 5 Dark Accent 6" w:uiPriority="50"/>
+    <w:lsdException w:name="Grid Table 6 Colorful Accent 6" w:uiPriority="51"/>
+    <w:lsdException w:name="Grid Table 7 Colorful Accent 6" w:uiPriority="52"/>
+    <w:lsdException w:name="List Table 1 Light" w:uiPriority="46"/>
+    <w:lsdException w:name="List Table 2" w:uiPriority="47"/>
+    <w:lsdException w:name="List Table 3" w:uiPriority="48"/>
+    <w:lsdException w:name="List Table 4" w:uiPriority="49"/>
+    <w:lsdException w:name="List Table 5 Dark" w:uiPriority="50"/>
+    <w:lsdException w:name="List Table 6 Colorful" w:uiPriority="51"/>
+    <w:lsdException w:name="List Table 7 Colorful" w:uiPriority="52"/>
+    <w:lsdException w:name="List Table 1 Light Accent 1" w:uiPriority="46"/>
+    <w:lsdException w:name="List Table 2 Accent 1" w:uiPriority="47"/>
+    <w:lsdException w:name="List Table 3 Accent 1" w:uiPriority="48"/>
+    <w:lsdException w:name="List Table 4 Accent 1" w:uiPriority="49"/>
+    <w:lsdException w:name="List Table 5 Dark Accent 1" w:uiPriority="50"/>
+    <w:lsdException w:name="List Table 6 Colorful Accent 1" w:uiPriority="51"/>
+    <w:lsdException w:name="List Table 7 Colorful Accent 1" w:uiPriority="52"/>
+    <w:lsdException w:name="List Table 1 Light Accent 2" w:uiPriority="46"/>
+    <w:lsdException w:name="List Table 2 Accent 2" w:uiPriority="47"/>
+    <w:lsdException w:name="List Table 3 Accent 2" w:uiPriority="48"/>
+    <w:lsdException w:name="List Table 4 Accent 2" w:uiPriority="49"/>
+    <w:lsdException w:name="List Table 5 Dark Accent 2" w:uiPriority="50"/>
+    <w:lsdException w:name="List Table 6 Colorful Accent 2" w:uiPriority="51"/>
+    <w:lsdException w:name="List Table 7 Colorful Accent 2" w:uiPriority="52"/>
+    <w:lsdException w:name="List Table 1 Light Accent 3" w:uiPriority="46"/>
+    <w:lsdException w:name="List Table 2 Accent 3" w:uiPriority="47"/>
+    <w:lsdException w:name="List Table 3 Accent 3" w:uiPriority="48"/>
+    <w:lsdException w:name="List Table 4 Accent 3" w:uiPriority="49"/>
+    <w:lsdException w:name="List Table 5 Dark Accent 3" w:uiPriority="50"/>
+    <w:lsdException w:name="List Table 6 Colorful Accent 3" w:uiPriority="51"/>
+    <w:lsdException w:name="List Table 7 Colorful Accent 3" w:uiPriority="52"/>
+    <w:lsdException w:name="List Table 1 Light Accent 4" w:uiPriority="46"/>
+    <w:lsdException w:name="List Table 2 Accent 4" w:uiPriority="47"/>
+    <w:lsdException w:name="List Table 3 Accent 4" w:uiPriority="48"/>
+    <w:lsdException w:name="List Table 4 Accent 4" w:uiPriority="49"/>
+    <w:lsdException w:name="List Table 5 Dark Accent 4" w:uiPriority="50"/>
+    <w:lsdException w:name="List Table 6 Colorful Accent 4" w:uiPriority="51"/>
+    <w:lsdException w:name="List Table 7 Colorful Accent 4" w:uiPriority="52"/>
+    <w:lsdException w:name="List Table 1 Light Accent 5" w:uiPriority="46"/>
+    <w:lsdException w:name="List Table 2 Accent 5" w:uiPriority="47"/>
+    <w:lsdException w:name="List Table 3 Accent 5" w:uiPriority="48"/>
+    <w:lsdException w:name="List Table 4 Accent 5" w:uiPriority="49"/>
+    <w:lsdException w:name="List Table 5 Dark Accent 5" w:uiPriority="50"/>
+    <w:lsdException w:name="List Table 6 Colorful Accent 5" w:uiPriority="51"/>
+    <w:lsdException w:name="List Table 7 Colorful Accent 5" w:uiPriority="52"/>
+    <w:lsdException w:name="List Table 1 Light Accent 6" w:uiPriority="46"/>
+    <w:lsdException w:name="List Table 2 Accent 6" w:uiPriority="47"/>
+    <w:lsdException w:name="List Table 3 Accent 6" w:uiPriority="48"/>
+    <w:lsdException w:name="List Table 4 Accent 6" w:uiPriority="49"/>
+    <w:lsdException w:name="List Table 5 Dark Accent 6" w:uiPriority="50"/>
+    <w:lsdException w:name="List Table 6 Colorful Accent 6" w:uiPriority="51"/>
+    <w:lsdException w:name="List Table 7 Colorful Accent 6" w:uiPriority="52"/>
+    <w:lsdException w:name="Mention" w:semiHidden="1" w:unhideWhenUsed="1"/>
+    <w:lsdException w:name="Smart Hyperlink" w:semiHidden="1" w:unhideWhenUsed="1"/>
+    <w:lsdException w:name="Hashtag" w:semiHidden="1" w:unhideWhenUsed="1"/>
+    <w:lsdException w:name="Unresolved Mention" w:semiHidden="1" w:unhideWhenUsed="1"/>
+    <w:lsdException w:name="Smart Link" w:semiHidden="1" w:unhideWhenUsed="1"/>
   </w:latentStyles>
   <w:style w:type="paragraph" w:default="1" w:styleId="Normal">
     <w:name w:val="Normal"/>
@@ -4303,7 +6423,6 @@
     <w:uiPriority w:val="59"/>
     <w:rsid w:val="00AD6093"/>
     <w:tblPr>
-      <w:tblInd w:w="0" w:type="dxa"/>
       <w:tblBorders>
         <w:top w:val="single" w:sz="4" w:space="0" w:color="auto"/>
         <w:left w:val="single" w:sz="4" w:space="0" w:color="auto"/>
@@ -4312,311 +6431,6 @@
         <w:insideH w:val="single" w:sz="4" w:space="0" w:color="auto"/>
         <w:insideV w:val="single" w:sz="4" w:space="0" w:color="auto"/>
       </w:tblBorders>
-      <w:tblCellMar>
-        <w:top w:w="0" w:type="dxa"/>
-        <w:left w:w="108" w:type="dxa"/>
-        <w:bottom w:w="0" w:type="dxa"/>
-        <w:right w:w="108" w:type="dxa"/>
-      </w:tblCellMar>
-    </w:tblPr>
-  </w:style>
-  <w:style w:type="character" w:customStyle="1" w:styleId="Heading1Char">
-    <w:name w:val="Heading 1 Char"/>
-    <w:basedOn w:val="DefaultParagraphFont"/>
-    <w:link w:val="Heading1"/>
-    <w:uiPriority w:val="9"/>
-    <w:rsid w:val="007C5488"/>
-    <w:rPr>
-      <w:rFonts w:asciiTheme="majorHAnsi" w:eastAsiaTheme="majorEastAsia" w:hAnsiTheme="majorHAnsi" w:cstheme="majorBidi"/>
-      <w:b/>
-      <w:bCs/>
-      <w:color w:val="345A8A" w:themeColor="accent1" w:themeShade="B5"/>
-      <w:sz w:val="32"/>
-      <w:szCs w:val="32"/>
-    </w:rPr>
-  </w:style>
-  <w:style w:type="paragraph" w:styleId="ListParagraph">
-    <w:name w:val="List Paragraph"/>
-    <w:basedOn w:val="Normal"/>
-    <w:uiPriority w:val="34"/>
-    <w:qFormat/>
-    <w:rsid w:val="007C5488"/>
-    <w:pPr>
-      <w:ind w:left="720"/>
-      <w:contextualSpacing/>
-    </w:pPr>
-  </w:style>
-  <w:style w:type="paragraph" w:styleId="BalloonText">
-    <w:name w:val="Balloon Text"/>
-    <w:basedOn w:val="Normal"/>
-    <w:link w:val="BalloonTextChar"/>
-    <w:uiPriority w:val="99"/>
-    <w:semiHidden/>
-    <w:unhideWhenUsed/>
-    <w:rsid w:val="001C5984"/>
-    <w:rPr>
-      <w:rFonts w:ascii="Lucida Grande" w:hAnsi="Lucida Grande" w:cs="Lucida Grande"/>
-      <w:sz w:val="18"/>
-      <w:szCs w:val="18"/>
-    </w:rPr>
-  </w:style>
-  <w:style w:type="character" w:customStyle="1" w:styleId="BalloonTextChar">
-    <w:name w:val="Balloon Text Char"/>
-    <w:basedOn w:val="DefaultParagraphFont"/>
-    <w:link w:val="BalloonText"/>
-    <w:uiPriority w:val="99"/>
-    <w:semiHidden/>
-    <w:rsid w:val="001C5984"/>
-    <w:rPr>
-      <w:rFonts w:ascii="Lucida Grande" w:hAnsi="Lucida Grande" w:cs="Lucida Grande"/>
-      <w:sz w:val="18"/>
-      <w:szCs w:val="18"/>
-    </w:rPr>
-  </w:style>
-  <w:style w:type="paragraph" w:styleId="NormalWeb">
-    <w:name w:val="Normal (Web)"/>
-    <w:basedOn w:val="Normal"/>
-    <w:uiPriority w:val="99"/>
-    <w:semiHidden/>
-    <w:unhideWhenUsed/>
-    <w:rsid w:val="00616896"/>
-    <w:pPr>
-      <w:spacing w:before="100" w:beforeAutospacing="1" w:after="100" w:afterAutospacing="1"/>
-    </w:pPr>
-    <w:rPr>
-      <w:rFonts w:ascii="Times New Roman" w:hAnsi="Times New Roman" w:cs="Times New Roman"/>
-    </w:rPr>
-  </w:style>
-</w:styles>
-</file>
-
-<file path=word/stylesWithEffects.xml><?xml version="1.0" encoding="utf-8"?>
-<w:styles xmlns:wpc="http://schemas.microsoft.com/office/word/2010/wordprocessingCanvas" xmlns:mc="http://schemas.openxmlformats.org/markup-compatibility/2006" xmlns:o="urn:schemas-microsoft-com:office:office" xmlns:r="http://schemas.openxmlformats.org/officeDocument/2006/relationships" xmlns:m="http://schemas.openxmlformats.org/officeDocument/2006/math" xmlns:v="urn:schemas-microsoft-com:vml" xmlns:wp14="http://schemas.microsoft.com/office/word/2010/wordprocessingDrawing" xmlns:wp="http://schemas.openxmlformats.org/drawingml/2006/wordprocessingDrawing" xmlns:w10="urn:schemas-microsoft-com:office:word" xmlns:w="http://schemas.openxmlformats.org/wordprocessingml/2006/main" xmlns:w14="http://schemas.microsoft.com/office/word/2010/wordml" xmlns:wpg="http://schemas.microsoft.com/office/word/2010/wordprocessingGroup" xmlns:wpi="http://schemas.microsoft.com/office/word/2010/wordprocessingInk" xmlns:wne="http://schemas.microsoft.com/office/word/2006/wordml" xmlns:wps="http://schemas.microsoft.com/office/word/2010/wordprocessingShape" mc:Ignorable="w14 wp14">
-  <w:docDefaults>
-    <w:rPrDefault>
-      <w:rPr>
-        <w:rFonts w:asciiTheme="minorHAnsi" w:eastAsiaTheme="minorEastAsia" w:hAnsiTheme="minorHAnsi" w:cstheme="minorBidi"/>
-        <w:sz w:val="24"/>
-        <w:szCs w:val="24"/>
-        <w:lang w:val="en-US" w:eastAsia="en-US" w:bidi="ar-SA"/>
-      </w:rPr>
-    </w:rPrDefault>
-    <w:pPrDefault/>
-  </w:docDefaults>
-  <w:latentStyles w:defLockedState="0" w:defUIPriority="99" w:defSemiHidden="1" w:defUnhideWhenUsed="1" w:defQFormat="0" w:count="267">
-    <w:lsdException w:name="Normal" w:semiHidden="0" w:uiPriority="0" w:unhideWhenUsed="0" w:qFormat="1"/>
-    <w:lsdException w:name="heading 1" w:semiHidden="0" w:uiPriority="9" w:unhideWhenUsed="0" w:qFormat="1"/>
-    <w:lsdException w:name="heading 2" w:uiPriority="9" w:qFormat="1"/>
-    <w:lsdException w:name="heading 3" w:uiPriority="9" w:qFormat="1"/>
-    <w:lsdException w:name="heading 4" w:uiPriority="9" w:qFormat="1"/>
-    <w:lsdException w:name="heading 5" w:uiPriority="9" w:qFormat="1"/>
-    <w:lsdException w:name="heading 6" w:uiPriority="9" w:qFormat="1"/>
-    <w:lsdException w:name="heading 7" w:uiPriority="9" w:qFormat="1"/>
-    <w:lsdException w:name="heading 8" w:uiPriority="9" w:qFormat="1"/>
-    <w:lsdException w:name="heading 9" w:uiPriority="9" w:qFormat="1"/>
-    <w:lsdException w:name="toc 1" w:uiPriority="39"/>
-    <w:lsdException w:name="toc 2" w:uiPriority="39"/>
-    <w:lsdException w:name="toc 3" w:uiPriority="39"/>
-    <w:lsdException w:name="toc 4" w:uiPriority="39"/>
-    <w:lsdException w:name="toc 5" w:uiPriority="39"/>
-    <w:lsdException w:name="toc 6" w:uiPriority="39"/>
-    <w:lsdException w:name="toc 7" w:uiPriority="39"/>
-    <w:lsdException w:name="toc 8" w:uiPriority="39"/>
-    <w:lsdException w:name="toc 9" w:uiPriority="39"/>
-    <w:lsdException w:name="caption" w:uiPriority="35" w:qFormat="1"/>
-    <w:lsdException w:name="Title" w:semiHidden="0" w:uiPriority="10" w:unhideWhenUsed="0" w:qFormat="1"/>
-    <w:lsdException w:name="Default Paragraph Font" w:uiPriority="1"/>
-    <w:lsdException w:name="Subtitle" w:semiHidden="0" w:uiPriority="11" w:unhideWhenUsed="0" w:qFormat="1"/>
-    <w:lsdException w:name="Strong" w:semiHidden="0" w:uiPriority="22" w:unhideWhenUsed="0" w:qFormat="1"/>
-    <w:lsdException w:name="Emphasis" w:semiHidden="0" w:uiPriority="20" w:unhideWhenUsed="0" w:qFormat="1"/>
-    <w:lsdException w:name="Table Grid" w:semiHidden="0" w:uiPriority="59" w:unhideWhenUsed="0"/>
-    <w:lsdException w:name="Placeholder Text" w:unhideWhenUsed="0"/>
-    <w:lsdException w:name="No Spacing" w:semiHidden="0" w:uiPriority="1" w:unhideWhenUsed="0" w:qFormat="1"/>
-    <w:lsdException w:name="Light Shading" w:semiHidden="0" w:uiPriority="60" w:unhideWhenUsed="0"/>
-    <w:lsdException w:name="Light List" w:semiHidden="0" w:uiPriority="61" w:unhideWhenUsed="0"/>
-    <w:lsdException w:name="Light Grid" w:semiHidden="0" w:uiPriority="62" w:unhideWhenUsed="0"/>
-    <w:lsdException w:name="Medium Shading 1" w:semiHidden="0" w:uiPriority="63" w:unhideWhenUsed="0"/>
-    <w:lsdException w:name="Medium Shading 2" w:semiHidden="0" w:uiPriority="64" w:unhideWhenUsed="0"/>
-    <w:lsdException w:name="Medium List 1" w:semiHidden="0" w:uiPriority="65" w:unhideWhenUsed="0"/>
-    <w:lsdException w:name="Medium List 2" w:semiHidden="0" w:uiPriority="66" w:unhideWhenUsed="0"/>
-    <w:lsdException w:name="Medium Grid 1" w:semiHidden="0" w:uiPriority="67" w:unhideWhenUsed="0"/>
-    <w:lsdException w:name="Medium Grid 2" w:semiHidden="0" w:uiPriority="68" w:unhideWhenUsed="0"/>
-    <w:lsdException w:name="Medium Grid 3" w:semiHidden="0" w:uiPriority="69" w:unhideWhenUsed="0"/>
-    <w:lsdException w:name="Dark List" w:semiHidden="0" w:uiPriority="70" w:unhideWhenUsed="0"/>
-    <w:lsdException w:name="Colorful Shading" w:semiHidden="0" w:uiPriority="71" w:unhideWhenUsed="0"/>
-    <w:lsdException w:name="Colorful List" w:semiHidden="0" w:uiPriority="72" w:unhideWhenUsed="0"/>
-    <w:lsdException w:name="Colorful Grid" w:semiHidden="0" w:uiPriority="73" w:unhideWhenUsed="0"/>
-    <w:lsdException w:name="Light Shading Accent 1" w:semiHidden="0" w:uiPriority="60" w:unhideWhenUsed="0"/>
-    <w:lsdException w:name="Light List Accent 1" w:semiHidden="0" w:uiPriority="61" w:unhideWhenUsed="0"/>
-    <w:lsdException w:name="Light Grid Accent 1" w:semiHidden="0" w:uiPriority="62" w:unhideWhenUsed="0"/>
-    <w:lsdException w:name="Medium Shading 1 Accent 1" w:semiHidden="0" w:uiPriority="63" w:unhideWhenUsed="0"/>
-    <w:lsdException w:name="Medium Shading 2 Accent 1" w:semiHidden="0" w:uiPriority="64" w:unhideWhenUsed="0"/>
-    <w:lsdException w:name="Medium List 1 Accent 1" w:semiHidden="0" w:uiPriority="65" w:unhideWhenUsed="0"/>
-    <w:lsdException w:name="Revision" w:unhideWhenUsed="0"/>
-    <w:lsdException w:name="List Paragraph" w:semiHidden="0" w:uiPriority="34" w:unhideWhenUsed="0" w:qFormat="1"/>
-    <w:lsdException w:name="Quote" w:semiHidden="0" w:uiPriority="29" w:unhideWhenUsed="0" w:qFormat="1"/>
-    <w:lsdException w:name="Intense Quote" w:semiHidden="0" w:uiPriority="30" w:unhideWhenUsed="0" w:qFormat="1"/>
-    <w:lsdException w:name="Medium List 2 Accent 1" w:semiHidden="0" w:uiPriority="66" w:unhideWhenUsed="0"/>
-    <w:lsdException w:name="Medium Grid 1 Accent 1" w:semiHidden="0" w:uiPriority="67" w:unhideWhenUsed="0"/>
-    <w:lsdException w:name="Medium Grid 2 Accent 1" w:semiHidden="0" w:uiPriority="68" w:unhideWhenUsed="0"/>
-    <w:lsdException w:name="Medium Grid 3 Accent 1" w:semiHidden="0" w:uiPriority="69" w:unhideWhenUsed="0"/>
-    <w:lsdException w:name="Dark List Accent 1" w:semiHidden="0" w:uiPriority="70" w:unhideWhenUsed="0"/>
-    <w:lsdException w:name="Colorful Shading Accent 1" w:semiHidden="0" w:uiPriority="71" w:unhideWhenUsed="0"/>
-    <w:lsdException w:name="Colorful List Accent 1" w:semiHidden="0" w:uiPriority="72" w:unhideWhenUsed="0"/>
-    <w:lsdException w:name="Colorful Grid Accent 1" w:semiHidden="0" w:uiPriority="73" w:unhideWhenUsed="0"/>
-    <w:lsdException w:name="Light Shading Accent 2" w:semiHidden="0" w:uiPriority="60" w:unhideWhenUsed="0"/>
-    <w:lsdException w:name="Light List Accent 2" w:semiHidden="0" w:uiPriority="61" w:unhideWhenUsed="0"/>
-    <w:lsdException w:name="Light Grid Accent 2" w:semiHidden="0" w:uiPriority="62" w:unhideWhenUsed="0"/>
-    <w:lsdException w:name="Medium Shading 1 Accent 2" w:semiHidden="0" w:uiPriority="63" w:unhideWhenUsed="0"/>
-    <w:lsdException w:name="Medium Shading 2 Accent 2" w:semiHidden="0" w:uiPriority="64" w:unhideWhenUsed="0"/>
-    <w:lsdException w:name="Medium List 1 Accent 2" w:semiHidden="0" w:uiPriority="65" w:unhideWhenUsed="0"/>
-    <w:lsdException w:name="Medium List 2 Accent 2" w:semiHidden="0" w:uiPriority="66" w:unhideWhenUsed="0"/>
-    <w:lsdException w:name="Medium Grid 1 Accent 2" w:semiHidden="0" w:uiPriority="67" w:unhideWhenUsed="0"/>
-    <w:lsdException w:name="Medium Grid 2 Accent 2" w:semiHidden="0" w:uiPriority="68" w:unhideWhenUsed="0"/>
-    <w:lsdException w:name="Medium Grid 3 Accent 2" w:semiHidden="0" w:uiPriority="69" w:unhideWhenUsed="0"/>
-    <w:lsdException w:name="Dark List Accent 2" w:semiHidden="0" w:uiPriority="70" w:unhideWhenUsed="0"/>
-    <w:lsdException w:name="Colorful Shading Accent 2" w:semiHidden="0" w:uiPriority="71" w:unhideWhenUsed="0"/>
-    <w:lsdException w:name="Colorful List Accent 2" w:semiHidden="0" w:uiPriority="72" w:unhideWhenUsed="0"/>
-    <w:lsdException w:name="Colorful Grid Accent 2" w:semiHidden="0" w:uiPriority="73" w:unhideWhenUsed="0"/>
-    <w:lsdException w:name="Light Shading Accent 3" w:semiHidden="0" w:uiPriority="60" w:unhideWhenUsed="0"/>
-    <w:lsdException w:name="Light List Accent 3" w:semiHidden="0" w:uiPriority="61" w:unhideWhenUsed="0"/>
-    <w:lsdException w:name="Light Grid Accent 3" w:semiHidden="0" w:uiPriority="62" w:unhideWhenUsed="0"/>
-    <w:lsdException w:name="Medium Shading 1 Accent 3" w:semiHidden="0" w:uiPriority="63" w:unhideWhenUsed="0"/>
-    <w:lsdException w:name="Medium Shading 2 Accent 3" w:semiHidden="0" w:uiPriority="64" w:unhideWhenUsed="0"/>
-    <w:lsdException w:name="Medium List 1 Accent 3" w:semiHidden="0" w:uiPriority="65" w:unhideWhenUsed="0"/>
-    <w:lsdException w:name="Medium List 2 Accent 3" w:semiHidden="0" w:uiPriority="66" w:unhideWhenUsed="0"/>
-    <w:lsdException w:name="Medium Grid 1 Accent 3" w:semiHidden="0" w:uiPriority="67" w:unhideWhenUsed="0"/>
-    <w:lsdException w:name="Medium Grid 2 Accent 3" w:semiHidden="0" w:uiPriority="68" w:unhideWhenUsed="0"/>
-    <w:lsdException w:name="Medium Grid 3 Accent 3" w:semiHidden="0" w:uiPriority="69" w:unhideWhenUsed="0"/>
-    <w:lsdException w:name="Dark List Accent 3" w:semiHidden="0" w:uiPriority="70" w:unhideWhenUsed="0"/>
-    <w:lsdException w:name="Colorful Shading Accent 3" w:semiHidden="0" w:uiPriority="71" w:unhideWhenUsed="0"/>
-    <w:lsdException w:name="Colorful List Accent 3" w:semiHidden="0" w:uiPriority="72" w:unhideWhenUsed="0"/>
-    <w:lsdException w:name="Colorful Grid Accent 3" w:semiHidden="0" w:uiPriority="73" w:unhideWhenUsed="0"/>
-    <w:lsdException w:name="Light Shading Accent 4" w:semiHidden="0" w:uiPriority="60" w:unhideWhenUsed="0"/>
-    <w:lsdException w:name="Light List Accent 4" w:semiHidden="0" w:uiPriority="61" w:unhideWhenUsed="0"/>
-    <w:lsdException w:name="Light Grid Accent 4" w:semiHidden="0" w:uiPriority="62" w:unhideWhenUsed="0"/>
-    <w:lsdException w:name="Medium Shading 1 Accent 4" w:semiHidden="0" w:uiPriority="63" w:unhideWhenUsed="0"/>
-    <w:lsdException w:name="Medium Shading 2 Accent 4" w:semiHidden="0" w:uiPriority="64" w:unhideWhenUsed="0"/>
-    <w:lsdException w:name="Medium List 1 Accent 4" w:semiHidden="0" w:uiPriority="65" w:unhideWhenUsed="0"/>
-    <w:lsdException w:name="Medium List 2 Accent 4" w:semiHidden="0" w:uiPriority="66" w:unhideWhenUsed="0"/>
-    <w:lsdException w:name="Medium Grid 1 Accent 4" w:semiHidden="0" w:uiPriority="67" w:unhideWhenUsed="0"/>
-    <w:lsdException w:name="Medium Grid 2 Accent 4" w:semiHidden="0" w:uiPriority="68" w:unhideWhenUsed="0"/>
-    <w:lsdException w:name="Medium Grid 3 Accent 4" w:semiHidden="0" w:uiPriority="69" w:unhideWhenUsed="0"/>
-    <w:lsdException w:name="Dark List Accent 4" w:semiHidden="0" w:uiPriority="70" w:unhideWhenUsed="0"/>
-    <w:lsdException w:name="Colorful Shading Accent 4" w:semiHidden="0" w:uiPriority="71" w:unhideWhenUsed="0"/>
-    <w:lsdException w:name="Colorful List Accent 4" w:semiHidden="0" w:uiPriority="72" w:unhideWhenUsed="0"/>
-    <w:lsdException w:name="Colorful Grid Accent 4" w:semiHidden="0" w:uiPriority="73" w:unhideWhenUsed="0"/>
-    <w:lsdException w:name="Light Shading Accent 5" w:semiHidden="0" w:uiPriority="60" w:unhideWhenUsed="0"/>
-    <w:lsdException w:name="Light List Accent 5" w:semiHidden="0" w:uiPriority="61" w:unhideWhenUsed="0"/>
-    <w:lsdException w:name="Light Grid Accent 5" w:semiHidden="0" w:uiPriority="62" w:unhideWhenUsed="0"/>
-    <w:lsdException w:name="Medium Shading 1 Accent 5" w:semiHidden="0" w:uiPriority="63" w:unhideWhenUsed="0"/>
-    <w:lsdException w:name="Medium Shading 2 Accent 5" w:semiHidden="0" w:uiPriority="64" w:unhideWhenUsed="0"/>
-    <w:lsdException w:name="Medium List 1 Accent 5" w:semiHidden="0" w:uiPriority="65" w:unhideWhenUsed="0"/>
-    <w:lsdException w:name="Medium List 2 Accent 5" w:semiHidden="0" w:uiPriority="66" w:unhideWhenUsed="0"/>
-    <w:lsdException w:name="Medium Grid 1 Accent 5" w:semiHidden="0" w:uiPriority="67" w:unhideWhenUsed="0"/>
-    <w:lsdException w:name="Medium Grid 2 Accent 5" w:semiHidden="0" w:uiPriority="68" w:unhideWhenUsed="0"/>
-    <w:lsdException w:name="Medium Grid 3 Accent 5" w:semiHidden="0" w:uiPriority="69" w:unhideWhenUsed="0"/>
-    <w:lsdException w:name="Dark List Accent 5" w:semiHidden="0" w:uiPriority="70" w:unhideWhenUsed="0"/>
-    <w:lsdException w:name="Colorful Shading Accent 5" w:semiHidden="0" w:uiPriority="71" w:unhideWhenUsed="0"/>
-    <w:lsdException w:name="Colorful List Accent 5" w:semiHidden="0" w:uiPriority="72" w:unhideWhenUsed="0"/>
-    <w:lsdException w:name="Colorful Grid Accent 5" w:semiHidden="0" w:uiPriority="73" w:unhideWhenUsed="0"/>
-    <w:lsdException w:name="Light Shading Accent 6" w:semiHidden="0" w:uiPriority="60" w:unhideWhenUsed="0"/>
-    <w:lsdException w:name="Light List Accent 6" w:semiHidden="0" w:uiPriority="61" w:unhideWhenUsed="0"/>
-    <w:lsdException w:name="Light Grid Accent 6" w:semiHidden="0" w:uiPriority="62" w:unhideWhenUsed="0"/>
-    <w:lsdException w:name="Medium Shading 1 Accent 6" w:semiHidden="0" w:uiPriority="63" w:unhideWhenUsed="0"/>
-    <w:lsdException w:name="Medium Shading 2 Accent 6" w:semiHidden="0" w:uiPriority="64" w:unhideWhenUsed="0"/>
-    <w:lsdException w:name="Medium List 1 Accent 6" w:semiHidden="0" w:uiPriority="65" w:unhideWhenUsed="0"/>
-    <w:lsdException w:name="Medium List 2 Accent 6" w:semiHidden="0" w:uiPriority="66" w:unhideWhenUsed="0"/>
-    <w:lsdException w:name="Medium Grid 1 Accent 6" w:semiHidden="0" w:uiPriority="67" w:unhideWhenUsed="0"/>
-    <w:lsdException w:name="Medium Grid 2 Accent 6" w:semiHidden="0" w:uiPriority="68" w:unhideWhenUsed="0"/>
-    <w:lsdException w:name="Medium Grid 3 Accent 6" w:semiHidden="0" w:uiPriority="69" w:unhideWhenUsed="0"/>
-    <w:lsdException w:name="Dark List Accent 6" w:semiHidden="0" w:uiPriority="70" w:unhideWhenUsed="0"/>
-    <w:lsdException w:name="Colorful Shading Accent 6" w:semiHidden="0" w:uiPriority="71" w:unhideWhenUsed="0"/>
-    <w:lsdException w:name="Colorful List Accent 6" w:semiHidden="0" w:uiPriority="72" w:unhideWhenUsed="0"/>
-    <w:lsdException w:name="Colorful Grid Accent 6" w:semiHidden="0" w:uiPriority="73" w:unhideWhenUsed="0"/>
-    <w:lsdException w:name="Subtle Emphasis" w:semiHidden="0" w:uiPriority="19" w:unhideWhenUsed="0" w:qFormat="1"/>
-    <w:lsdException w:name="Intense Emphasis" w:semiHidden="0" w:uiPriority="21" w:unhideWhenUsed="0" w:qFormat="1"/>
-    <w:lsdException w:name="Subtle Reference" w:semiHidden="0" w:uiPriority="31" w:unhideWhenUsed="0" w:qFormat="1"/>
-    <w:lsdException w:name="Intense Reference" w:semiHidden="0" w:uiPriority="32" w:unhideWhenUsed="0" w:qFormat="1"/>
-    <w:lsdException w:name="Book Title" w:semiHidden="0" w:uiPriority="33" w:unhideWhenUsed="0" w:qFormat="1"/>
-    <w:lsdException w:name="Bibliography" w:uiPriority="37"/>
-    <w:lsdException w:name="TOC Heading" w:uiPriority="39" w:qFormat="1"/>
-  </w:latentStyles>
-  <w:style w:type="paragraph" w:default="1" w:styleId="Normal">
-    <w:name w:val="Normal"/>
-    <w:qFormat/>
-  </w:style>
-  <w:style w:type="paragraph" w:styleId="Heading1">
-    <w:name w:val="heading 1"/>
-    <w:basedOn w:val="Normal"/>
-    <w:next w:val="Normal"/>
-    <w:link w:val="Heading1Char"/>
-    <w:uiPriority w:val="9"/>
-    <w:qFormat/>
-    <w:rsid w:val="007C5488"/>
-    <w:pPr>
-      <w:keepNext/>
-      <w:keepLines/>
-      <w:spacing w:before="480"/>
-      <w:outlineLvl w:val="0"/>
-    </w:pPr>
-    <w:rPr>
-      <w:rFonts w:asciiTheme="majorHAnsi" w:eastAsiaTheme="majorEastAsia" w:hAnsiTheme="majorHAnsi" w:cstheme="majorBidi"/>
-      <w:b/>
-      <w:bCs/>
-      <w:color w:val="345A8A" w:themeColor="accent1" w:themeShade="B5"/>
-      <w:sz w:val="32"/>
-      <w:szCs w:val="32"/>
-    </w:rPr>
-  </w:style>
-  <w:style w:type="character" w:default="1" w:styleId="DefaultParagraphFont">
-    <w:name w:val="Default Paragraph Font"/>
-    <w:uiPriority w:val="1"/>
-    <w:semiHidden/>
-    <w:unhideWhenUsed/>
-  </w:style>
-  <w:style w:type="table" w:default="1" w:styleId="TableNormal">
-    <w:name w:val="Normal Table"/>
-    <w:uiPriority w:val="99"/>
-    <w:semiHidden/>
-    <w:unhideWhenUsed/>
-    <w:tblPr>
-      <w:tblInd w:w="0" w:type="dxa"/>
-      <w:tblCellMar>
-        <w:top w:w="0" w:type="dxa"/>
-        <w:left w:w="108" w:type="dxa"/>
-        <w:bottom w:w="0" w:type="dxa"/>
-        <w:right w:w="108" w:type="dxa"/>
-      </w:tblCellMar>
-    </w:tblPr>
-  </w:style>
-  <w:style w:type="numbering" w:default="1" w:styleId="NoList">
-    <w:name w:val="No List"/>
-    <w:uiPriority w:val="99"/>
-    <w:semiHidden/>
-    <w:unhideWhenUsed/>
-  </w:style>
-  <w:style w:type="table" w:styleId="TableGrid">
-    <w:name w:val="Table Grid"/>
-    <w:basedOn w:val="TableNormal"/>
-    <w:uiPriority w:val="59"/>
-    <w:rsid w:val="00AD6093"/>
-    <w:tblPr>
-      <w:tblInd w:w="0" w:type="dxa"/>
-      <w:tblBorders>
-        <w:top w:val="single" w:sz="4" w:space="0" w:color="auto"/>
-        <w:left w:val="single" w:sz="4" w:space="0" w:color="auto"/>
-        <w:bottom w:val="single" w:sz="4" w:space="0" w:color="auto"/>
-        <w:right w:val="single" w:sz="4" w:space="0" w:color="auto"/>
-        <w:insideH w:val="single" w:sz="4" w:space="0" w:color="auto"/>
-        <w:insideV w:val="single" w:sz="4" w:space="0" w:color="auto"/>
-      </w:tblBorders>
-      <w:tblCellMar>
-        <w:top w:w="0" w:type="dxa"/>
-        <w:left w:w="108" w:type="dxa"/>
-        <w:bottom w:w="0" w:type="dxa"/>
-        <w:right w:w="108" w:type="dxa"/>
-      </w:tblCellMar>
     </w:tblPr>
   </w:style>
   <w:style w:type="character" w:customStyle="1" w:styleId="Heading1Char">
@@ -5014,7 +6828,7 @@
 </file>
 
 <file path=customXml/itemProps1.xml><?xml version="1.0" encoding="utf-8"?>
-<ds:datastoreItem xmlns:ds="http://schemas.openxmlformats.org/officeDocument/2006/customXml" ds:itemID="{2694AAD9-8DD4-4A80-B2AD-06233B4E6EC1}">
+<ds:datastoreItem xmlns:ds="http://schemas.openxmlformats.org/officeDocument/2006/customXml" ds:itemID="{E21706A9-622D-CC4A-8232-B9B0C830D790}">
   <ds:schemaRefs>
     <ds:schemaRef ds:uri="http://schemas.openxmlformats.org/officeDocument/2006/bibliography"/>
   </ds:schemaRefs>

--- a/Book/2.Bayesian (bias coin).docx
+++ b/Book/2.Bayesian (bias coin).docx
@@ -167,33 +167,99 @@
         </w:rPr>
         <w:t>Nếu đồng xu là cân bằng (fair) ta có xác xuất tung được mặt head là</w:t>
       </w:r>
+      <w:r>
+        <w:rPr>
+          <w:lang w:val="vi-VN"/>
+        </w:rPr>
+        <w:t xml:space="preserve"> 50%</w:t>
+      </w:r>
+      <w:r>
+        <w:rPr>
+          <w:lang w:val="vi-VN"/>
+        </w:rPr>
+        <w:t>.</w:t>
+      </w:r>
+      <w:r>
+        <w:rPr>
+          <w:lang w:val="vi-VN"/>
+        </w:rPr>
+        <w:t xml:space="preserve"> Nếu gọi khả năng ra mặt head là</w:t>
+      </w:r>
+      <w:r>
+        <w:rPr>
+          <w:lang w:val="vi-VN"/>
+        </w:rPr>
+        <w:t xml:space="preserve"> </w:t>
+      </w:r>
+      <w:r>
+        <w:rPr>
+          <w:lang w:val="vi-VN"/>
+        </w:rPr>
+        <w:t>θ</w:t>
+      </w:r>
+      <w:r>
+        <w:rPr>
+          <w:lang w:val="vi-VN"/>
+        </w:rPr>
+        <w:t xml:space="preserve">, với đồng xu cân bằng ta sẽ có </w:t>
+      </w:r>
+      <w:r>
+        <w:rPr>
+          <w:lang w:val="vi-VN"/>
+        </w:rPr>
+        <w:t>θ</w:t>
+      </w:r>
+      <w:r>
+        <w:rPr>
+          <w:lang w:val="vi-VN"/>
+        </w:rPr>
+        <w:t xml:space="preserve"> = 0.5</w:t>
+      </w:r>
+    </w:p>
+    <w:p>
+      <w:pPr>
+        <w:rPr>
+          <w:lang w:val="vi-VN"/>
+        </w:rPr>
+      </w:pPr>
+    </w:p>
+    <w:p>
+      <w:pPr>
+        <w:rPr>
+          <w:lang w:val="vi-VN"/>
+        </w:rPr>
+      </w:pPr>
+      <w:r>
+        <w:rPr>
+          <w:lang w:val="vi-VN"/>
+        </w:rPr>
+        <w:t>Bây giờ nếu chúng ta giả định đồng xu của chúng ta bị méo</w:t>
+      </w:r>
+      <w:r>
+        <w:rPr>
+          <w:lang w:val="vi-VN"/>
+        </w:rPr>
+        <w:t xml:space="preserve"> (bias coin)</w:t>
+      </w:r>
+      <w:r>
+        <w:rPr>
+          <w:lang w:val="vi-VN"/>
+        </w:rPr>
+        <w:t xml:space="preserve">. </w:t>
+      </w:r>
+      <w:r>
+        <w:rPr>
+          <w:lang w:val="vi-VN"/>
+        </w:rPr>
+        <w:t>K</w:t>
+      </w:r>
       <w:bookmarkStart w:id="0" w:name="_GoBack"/>
       <w:bookmarkEnd w:id="0"/>
       <w:r>
         <w:rPr>
           <w:lang w:val="vi-VN"/>
         </w:rPr>
-        <w:t xml:space="preserve"> 50%</w:t>
-      </w:r>
-    </w:p>
-    <w:p>
-      <w:pPr>
-        <w:rPr>
-          <w:lang w:val="vi-VN"/>
-        </w:rPr>
-      </w:pPr>
-    </w:p>
-    <w:p>
-      <w:pPr>
-        <w:rPr>
-          <w:lang w:val="vi-VN"/>
-        </w:rPr>
-      </w:pPr>
-      <w:r>
-        <w:rPr>
-          <w:lang w:val="vi-VN"/>
-        </w:rPr>
-        <w:t xml:space="preserve">Bây giờ nếu chúng ta giả định đồng xu của chúng ta bị méo. Xác suất khi tung ra 2 mặt không đồng đều. Vậy </w:t>
+        <w:t xml:space="preserve">hi tung ra 2 mặt không đồng đều. Vậy </w:t>
       </w:r>
       <w:r>
         <w:rPr>
@@ -1030,7 +1096,14 @@
         <w:rPr>
           <w:lang w:val="vi-VN"/>
         </w:rPr>
-        <w:t xml:space="preserve"> là khi gieo 10 lần đạt kết quả như trên. Hay nói cách khác ta có xác xuất p</w:t>
+        <w:t xml:space="preserve"> là khi </w:t>
+      </w:r>
+      <w:r>
+        <w:rPr>
+          <w:lang w:val="vi-VN"/>
+        </w:rPr>
+        <w:lastRenderedPageBreak/>
+        <w:t>gieo 10 lần đạt kết quả như trên. Hay nói cách khác ta có xác xuất p</w:t>
       </w:r>
       <w:r>
         <w:rPr>
@@ -1056,7 +1129,6 @@
         <w:rPr>
           <w:lang w:val="vi-VN"/>
         </w:rPr>
-        <w:lastRenderedPageBreak/>
         <w:t>Nếu mỗi đồng xu ta gieo 10,000 và thống kê lại, ta sẽ có 1 phân phối ghi nhận số lần thành công của các đồng xu ở các độ lệch khác nhau.</w:t>
       </w:r>
     </w:p>
@@ -2268,6 +2340,7 @@
         <w:rPr>
           <w:lang w:val="vi-VN"/>
         </w:rPr>
+        <w:lastRenderedPageBreak/>
         <w:t>V</w:t>
       </w:r>
       <w:r>
@@ -2298,14 +2371,7 @@
         <w:rPr>
           <w:lang w:val="vi-VN"/>
         </w:rPr>
-        <w:t xml:space="preserve">là phân phối chuẩn, trong đó mean của phân phối là ở 0.5. Giá trị sigma quyết định </w:t>
-      </w:r>
-      <w:r>
-        <w:rPr>
-          <w:lang w:val="vi-VN"/>
-        </w:rPr>
-        <w:lastRenderedPageBreak/>
-        <w:t>phân phối rộng hay hẹp, nó cũng thể hiện ta tin tưởng vào đánh giá của chúng ta nhiều hay ít.</w:t>
+        <w:t>là phân phối chuẩn, trong đó mean của phân phối là ở 0.5. Giá trị sigma quyết định phân phối rộng hay hẹp, nó cũng thể hiện ta tin tưởng vào đánh giá của chúng ta nhiều hay ít.</w:t>
       </w:r>
     </w:p>
     <w:p>
@@ -6490,7 +6556,6 @@
     <w:name w:val="Normal (Web)"/>
     <w:basedOn w:val="Normal"/>
     <w:uiPriority w:val="99"/>
-    <w:semiHidden/>
     <w:unhideWhenUsed/>
     <w:rsid w:val="00616896"/>
     <w:pPr>
@@ -6828,7 +6893,7 @@
 </file>
 
 <file path=customXml/itemProps1.xml><?xml version="1.0" encoding="utf-8"?>
-<ds:datastoreItem xmlns:ds="http://schemas.openxmlformats.org/officeDocument/2006/customXml" ds:itemID="{E21706A9-622D-CC4A-8232-B9B0C830D790}">
+<ds:datastoreItem xmlns:ds="http://schemas.openxmlformats.org/officeDocument/2006/customXml" ds:itemID="{15E40125-EC9D-EE49-90F8-EA59135B2C28}">
   <ds:schemaRefs>
     <ds:schemaRef ds:uri="http://schemas.openxmlformats.org/officeDocument/2006/bibliography"/>
   </ds:schemaRefs>

--- a/Book/2.Bayesian (bias coin).docx
+++ b/Book/2.Bayesian (bias coin).docx
@@ -295,6 +295,48 @@
         </w:rPr>
         <w:t xml:space="preserve"> = 1.0</w:t>
       </w:r>
+      <w:r>
+        <w:rPr>
+          <w:lang w:val="vi-VN"/>
+        </w:rPr>
+        <w:t xml:space="preserve">. </w:t>
+      </w:r>
+      <w:r>
+        <w:rPr>
+          <w:lang w:val="vi-VN"/>
+        </w:rPr>
+        <w:t>C</w:t>
+      </w:r>
+      <w:r>
+        <w:rPr>
+          <w:lang w:val="vi-VN"/>
+        </w:rPr>
+        <w:t>ó thể coi</w:t>
+      </w:r>
+      <w:r>
+        <w:rPr>
+          <w:lang w:val="vi-VN"/>
+        </w:rPr>
+        <w:t xml:space="preserve"> giá trị </w:t>
+      </w:r>
+      <w:r>
+        <w:rPr>
+          <w:lang w:val="vi-VN"/>
+        </w:rPr>
+        <w:t>θ</w:t>
+      </w:r>
+      <w:r>
+        <w:rPr>
+          <w:lang w:val="vi-VN"/>
+        </w:rPr>
+        <w:t xml:space="preserve"> này</w:t>
+      </w:r>
+      <w:r>
+        <w:rPr>
+          <w:lang w:val="vi-VN"/>
+        </w:rPr>
+        <w:t xml:space="preserve"> như mức độ cân bằng hai mặt (fairness) của đồng xu.</w:t>
+      </w:r>
     </w:p>
     <w:p>
       <w:pPr>
@@ -376,15 +418,1703 @@
         </w:rPr>
         <w:t xml:space="preserve"> = 0.5) là khả năng nhặt được đồng xu cân bằng</w:t>
       </w:r>
-    </w:p>
-    <w:p>
-      <w:pPr>
-        <w:rPr>
-          <w:lang w:val="vi-VN"/>
-        </w:rPr>
-      </w:pPr>
+      <w:r>
+        <w:rPr>
+          <w:lang w:val="vi-VN"/>
+        </w:rPr>
+        <w:t>.</w:t>
+      </w:r>
+    </w:p>
+    <w:p>
+      <w:pPr>
+        <w:rPr>
+          <w:lang w:val="vi-VN"/>
+        </w:rPr>
+      </w:pPr>
+    </w:p>
+    <w:p>
+      <w:pPr>
+        <w:rPr>
+          <w:lang w:val="vi-VN"/>
+        </w:rPr>
+      </w:pPr>
+      <w:r>
+        <w:rPr>
+          <w:lang w:val="vi-VN"/>
+        </w:rPr>
+        <w:t xml:space="preserve">Bài toán: giả sử ta có 1 đồng xu, liệu ta có thể xác định được </w:t>
+      </w:r>
+      <w:r>
+        <w:rPr>
+          <w:lang w:val="vi-VN"/>
+        </w:rPr>
+        <w:t>θ</w:t>
+      </w:r>
+      <w:r>
+        <w:rPr>
+          <w:lang w:val="vi-VN"/>
+        </w:rPr>
+        <w:t xml:space="preserve"> của đồng xu không? Hay nói cách khác, khi có 1 đồng xu, khả năng tung đồng xu để được mặt head là bao nhiêu?</w:t>
+      </w:r>
+    </w:p>
+    <w:p>
+      <w:pPr>
+        <w:rPr>
+          <w:lang w:val="vi-VN"/>
+        </w:rPr>
+      </w:pPr>
+    </w:p>
+    <w:p>
+      <w:pPr>
+        <w:pStyle w:val="Heading1"/>
+        <w:numPr>
+          <w:ilvl w:val="0"/>
+          <w:numId w:val="1"/>
+        </w:numPr>
+        <w:spacing w:before="0"/>
+        <w:rPr>
+          <w:lang w:val="vi-VN"/>
+        </w:rPr>
+      </w:pPr>
+      <w:r>
+        <w:rPr>
+          <w:lang w:val="vi-VN"/>
+        </w:rPr>
+        <w:t>Solve</w:t>
+      </w:r>
+    </w:p>
+    <w:p>
+      <w:pPr>
+        <w:rPr>
+          <w:lang w:val="vi-VN"/>
+        </w:rPr>
+      </w:pPr>
+      <w:r>
+        <w:rPr>
+          <w:lang w:val="vi-VN"/>
+        </w:rPr>
+        <w:t>Để giải quyết bài toán này</w:t>
+      </w:r>
+      <w:r>
+        <w:rPr>
+          <w:lang w:val="vi-VN"/>
+        </w:rPr>
+        <w:t>, chúng ta sẽ thử đi theo 2 cách tiếp cận bằng frequentis và bằng baysian.</w:t>
+      </w:r>
+    </w:p>
+    <w:p>
+      <w:pPr>
+        <w:rPr>
+          <w:lang w:val="vi-VN"/>
+        </w:rPr>
+      </w:pPr>
+    </w:p>
+    <w:p>
+      <w:pPr>
+        <w:rPr>
+          <w:b/>
+          <w:u w:val="single"/>
+          <w:lang w:val="vi-VN"/>
+        </w:rPr>
+      </w:pPr>
+      <w:r>
+        <w:rPr>
+          <w:b/>
+          <w:u w:val="single"/>
+          <w:lang w:val="vi-VN"/>
+        </w:rPr>
+        <w:t>Thực nghiệm:</w:t>
+      </w:r>
+    </w:p>
+    <w:p>
+      <w:pPr>
+        <w:rPr>
+          <w:lang w:val="vi-VN"/>
+        </w:rPr>
+      </w:pPr>
+      <w:r>
+        <w:rPr>
+          <w:lang w:val="vi-VN"/>
+        </w:rPr>
+        <w:t xml:space="preserve">Thu thập dữ liệu thực nghiệm được thực hiện bằng cách tung thử đồng xu, </w:t>
+      </w:r>
+      <w:r>
+        <w:rPr>
+          <w:lang w:val="vi-VN"/>
+        </w:rPr>
+        <w:t xml:space="preserve">khi được mặt head ta đánh dấu </w:t>
+      </w:r>
+      <w:r>
+        <w:rPr>
+          <w:lang w:val="vi-VN"/>
+        </w:rPr>
+        <w:t>1</w:t>
+      </w:r>
+      <w:r>
+        <w:rPr>
+          <w:lang w:val="vi-VN"/>
+        </w:rPr>
+        <w:t xml:space="preserve">, khi được mặt tail ta đánh dấu </w:t>
+      </w:r>
+      <w:r>
+        <w:rPr>
+          <w:lang w:val="vi-VN"/>
+        </w:rPr>
+        <w:t>0, sau n lần thực nghiệm ta sẽ được một chuỗi kết quả. Ví dụ:</w:t>
+      </w:r>
+    </w:p>
+    <w:p>
+      <w:pPr>
+        <w:rPr>
+          <w:lang w:val="vi-VN"/>
+        </w:rPr>
+      </w:pPr>
+      <w:r>
+        <w:rPr>
+          <w:lang w:val="vi-VN"/>
+        </w:rPr>
+        <w:t xml:space="preserve">Flip trial sequences = </w:t>
+      </w:r>
+      <w:r>
+        <w:rPr>
+          <w:lang w:val="vi-VN"/>
+        </w:rPr>
+        <w:t>0110100</w:t>
+      </w:r>
+      <w:r>
+        <w:rPr>
+          <w:lang w:val="vi-VN"/>
+        </w:rPr>
+        <w:t>00</w:t>
+      </w:r>
+      <w:r>
+        <w:rPr>
+          <w:lang w:val="vi-VN"/>
+        </w:rPr>
+        <w:t>….</w:t>
+      </w:r>
+    </w:p>
+    <w:p>
+      <w:pPr>
+        <w:rPr>
+          <w:lang w:val="vi-VN"/>
+        </w:rPr>
+      </w:pPr>
+    </w:p>
+    <w:p>
+      <w:pPr>
+        <w:rPr>
+          <w:b/>
+          <w:lang w:val="vi-VN"/>
+        </w:rPr>
+      </w:pPr>
+      <w:r>
+        <w:rPr>
+          <w:b/>
+          <w:lang w:val="vi-VN"/>
+        </w:rPr>
+        <w:t>Hướng tiếp cận frequentis:</w:t>
+      </w:r>
+    </w:p>
+    <w:p>
+      <w:pPr>
+        <w:rPr>
+          <w:lang w:val="vi-VN"/>
+        </w:rPr>
+      </w:pPr>
+      <w:r>
+        <w:rPr>
+          <w:lang w:val="vi-VN"/>
+        </w:rPr>
+        <w:t>Sau n lần thực nghiệm</w:t>
+      </w:r>
+      <w:r>
+        <w:rPr>
+          <w:lang w:val="vi-VN"/>
+        </w:rPr>
+        <w:t>:</w:t>
+      </w:r>
+    </w:p>
+    <w:p>
+      <w:pPr>
+        <w:rPr>
+          <w:lang w:val="vi-VN"/>
+        </w:rPr>
+      </w:pPr>
+      <w:r>
+        <w:rPr>
+          <w:lang w:val="vi-VN"/>
+        </w:rPr>
+        <w:t xml:space="preserve">  </w:t>
+      </w:r>
+      <w:r>
+        <w:rPr>
+          <w:lang w:val="vi-VN"/>
+        </w:rPr>
+        <w:t xml:space="preserve"> </w:t>
+      </w:r>
+      <w:r>
+        <w:rPr>
+          <w:lang w:val="vi-VN"/>
+        </w:rPr>
+        <w:t>θ</w:t>
+      </w:r>
+      <w:r>
+        <w:rPr>
+          <w:lang w:val="vi-VN"/>
+        </w:rPr>
+        <w:t xml:space="preserve"> = </w:t>
+      </w:r>
+      <w:r>
+        <w:rPr>
+          <w:lang w:val="vi-VN"/>
+        </w:rPr>
+        <w:t xml:space="preserve">tổng số </w:t>
+      </w:r>
+      <w:r>
+        <w:rPr>
+          <w:lang w:val="vi-VN"/>
+        </w:rPr>
+        <w:t>lần ra mặt head / n</w:t>
+      </w:r>
+    </w:p>
+    <w:p>
+      <w:pPr>
+        <w:rPr>
+          <w:lang w:val="vi-VN"/>
+        </w:rPr>
+      </w:pPr>
+    </w:p>
+    <w:p>
+      <w:pPr>
+        <w:rPr>
+          <w:lang w:val="vi-VN"/>
+        </w:rPr>
+      </w:pPr>
+      <w:r>
+        <w:rPr>
+          <w:lang w:val="vi-VN"/>
+        </w:rPr>
+        <w:t>G</w:t>
+      </w:r>
+      <w:r>
+        <w:rPr>
+          <w:lang w:val="vi-VN"/>
+        </w:rPr>
+        <w:t xml:space="preserve">iả sử khi </w:t>
+      </w:r>
+      <w:r>
+        <w:rPr>
+          <w:lang w:val="vi-VN"/>
+        </w:rPr>
+        <w:t xml:space="preserve">chúng ta </w:t>
+      </w:r>
+      <w:r>
+        <w:rPr>
+          <w:lang w:val="vi-VN"/>
+        </w:rPr>
+        <w:t>tung</w:t>
+      </w:r>
+      <w:r>
+        <w:rPr>
+          <w:lang w:val="vi-VN"/>
+        </w:rPr>
+        <w:t xml:space="preserve"> </w:t>
+      </w:r>
+      <w:r>
+        <w:rPr>
+          <w:lang w:val="vi-VN"/>
+        </w:rPr>
+        <w:t>10 lần cho kết quả các lần tung liên tiếp như dưới đây (1 là mặt head, 0 là tail)</w:t>
+      </w:r>
+    </w:p>
+    <w:p>
+      <w:pPr>
+        <w:rPr>
+          <w:lang w:val="vi-VN"/>
+        </w:rPr>
+      </w:pPr>
+    </w:p>
+    <w:p>
+      <w:pPr>
+        <w:rPr>
+          <w:lang w:val="vi-VN"/>
+        </w:rPr>
+      </w:pPr>
+      <w:r>
+        <w:rPr>
+          <w:noProof/>
+        </w:rPr>
+        <mc:AlternateContent>
+          <mc:Choice Requires="wpc">
+            <w:drawing>
+              <wp:inline distT="0" distB="0" distL="0" distR="0" wp14:anchorId="117B9979" wp14:editId="7C76627C">
+                <wp:extent cx="5486400" cy="1745615"/>
+                <wp:effectExtent l="0" t="0" r="0" b="0"/>
+                <wp:docPr id="10" name="Canvas 10"/>
+                <wp:cNvGraphicFramePr>
+                  <a:graphicFrameLocks xmlns:a="http://schemas.openxmlformats.org/drawingml/2006/main" noChangeAspect="1"/>
+                </wp:cNvGraphicFramePr>
+                <a:graphic xmlns:a="http://schemas.openxmlformats.org/drawingml/2006/main">
+                  <a:graphicData uri="http://schemas.microsoft.com/office/word/2010/wordprocessingCanvas">
+                    <wpc:wpc>
+                      <wpc:bg/>
+                      <wpc:whole/>
+                      <pic:pic xmlns:pic="http://schemas.openxmlformats.org/drawingml/2006/picture">
+                        <pic:nvPicPr>
+                          <pic:cNvPr id="13" name="Picture 13"/>
+                          <pic:cNvPicPr>
+                            <a:picLocks noChangeAspect="1"/>
+                          </pic:cNvPicPr>
+                        </pic:nvPicPr>
+                        <pic:blipFill>
+                          <a:blip r:embed="rId6"/>
+                          <a:stretch>
+                            <a:fillRect/>
+                          </a:stretch>
+                        </pic:blipFill>
+                        <pic:spPr>
+                          <a:xfrm>
+                            <a:off x="0" y="581891"/>
+                            <a:ext cx="5480463" cy="354994"/>
+                          </a:xfrm>
+                          <a:prstGeom prst="rect">
+                            <a:avLst/>
+                          </a:prstGeom>
+                        </pic:spPr>
+                      </pic:pic>
+                      <wpg:wgp>
+                        <wpg:cNvPr id="14" name="Group 14"/>
+                        <wpg:cNvGrpSpPr/>
+                        <wpg:grpSpPr>
+                          <a:xfrm>
+                            <a:off x="89064" y="0"/>
+                            <a:ext cx="5266707" cy="1550599"/>
+                            <a:chOff x="0" y="0"/>
+                            <a:chExt cx="5581015" cy="1577340"/>
+                          </a:xfrm>
+                        </wpg:grpSpPr>
+                        <wps:wsp>
+                          <wps:cNvPr id="19" name="Left Brace 19"/>
+                          <wps:cNvSpPr/>
+                          <wps:spPr>
+                            <a:xfrm rot="16200000">
+                              <a:off x="2622550" y="-1492885"/>
+                              <a:ext cx="363220" cy="5553710"/>
+                            </a:xfrm>
+                            <a:prstGeom prst="leftBrace">
+                              <a:avLst>
+                                <a:gd name="adj1" fmla="val 42907"/>
+                                <a:gd name="adj2" fmla="val 50000"/>
+                              </a:avLst>
+                            </a:prstGeom>
+                          </wps:spPr>
+                          <wps:style>
+                            <a:lnRef idx="2">
+                              <a:schemeClr val="accent1"/>
+                            </a:lnRef>
+                            <a:fillRef idx="0">
+                              <a:schemeClr val="accent1"/>
+                            </a:fillRef>
+                            <a:effectRef idx="1">
+                              <a:schemeClr val="accent1"/>
+                            </a:effectRef>
+                            <a:fontRef idx="minor">
+                              <a:schemeClr val="tx1"/>
+                            </a:fontRef>
+                          </wps:style>
+                          <wps:txbx>
+                            <w:txbxContent>
+                              <w:p>
+                                <w:pPr>
+                                  <w:pStyle w:val="NormalWeb"/>
+                                  <w:spacing w:before="0" w:beforeAutospacing="0" w:after="0" w:afterAutospacing="0"/>
+                                  <w:jc w:val="center"/>
+                                </w:pPr>
+                                <w:r>
+                                  <w:rPr>
+                                    <w:rFonts w:eastAsia="MS Mincho"/>
+                                  </w:rPr>
+                                  <w:t> </w:t>
+                                </w:r>
+                              </w:p>
+                            </w:txbxContent>
+                          </wps:txbx>
+                          <wps:bodyPr rot="0" spcFirstLastPara="0" vert="horz" wrap="square" lIns="91440" tIns="45720" rIns="91440" bIns="45720" numCol="1" spcCol="0" rtlCol="0" fromWordArt="0" anchor="ctr" anchorCtr="0" forceAA="0" compatLnSpc="1">
+                            <a:prstTxWarp prst="textNoShape">
+                              <a:avLst/>
+                            </a:prstTxWarp>
+                            <a:noAutofit/>
+                          </wps:bodyPr>
+                        </wps:wsp>
+                        <wps:wsp>
+                          <wps:cNvPr id="15" name="Left Brace 15"/>
+                          <wps:cNvSpPr/>
+                          <wps:spPr>
+                            <a:xfrm rot="5400000">
+                              <a:off x="749300" y="-427990"/>
+                              <a:ext cx="155576" cy="1613534"/>
+                            </a:xfrm>
+                            <a:prstGeom prst="leftBrace">
+                              <a:avLst>
+                                <a:gd name="adj1" fmla="val 42907"/>
+                                <a:gd name="adj2" fmla="val 50000"/>
+                              </a:avLst>
+                            </a:prstGeom>
+                          </wps:spPr>
+                          <wps:style>
+                            <a:lnRef idx="2">
+                              <a:schemeClr val="accent1"/>
+                            </a:lnRef>
+                            <a:fillRef idx="0">
+                              <a:schemeClr val="accent1"/>
+                            </a:fillRef>
+                            <a:effectRef idx="1">
+                              <a:schemeClr val="accent1"/>
+                            </a:effectRef>
+                            <a:fontRef idx="minor">
+                              <a:schemeClr val="tx1"/>
+                            </a:fontRef>
+                          </wps:style>
+                          <wps:txbx>
+                            <w:txbxContent>
+                              <w:p>
+                                <w:pPr>
+                                  <w:pStyle w:val="NormalWeb"/>
+                                  <w:spacing w:before="0" w:beforeAutospacing="0" w:after="0" w:afterAutospacing="0"/>
+                                  <w:jc w:val="center"/>
+                                </w:pPr>
+                                <w:r>
+                                  <w:rPr>
+                                    <w:rFonts w:eastAsia="MS Mincho"/>
+                                  </w:rPr>
+                                  <w:t> </w:t>
+                                </w:r>
+                              </w:p>
+                            </w:txbxContent>
+                          </wps:txbx>
+                          <wps:bodyPr rot="0" spcFirstLastPara="0" vert="horz" wrap="square" lIns="91440" tIns="45720" rIns="91440" bIns="45720" numCol="1" spcCol="0" rtlCol="0" fromWordArt="0" anchor="ctr" anchorCtr="0" forceAA="0" compatLnSpc="1">
+                            <a:prstTxWarp prst="textNoShape">
+                              <a:avLst/>
+                            </a:prstTxWarp>
+                            <a:noAutofit/>
+                          </wps:bodyPr>
+                        </wps:wsp>
+                        <wps:wsp>
+                          <wps:cNvPr id="16" name="Text Box 2"/>
+                          <wps:cNvSpPr txBox="1"/>
+                          <wps:spPr>
+                            <a:xfrm>
+                              <a:off x="735965" y="0"/>
+                              <a:ext cx="677545" cy="274320"/>
+                            </a:xfrm>
+                            <a:prstGeom prst="rect">
+                              <a:avLst/>
+                            </a:prstGeom>
+                            <a:noFill/>
+                            <a:ln>
+                              <a:noFill/>
+                            </a:ln>
+                            <a:effectLst/>
+                            <a:extLst>
+                              <a:ext uri="{C572A759-6A51-4108-AA02-DFA0A04FC94B}">
+                                <ma14:wrappingTextBoxFlag xmlns:lc="http://schemas.openxmlformats.org/drawingml/2006/lockedCanvas" xmlns:ma14="http://schemas.microsoft.com/office/mac/drawingml/2011/main" xmlns:w="http://schemas.openxmlformats.org/wordprocessingml/2006/main" xmlns:w10="urn:schemas-microsoft-com:office:word" xmlns:v="urn:schemas-microsoft-com:vml" xmlns:o="urn:schemas-microsoft-com:office:office" xmlns:mv="urn:schemas-microsoft-com:mac:vml" xmlns:mo="http://schemas.microsoft.com/office/mac/office/2008/main" xmlns=""/>
+                              </a:ext>
+                            </a:extLst>
+                          </wps:spPr>
+                          <wps:style>
+                            <a:lnRef idx="0">
+                              <a:schemeClr val="accent1"/>
+                            </a:lnRef>
+                            <a:fillRef idx="0">
+                              <a:schemeClr val="accent1"/>
+                            </a:fillRef>
+                            <a:effectRef idx="0">
+                              <a:schemeClr val="accent1"/>
+                            </a:effectRef>
+                            <a:fontRef idx="minor">
+                              <a:schemeClr val="dk1"/>
+                            </a:fontRef>
+                          </wps:style>
+                          <wps:txbx>
+                            <w:txbxContent>
+                              <w:p>
+                                <w:pPr>
+                                  <w:pStyle w:val="NormalWeb"/>
+                                  <w:spacing w:before="0" w:beforeAutospacing="0" w:after="0" w:afterAutospacing="0"/>
+                                  <w:rPr>
+                                    <w:lang w:val="vi-VN"/>
+                                  </w:rPr>
+                                </w:pPr>
+                                <w:r>
+                                  <w:rPr>
+                                    <w:rFonts w:eastAsia="MS Mincho"/>
+                                    <w:sz w:val="20"/>
+                                    <w:szCs w:val="20"/>
+                                    <w:lang w:val="vi-VN"/>
+                                  </w:rPr>
+                                  <w:t>0.666</w:t>
+                                </w:r>
+                              </w:p>
+                            </w:txbxContent>
+                          </wps:txbx>
+                          <wps:bodyPr rot="0" spcFirstLastPara="0" vert="horz" wrap="square" lIns="91440" tIns="45720" rIns="91440" bIns="45720" numCol="1" spcCol="0" rtlCol="0" fromWordArt="0" anchor="t" anchorCtr="0" forceAA="0" compatLnSpc="1">
+                            <a:prstTxWarp prst="textNoShape">
+                              <a:avLst/>
+                            </a:prstTxWarp>
+                            <a:noAutofit/>
+                          </wps:bodyPr>
+                        </wps:wsp>
+                        <wps:wsp>
+                          <wps:cNvPr id="17" name="Left Brace 17"/>
+                          <wps:cNvSpPr/>
+                          <wps:spPr>
+                            <a:xfrm rot="16200000">
+                              <a:off x="1040447" y="-137476"/>
+                              <a:ext cx="155576" cy="2236470"/>
+                            </a:xfrm>
+                            <a:prstGeom prst="leftBrace">
+                              <a:avLst>
+                                <a:gd name="adj1" fmla="val 42907"/>
+                                <a:gd name="adj2" fmla="val 50000"/>
+                              </a:avLst>
+                            </a:prstGeom>
+                          </wps:spPr>
+                          <wps:style>
+                            <a:lnRef idx="2">
+                              <a:schemeClr val="accent1"/>
+                            </a:lnRef>
+                            <a:fillRef idx="0">
+                              <a:schemeClr val="accent1"/>
+                            </a:fillRef>
+                            <a:effectRef idx="1">
+                              <a:schemeClr val="accent1"/>
+                            </a:effectRef>
+                            <a:fontRef idx="minor">
+                              <a:schemeClr val="tx1"/>
+                            </a:fontRef>
+                          </wps:style>
+                          <wps:txbx>
+                            <w:txbxContent>
+                              <w:p>
+                                <w:pPr>
+                                  <w:pStyle w:val="NormalWeb"/>
+                                  <w:spacing w:before="0" w:beforeAutospacing="0" w:after="0" w:afterAutospacing="0"/>
+                                  <w:jc w:val="center"/>
+                                </w:pPr>
+                                <w:r>
+                                  <w:rPr>
+                                    <w:rFonts w:eastAsia="MS Mincho"/>
+                                  </w:rPr>
+                                  <w:t> </w:t>
+                                </w:r>
+                              </w:p>
+                            </w:txbxContent>
+                          </wps:txbx>
+                          <wps:bodyPr rot="0" spcFirstLastPara="0" vert="horz" wrap="square" lIns="91440" tIns="45720" rIns="91440" bIns="45720" numCol="1" spcCol="0" rtlCol="0" fromWordArt="0" anchor="ctr" anchorCtr="0" forceAA="0" compatLnSpc="1">
+                            <a:prstTxWarp prst="textNoShape">
+                              <a:avLst/>
+                            </a:prstTxWarp>
+                            <a:noAutofit/>
+                          </wps:bodyPr>
+                        </wps:wsp>
+                        <wps:wsp>
+                          <wps:cNvPr id="18" name="Text Box 4"/>
+                          <wps:cNvSpPr txBox="1"/>
+                          <wps:spPr>
+                            <a:xfrm>
+                              <a:off x="1177925" y="1049655"/>
+                              <a:ext cx="677544" cy="274321"/>
+                            </a:xfrm>
+                            <a:prstGeom prst="rect">
+                              <a:avLst/>
+                            </a:prstGeom>
+                            <a:noFill/>
+                            <a:ln>
+                              <a:noFill/>
+                            </a:ln>
+                            <a:effectLst/>
+                            <a:extLst>
+                              <a:ext uri="{C572A759-6A51-4108-AA02-DFA0A04FC94B}">
+                                <ma14:wrappingTextBoxFlag xmlns:lc="http://schemas.openxmlformats.org/drawingml/2006/lockedCanvas" xmlns:ma14="http://schemas.microsoft.com/office/mac/drawingml/2011/main" xmlns:w="http://schemas.openxmlformats.org/wordprocessingml/2006/main" xmlns:w10="urn:schemas-microsoft-com:office:word" xmlns:v="urn:schemas-microsoft-com:vml" xmlns:o="urn:schemas-microsoft-com:office:office" xmlns:mv="urn:schemas-microsoft-com:mac:vml" xmlns:mo="http://schemas.microsoft.com/office/mac/office/2008/main" xmlns=""/>
+                              </a:ext>
+                            </a:extLst>
+                          </wps:spPr>
+                          <wps:style>
+                            <a:lnRef idx="0">
+                              <a:schemeClr val="accent1"/>
+                            </a:lnRef>
+                            <a:fillRef idx="0">
+                              <a:schemeClr val="accent1"/>
+                            </a:fillRef>
+                            <a:effectRef idx="0">
+                              <a:schemeClr val="accent1"/>
+                            </a:effectRef>
+                            <a:fontRef idx="minor">
+                              <a:schemeClr val="dk1"/>
+                            </a:fontRef>
+                          </wps:style>
+                          <wps:txbx>
+                            <w:txbxContent>
+                              <w:p>
+                                <w:pPr>
+                                  <w:pStyle w:val="NormalWeb"/>
+                                  <w:spacing w:before="0" w:beforeAutospacing="0" w:after="0" w:afterAutospacing="0"/>
+                                  <w:rPr>
+                                    <w:lang w:val="vi-VN"/>
+                                  </w:rPr>
+                                </w:pPr>
+                                <w:r>
+                                  <w:rPr>
+                                    <w:rFonts w:eastAsia="MS Mincho"/>
+                                    <w:sz w:val="20"/>
+                                    <w:szCs w:val="20"/>
+                                    <w:lang w:val="vi-VN"/>
+                                  </w:rPr>
+                                  <w:t>0.75</w:t>
+                                </w:r>
+                              </w:p>
+                            </w:txbxContent>
+                          </wps:txbx>
+                          <wps:bodyPr rot="0" spcFirstLastPara="0" vert="horz" wrap="square" lIns="91440" tIns="45720" rIns="91440" bIns="45720" numCol="1" spcCol="0" rtlCol="0" fromWordArt="0" anchor="t" anchorCtr="0" forceAA="0" compatLnSpc="1">
+                            <a:prstTxWarp prst="textNoShape">
+                              <a:avLst/>
+                            </a:prstTxWarp>
+                            <a:noAutofit/>
+                          </wps:bodyPr>
+                        </wps:wsp>
+                        <wps:wsp>
+                          <wps:cNvPr id="20" name="Text Box 6"/>
+                          <wps:cNvSpPr txBox="1"/>
+                          <wps:spPr>
+                            <a:xfrm>
+                              <a:off x="2792730" y="1303020"/>
+                              <a:ext cx="677544" cy="274320"/>
+                            </a:xfrm>
+                            <a:prstGeom prst="rect">
+                              <a:avLst/>
+                            </a:prstGeom>
+                            <a:noFill/>
+                            <a:ln>
+                              <a:noFill/>
+                            </a:ln>
+                            <a:effectLst/>
+                            <a:extLst>
+                              <a:ext uri="{C572A759-6A51-4108-AA02-DFA0A04FC94B}">
+                                <ma14:wrappingTextBoxFlag xmlns:lc="http://schemas.openxmlformats.org/drawingml/2006/lockedCanvas" xmlns:ma14="http://schemas.microsoft.com/office/mac/drawingml/2011/main" xmlns:w="http://schemas.openxmlformats.org/wordprocessingml/2006/main" xmlns:w10="urn:schemas-microsoft-com:office:word" xmlns:v="urn:schemas-microsoft-com:vml" xmlns:o="urn:schemas-microsoft-com:office:office" xmlns:mv="urn:schemas-microsoft-com:mac:vml" xmlns:mo="http://schemas.microsoft.com/office/mac/office/2008/main" xmlns=""/>
+                              </a:ext>
+                            </a:extLst>
+                          </wps:spPr>
+                          <wps:style>
+                            <a:lnRef idx="0">
+                              <a:schemeClr val="accent1"/>
+                            </a:lnRef>
+                            <a:fillRef idx="0">
+                              <a:schemeClr val="accent1"/>
+                            </a:fillRef>
+                            <a:effectRef idx="0">
+                              <a:schemeClr val="accent1"/>
+                            </a:effectRef>
+                            <a:fontRef idx="minor">
+                              <a:schemeClr val="dk1"/>
+                            </a:fontRef>
+                          </wps:style>
+                          <wps:txbx>
+                            <w:txbxContent>
+                              <w:p>
+                                <w:pPr>
+                                  <w:pStyle w:val="NormalWeb"/>
+                                  <w:spacing w:before="0" w:beforeAutospacing="0" w:after="0" w:afterAutospacing="0"/>
+                                  <w:rPr>
+                                    <w:lang w:val="vi-VN"/>
+                                  </w:rPr>
+                                </w:pPr>
+                                <w:r>
+                                  <w:rPr>
+                                    <w:rFonts w:eastAsia="MS Mincho"/>
+                                    <w:sz w:val="20"/>
+                                    <w:szCs w:val="20"/>
+                                    <w:lang w:val="vi-VN"/>
+                                  </w:rPr>
+                                  <w:t>0.4</w:t>
+                                </w:r>
+                              </w:p>
+                            </w:txbxContent>
+                          </wps:txbx>
+                          <wps:bodyPr rot="0" spcFirstLastPara="0" vert="horz" wrap="square" lIns="91440" tIns="45720" rIns="91440" bIns="45720" numCol="1" spcCol="0" rtlCol="0" fromWordArt="0" anchor="t" anchorCtr="0" forceAA="0" compatLnSpc="1">
+                            <a:prstTxWarp prst="textNoShape">
+                              <a:avLst/>
+                            </a:prstTxWarp>
+                            <a:noAutofit/>
+                          </wps:bodyPr>
+                        </wps:wsp>
+                      </wpg:wgp>
+                    </wpc:wpc>
+                  </a:graphicData>
+                </a:graphic>
+              </wp:inline>
+            </w:drawing>
+          </mc:Choice>
+          <mc:Fallback>
+            <w:pict>
+              <v:group w14:anchorId="117B9979" id="Canvas 10" o:spid="_x0000_s1026" editas="canvas" style="width:6in;height:137.45pt;mso-position-horizontal-relative:char;mso-position-vertical-relative:line" coordsize="54864,17456" o:gfxdata="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">
+                <v:shapetype id="_x0000_t75" coordsize="21600,21600" o:spt="75" o:preferrelative="t" path="m@4@5l@4@11@9@11@9@5xe" filled="f" stroked="f">
+                  <v:stroke joinstyle="miter"/>
+                  <v:formulas>
+                    <v:f eqn="if lineDrawn pixelLineWidth 0"/>
+                    <v:f eqn="sum @0 1 0"/>
+                    <v:f eqn="sum 0 0 @1"/>
+                    <v:f eqn="prod @2 1 2"/>
+                    <v:f eqn="prod @3 21600 pixelWidth"/>
+                    <v:f eqn="prod @3 21600 pixelHeight"/>
+                    <v:f eqn="sum @0 0 1"/>
+                    <v:f eqn="prod @6 1 2"/>
+                    <v:f eqn="prod @7 21600 pixelWidth"/>
+                    <v:f eqn="sum @8 21600 0"/>
+                    <v:f eqn="prod @7 21600 pixelHeight"/>
+                    <v:f eqn="sum @10 21600 0"/>
+                  </v:formulas>
+                  <v:path o:extrusionok="f" gradientshapeok="t" o:connecttype="rect"/>
+                  <o:lock v:ext="edit" aspectratio="t"/>
+                </v:shapetype>
+                <v:shape id="_x0000_s1027" type="#_x0000_t75" style="position:absolute;width:54864;height:17456;visibility:visible;mso-wrap-style:square">
+                  <v:fill o:detectmouseclick="t"/>
+                  <v:path o:connecttype="none"/>
+                </v:shape>
+                <v:shape id="Picture 13" o:spid="_x0000_s1028" type="#_x0000_t75" style="position:absolute;top:5818;width:54804;height:3550;visibility:visible;mso-wrap-style:square" o:gfxdata="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">
+                  <v:imagedata r:id="rId7" o:title=""/>
+                </v:shape>
+                <v:group id="Group 14" o:spid="_x0000_s1029" style="position:absolute;left:890;width:52667;height:15505" coordsize="55810,15773" o:gfxdata="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">
+                  <v:shapetype id="_x0000_t87" coordsize="21600,21600" o:spt="87" adj="1800,10800" path="m21600,qx10800@0l10800@2qy0@11,10800@3l10800@1qy21600,21600e" filled="f">
+                    <v:formulas>
+                      <v:f eqn="val #0"/>
+                      <v:f eqn="sum 21600 0 #0"/>
+                      <v:f eqn="sum #1 0 #0"/>
+                      <v:f eqn="sum #1 #0 0"/>
+                      <v:f eqn="prod #0 9598 32768"/>
+                      <v:f eqn="sum 21600 0 @4"/>
+                      <v:f eqn="sum 21600 0 #1"/>
+                      <v:f eqn="min #1 @6"/>
+                      <v:f eqn="prod @7 1 2"/>
+                      <v:f eqn="prod #0 2 1"/>
+                      <v:f eqn="sum 21600 0 @9"/>
+                      <v:f eqn="val #1"/>
+                    </v:formulas>
+                    <v:path arrowok="t" o:connecttype="custom" o:connectlocs="21600,0;0,10800;21600,21600" textboxrect="13963,@4,21600,@5"/>
+                    <v:handles>
+                      <v:h position="center,#0" yrange="0,@8"/>
+                      <v:h position="topLeft,#1" yrange="@9,@10"/>
+                    </v:handles>
+                  </v:shapetype>
+                  <v:shape id="Left Brace 19" o:spid="_x0000_s1030" type="#_x0000_t87" style="position:absolute;left:26226;top:-14930;width:3632;height:55537;rotation:-90;visibility:visible;mso-wrap-style:square;v-text-anchor:middle" o:gfxdata="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" adj="606" strokecolor="#4f81bd [3204]" strokeweight="2pt">
+                    <v:shadow on="t" color="black" opacity="24903f" origin=",.5" offset="0,.55556mm"/>
+                    <v:textbox>
+                      <w:txbxContent>
+                        <w:p>
+                          <w:pPr>
+                            <w:pStyle w:val="NormalWeb"/>
+                            <w:spacing w:before="0" w:beforeAutospacing="0" w:after="0" w:afterAutospacing="0"/>
+                            <w:jc w:val="center"/>
+                          </w:pPr>
+                          <w:r>
+                            <w:rPr>
+                              <w:rFonts w:eastAsia="MS Mincho"/>
+                            </w:rPr>
+                            <w:t> </w:t>
+                          </w:r>
+                        </w:p>
+                      </w:txbxContent>
+                    </v:textbox>
+                  </v:shape>
+                  <v:shape id="Left Brace 15" o:spid="_x0000_s1031" type="#_x0000_t87" style="position:absolute;left:7493;top:-4281;width:1556;height:16135;rotation:90;visibility:visible;mso-wrap-style:square;v-text-anchor:middle" o:gfxdata="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" adj="894" strokecolor="#4f81bd [3204]" strokeweight="2pt">
+                    <v:shadow on="t" color="black" opacity="24903f" origin=",.5" offset="0,.55556mm"/>
+                    <v:textbox>
+                      <w:txbxContent>
+                        <w:p>
+                          <w:pPr>
+                            <w:pStyle w:val="NormalWeb"/>
+                            <w:spacing w:before="0" w:beforeAutospacing="0" w:after="0" w:afterAutospacing="0"/>
+                            <w:jc w:val="center"/>
+                          </w:pPr>
+                          <w:r>
+                            <w:rPr>
+                              <w:rFonts w:eastAsia="MS Mincho"/>
+                            </w:rPr>
+                            <w:t> </w:t>
+                          </w:r>
+                        </w:p>
+                      </w:txbxContent>
+                    </v:textbox>
+                  </v:shape>
+                  <v:shapetype id="_x0000_t202" coordsize="21600,21600" o:spt="202" path="m,l,21600r21600,l21600,xe">
+                    <v:stroke joinstyle="miter"/>
+                    <v:path gradientshapeok="t" o:connecttype="rect"/>
+                  </v:shapetype>
+                  <v:shape id="Text Box 2" o:spid="_x0000_s1032" type="#_x0000_t202" style="position:absolute;left:7359;width:6776;height:2743;visibility:visible;mso-wrap-style:square;v-text-anchor:top" o:gfxdata="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" filled="f" stroked="f">
+                    <v:textbox>
+                      <w:txbxContent>
+                        <w:p>
+                          <w:pPr>
+                            <w:pStyle w:val="NormalWeb"/>
+                            <w:spacing w:before="0" w:beforeAutospacing="0" w:after="0" w:afterAutospacing="0"/>
+                            <w:rPr>
+                              <w:lang w:val="vi-VN"/>
+                            </w:rPr>
+                          </w:pPr>
+                          <w:r>
+                            <w:rPr>
+                              <w:rFonts w:eastAsia="MS Mincho"/>
+                              <w:sz w:val="20"/>
+                              <w:szCs w:val="20"/>
+                              <w:lang w:val="vi-VN"/>
+                            </w:rPr>
+                            <w:t>0.666</w:t>
+                          </w:r>
+                        </w:p>
+                      </w:txbxContent>
+                    </v:textbox>
+                  </v:shape>
+                  <v:shape id="Left Brace 17" o:spid="_x0000_s1033" type="#_x0000_t87" style="position:absolute;left:10404;top:-1375;width:1556;height:22364;rotation:-90;visibility:visible;mso-wrap-style:square;v-text-anchor:middle" o:gfxdata="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" adj="645" strokecolor="#4f81bd [3204]" strokeweight="2pt">
+                    <v:shadow on="t" color="black" opacity="24903f" origin=",.5" offset="0,.55556mm"/>
+                    <v:textbox>
+                      <w:txbxContent>
+                        <w:p>
+                          <w:pPr>
+                            <w:pStyle w:val="NormalWeb"/>
+                            <w:spacing w:before="0" w:beforeAutospacing="0" w:after="0" w:afterAutospacing="0"/>
+                            <w:jc w:val="center"/>
+                          </w:pPr>
+                          <w:r>
+                            <w:rPr>
+                              <w:rFonts w:eastAsia="MS Mincho"/>
+                            </w:rPr>
+                            <w:t> </w:t>
+                          </w:r>
+                        </w:p>
+                      </w:txbxContent>
+                    </v:textbox>
+                  </v:shape>
+                  <v:shape id="Text Box 4" o:spid="_x0000_s1034" type="#_x0000_t202" style="position:absolute;left:11779;top:10496;width:6775;height:2743;visibility:visible;mso-wrap-style:square;v-text-anchor:top" o:gfxdata="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" filled="f" stroked="f">
+                    <v:textbox>
+                      <w:txbxContent>
+                        <w:p>
+                          <w:pPr>
+                            <w:pStyle w:val="NormalWeb"/>
+                            <w:spacing w:before="0" w:beforeAutospacing="0" w:after="0" w:afterAutospacing="0"/>
+                            <w:rPr>
+                              <w:lang w:val="vi-VN"/>
+                            </w:rPr>
+                          </w:pPr>
+                          <w:r>
+                            <w:rPr>
+                              <w:rFonts w:eastAsia="MS Mincho"/>
+                              <w:sz w:val="20"/>
+                              <w:szCs w:val="20"/>
+                              <w:lang w:val="vi-VN"/>
+                            </w:rPr>
+                            <w:t>0.75</w:t>
+                          </w:r>
+                        </w:p>
+                      </w:txbxContent>
+                    </v:textbox>
+                  </v:shape>
+                  <v:shape id="Text Box 6" o:spid="_x0000_s1035" type="#_x0000_t202" style="position:absolute;left:27927;top:13030;width:6775;height:2743;visibility:visible;mso-wrap-style:square;v-text-anchor:top" o:gfxdata="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" filled="f" stroked="f">
+                    <v:textbox>
+                      <w:txbxContent>
+                        <w:p>
+                          <w:pPr>
+                            <w:pStyle w:val="NormalWeb"/>
+                            <w:spacing w:before="0" w:beforeAutospacing="0" w:after="0" w:afterAutospacing="0"/>
+                            <w:rPr>
+                              <w:lang w:val="vi-VN"/>
+                            </w:rPr>
+                          </w:pPr>
+                          <w:r>
+                            <w:rPr>
+                              <w:rFonts w:eastAsia="MS Mincho"/>
+                              <w:sz w:val="20"/>
+                              <w:szCs w:val="20"/>
+                              <w:lang w:val="vi-VN"/>
+                            </w:rPr>
+                            <w:t>0.4</w:t>
+                          </w:r>
+                        </w:p>
+                      </w:txbxContent>
+                    </v:textbox>
+                  </v:shape>
+                </v:group>
+                <w10:anchorlock/>
+              </v:group>
+            </w:pict>
+          </mc:Fallback>
+        </mc:AlternateContent>
+      </w:r>
+    </w:p>
+    <w:p>
+      <w:pPr>
+        <w:rPr>
+          <w:lang w:val="vi-VN"/>
+        </w:rPr>
+      </w:pPr>
+      <w:r>
+        <w:rPr>
+          <w:lang w:val="vi-VN"/>
+        </w:rPr>
+        <w:t>Ta có thể thấy</w:t>
+      </w:r>
+      <w:r>
+        <w:rPr>
+          <w:lang w:val="vi-VN"/>
+        </w:rPr>
+        <w:t>:</w:t>
+      </w:r>
+    </w:p>
+    <w:p>
+      <w:pPr>
+        <w:pStyle w:val="ListParagraph"/>
+        <w:numPr>
+          <w:ilvl w:val="0"/>
+          <w:numId w:val="5"/>
+        </w:numPr>
+        <w:rPr>
+          <w:lang w:val="vi-VN"/>
+        </w:rPr>
+      </w:pPr>
+      <w:r>
+        <w:rPr>
+          <w:lang w:val="vi-VN"/>
+        </w:rPr>
+        <w:t>N</w:t>
+      </w:r>
+      <w:r>
+        <w:rPr>
+          <w:lang w:val="vi-VN"/>
+        </w:rPr>
+        <w:t xml:space="preserve">ếu gieo thử 3 lần </w:t>
+      </w:r>
+      <w:r>
+        <w:rPr>
+          <w:lang w:val="vi-VN"/>
+        </w:rPr>
+        <w:t>kết quả 101</w:t>
+      </w:r>
+      <w:r>
+        <w:rPr>
+          <w:lang w:val="vi-VN"/>
+        </w:rPr>
+        <w:t xml:space="preserve"> </w:t>
+      </w:r>
+      <w:r>
+        <w:rPr>
+          <w:lang w:val="vi-VN"/>
+        </w:rPr>
+        <w:t xml:space="preserve">ta </w:t>
+      </w:r>
+      <w:r>
+        <w:rPr>
+          <w:lang w:val="vi-VN"/>
+        </w:rPr>
+        <w:t xml:space="preserve">có </w:t>
+      </w:r>
+      <w:r>
+        <w:rPr>
+          <w:lang w:val="vi-VN"/>
+        </w:rPr>
+        <w:t>θ =</w:t>
+      </w:r>
+      <w:r>
+        <w:rPr>
+          <w:lang w:val="vi-VN"/>
+        </w:rPr>
+        <w:t xml:space="preserve"> 2/3 = 0.666</w:t>
+      </w:r>
+    </w:p>
+    <w:p>
+      <w:pPr>
+        <w:pStyle w:val="ListParagraph"/>
+        <w:numPr>
+          <w:ilvl w:val="0"/>
+          <w:numId w:val="5"/>
+        </w:numPr>
+        <w:rPr>
+          <w:lang w:val="vi-VN"/>
+        </w:rPr>
+      </w:pPr>
+      <w:r>
+        <w:rPr>
+          <w:lang w:val="vi-VN"/>
+        </w:rPr>
+        <w:t xml:space="preserve">Nếu gieo thử </w:t>
+      </w:r>
+      <w:r>
+        <w:rPr>
+          <w:lang w:val="vi-VN"/>
+        </w:rPr>
+        <w:t xml:space="preserve">4 lần kết quả 1011 ta có </w:t>
+      </w:r>
+      <w:r>
+        <w:rPr>
+          <w:lang w:val="vi-VN"/>
+        </w:rPr>
+        <w:t>θ</w:t>
+      </w:r>
+      <w:r>
+        <w:rPr>
+          <w:lang w:val="vi-VN"/>
+        </w:rPr>
+        <w:t xml:space="preserve"> =</w:t>
+      </w:r>
+      <w:r>
+        <w:rPr>
+          <w:lang w:val="vi-VN"/>
+        </w:rPr>
+        <w:t xml:space="preserve"> 3/4 = 0.75</w:t>
+      </w:r>
+    </w:p>
+    <w:p>
+      <w:pPr>
+        <w:pStyle w:val="ListParagraph"/>
+        <w:numPr>
+          <w:ilvl w:val="0"/>
+          <w:numId w:val="5"/>
+        </w:numPr>
+        <w:rPr>
+          <w:lang w:val="vi-VN"/>
+        </w:rPr>
+      </w:pPr>
+      <w:r>
+        <w:rPr>
+          <w:lang w:val="vi-VN"/>
+        </w:rPr>
+        <w:t>….</w:t>
+      </w:r>
+    </w:p>
+    <w:p>
+      <w:pPr>
+        <w:pStyle w:val="ListParagraph"/>
+        <w:numPr>
+          <w:ilvl w:val="0"/>
+          <w:numId w:val="5"/>
+        </w:numPr>
+        <w:rPr>
+          <w:lang w:val="vi-VN"/>
+        </w:rPr>
+      </w:pPr>
+      <w:r>
+        <w:rPr>
+          <w:lang w:val="vi-VN"/>
+        </w:rPr>
+        <w:t xml:space="preserve">Nếu gieo thử 10 lần kết quả 1011010000 ta có </w:t>
+      </w:r>
+      <w:r>
+        <w:rPr>
+          <w:lang w:val="vi-VN"/>
+        </w:rPr>
+        <w:t>θ</w:t>
+      </w:r>
+      <w:r>
+        <w:rPr>
+          <w:lang w:val="vi-VN"/>
+        </w:rPr>
+        <w:t xml:space="preserve"> =</w:t>
+      </w:r>
+      <w:r>
+        <w:rPr>
+          <w:lang w:val="vi-VN"/>
+        </w:rPr>
+        <w:t xml:space="preserve"> 0.4</w:t>
+      </w:r>
+    </w:p>
+    <w:p>
+      <w:pPr>
+        <w:rPr>
+          <w:lang w:val="vi-VN"/>
+        </w:rPr>
+      </w:pPr>
+    </w:p>
+    <w:p>
+      <w:pPr>
+        <w:rPr>
+          <w:lang w:val="vi-VN"/>
+        </w:rPr>
+      </w:pPr>
+      <w:r>
+        <w:rPr>
+          <w:lang w:val="vi-VN"/>
+        </w:rPr>
+        <w:t>Như vậy</w:t>
+      </w:r>
+      <w:r>
+        <w:rPr>
+          <w:lang w:val="vi-VN"/>
+        </w:rPr>
+        <w:t xml:space="preserve"> mặc dù đồng xu không thay đổi,</w:t>
+      </w:r>
+      <w:r>
+        <w:rPr>
+          <w:lang w:val="vi-VN"/>
+        </w:rPr>
+        <w:t xml:space="preserve"> </w:t>
+      </w:r>
+      <w:r>
+        <w:rPr>
+          <w:lang w:val="vi-VN"/>
+        </w:rPr>
+        <w:t>θ</w:t>
+      </w:r>
+      <w:r>
+        <w:rPr>
+          <w:lang w:val="vi-VN"/>
+        </w:rPr>
+        <w:t xml:space="preserve"> </w:t>
+      </w:r>
+      <w:r>
+        <w:rPr>
+          <w:lang w:val="vi-VN"/>
+        </w:rPr>
+        <w:t>của đồng xu tính được lại thay đổi sau mỗi lần thực nghiệm.</w:t>
+      </w:r>
+    </w:p>
+    <w:p>
+      <w:pPr>
+        <w:rPr>
+          <w:lang w:val="vi-VN"/>
+        </w:rPr>
+      </w:pPr>
+    </w:p>
+    <w:p>
+      <w:pPr>
+        <w:rPr>
+          <w:lang w:val="vi-VN"/>
+        </w:rPr>
+      </w:pPr>
+      <w:r>
+        <w:rPr>
+          <w:lang w:val="vi-VN"/>
+        </w:rPr>
+        <w:t xml:space="preserve">Ta có thể viết 1 script ngắn trên R để mô phỏng quá trình gieo thử đồng xu có xác xuất mặt head là </w:t>
+      </w:r>
+      <w:r>
+        <w:rPr>
+          <w:lang w:val="vi-VN"/>
+        </w:rPr>
+        <w:t>θ</w:t>
+      </w:r>
+      <w:r>
+        <w:rPr>
+          <w:lang w:val="vi-VN"/>
+        </w:rPr>
+        <w:t xml:space="preserve"> như sau:</w:t>
+      </w:r>
+    </w:p>
+    <w:tbl>
+      <w:tblPr>
+        <w:tblStyle w:val="TableGrid"/>
+        <w:tblW w:w="0" w:type="auto"/>
+        <w:tblLook w:val="04A0" w:firstRow="1" w:lastRow="0" w:firstColumn="1" w:lastColumn="0" w:noHBand="0" w:noVBand="1"/>
+      </w:tblPr>
+      <w:tblGrid>
+        <w:gridCol w:w="8856"/>
+      </w:tblGrid>
+      <w:tr>
+        <w:tc>
+          <w:tcPr>
+            <w:tcW w:w="8856" w:type="dxa"/>
+          </w:tcPr>
+          <w:p>
+            <w:pPr>
+              <w:rPr>
+                <w:lang w:val="vi-VN"/>
+              </w:rPr>
+            </w:pPr>
+            <w:r>
+              <w:rPr>
+                <w:lang w:val="vi-VN"/>
+              </w:rPr>
+              <w:t>theta &lt;- 0.5 # this is a fair</w:t>
+            </w:r>
+            <w:r>
+              <w:rPr>
+                <w:lang w:val="vi-VN"/>
+              </w:rPr>
+              <w:t>ness of the</w:t>
+            </w:r>
+            <w:r>
+              <w:rPr>
+                <w:lang w:val="vi-VN"/>
+              </w:rPr>
+              <w:t xml:space="preserve"> coin</w:t>
+            </w:r>
+          </w:p>
+          <w:p>
+            <w:pPr>
+              <w:rPr>
+                <w:lang w:val="vi-VN"/>
+              </w:rPr>
+            </w:pPr>
+            <w:r>
+              <w:rPr>
+                <w:lang w:val="vi-VN"/>
+              </w:rPr>
+              <w:t>Ntrials &lt;- 10</w:t>
+            </w:r>
+            <w:r>
+              <w:rPr>
+                <w:lang w:val="vi-VN"/>
+              </w:rPr>
+              <w:t xml:space="preserve"> # number of trials</w:t>
+            </w:r>
+          </w:p>
+          <w:p>
+            <w:pPr>
+              <w:rPr>
+                <w:lang w:val="vi-VN"/>
+              </w:rPr>
+            </w:pPr>
+          </w:p>
+          <w:p>
+            <w:pPr>
+              <w:rPr>
+                <w:lang w:val="vi-VN"/>
+              </w:rPr>
+            </w:pPr>
+            <w:r>
+              <w:rPr>
+                <w:lang w:val="vi-VN"/>
+              </w:rPr>
+              <w:t xml:space="preserve"># </w:t>
+            </w:r>
+            <w:r>
+              <w:rPr>
+                <w:lang w:val="vi-VN"/>
+              </w:rPr>
+              <w:t>flip the coin Ntrials</w:t>
+            </w:r>
+            <w:r>
+              <w:rPr>
+                <w:lang w:val="vi-VN"/>
+              </w:rPr>
+              <w:t xml:space="preserve"> times</w:t>
+            </w:r>
+          </w:p>
+          <w:p>
+            <w:pPr>
+              <w:rPr>
+                <w:lang w:val="vi-VN"/>
+              </w:rPr>
+            </w:pPr>
+            <w:r>
+              <w:rPr>
+                <w:lang w:val="vi-VN"/>
+              </w:rPr>
+              <w:t xml:space="preserve">flips &lt;- rbinom(n = Ntrials, </w:t>
+            </w:r>
+          </w:p>
+          <w:p>
+            <w:pPr>
+              <w:rPr>
+                <w:lang w:val="vi-VN"/>
+              </w:rPr>
+            </w:pPr>
+            <w:r>
+              <w:rPr>
+                <w:lang w:val="vi-VN"/>
+              </w:rPr>
+              <w:t xml:space="preserve">                size = 1, </w:t>
+            </w:r>
+          </w:p>
+          <w:p>
+            <w:pPr>
+              <w:rPr>
+                <w:lang w:val="vi-VN"/>
+              </w:rPr>
+            </w:pPr>
+            <w:r>
+              <w:rPr>
+                <w:lang w:val="vi-VN"/>
+              </w:rPr>
+              <w:t xml:space="preserve">                prob = theta)</w:t>
+            </w:r>
+          </w:p>
+        </w:tc>
+      </w:tr>
+    </w:tbl>
+    <w:p>
+      <w:pPr>
+        <w:rPr>
+          <w:lang w:val="vi-VN"/>
+        </w:rPr>
+      </w:pPr>
+    </w:p>
+    <w:p>
+      <w:pPr>
+        <w:rPr>
+          <w:lang w:val="vi-VN"/>
+        </w:rPr>
+      </w:pPr>
+      <w:r>
+        <w:rPr>
+          <w:lang w:val="vi-VN"/>
+        </w:rPr>
+        <w:t xml:space="preserve">Ta </w:t>
+      </w:r>
+      <w:r>
+        <w:rPr>
+          <w:lang w:val="vi-VN"/>
+        </w:rPr>
+        <w:t xml:space="preserve">xử dụng hàm ngẫu nhiên </w:t>
+      </w:r>
+      <w:r>
+        <w:rPr>
+          <w:lang w:val="vi-VN"/>
+        </w:rPr>
+        <w:t>rbinom</w:t>
+      </w:r>
+      <w:r>
+        <w:rPr>
+          <w:lang w:val="vi-VN"/>
+        </w:rPr>
+        <w:t xml:space="preserve"> trên R để tạo ra loạt</w:t>
+      </w:r>
+      <w:r>
+        <w:rPr>
+          <w:lang w:val="vi-VN"/>
+        </w:rPr>
+        <w:t xml:space="preserve"> Ntrials</w:t>
+      </w:r>
+      <w:r>
+        <w:rPr>
+          <w:lang w:val="vi-VN"/>
+        </w:rPr>
+        <w:t xml:space="preserve"> mẫu </w:t>
+      </w:r>
+      <w:r>
+        <w:rPr>
+          <w:lang w:val="vi-VN"/>
+        </w:rPr>
+        <w:t xml:space="preserve">thử </w:t>
+      </w:r>
+      <w:r>
+        <w:rPr>
+          <w:lang w:val="vi-VN"/>
+        </w:rPr>
+        <w:t>cho đồng xu với fairness theta</w:t>
+      </w:r>
+      <w:r>
+        <w:rPr>
+          <w:lang w:val="vi-VN"/>
+        </w:rPr>
+        <w:t>.</w:t>
+      </w:r>
+    </w:p>
+    <w:p>
+      <w:pPr>
+        <w:rPr>
+          <w:lang w:val="vi-VN"/>
+        </w:rPr>
+      </w:pPr>
+    </w:p>
+    <w:p>
+      <w:pPr>
+        <w:rPr>
+          <w:lang w:val="vi-VN"/>
+        </w:rPr>
+      </w:pPr>
+      <w:r>
+        <w:rPr>
+          <w:lang w:val="vi-VN"/>
+        </w:rPr>
+        <w:t>Ta c</w:t>
+      </w:r>
+      <w:r>
+        <w:rPr>
+          <w:lang w:val="vi-VN"/>
+        </w:rPr>
+        <w:t>ó thể thử thực hiện thực nghiệm này nhiều lần</w:t>
+      </w:r>
+      <w:r>
+        <w:rPr>
+          <w:lang w:val="vi-VN"/>
+        </w:rPr>
+        <w:t xml:space="preserve"> bằng chạy lệnh</w:t>
+      </w:r>
+      <w:r>
+        <w:rPr>
+          <w:lang w:val="vi-VN"/>
+        </w:rPr>
+        <w:t>:</w:t>
+      </w:r>
+    </w:p>
+    <w:tbl>
+      <w:tblPr>
+        <w:tblStyle w:val="TableGrid"/>
+        <w:tblW w:w="0" w:type="auto"/>
+        <w:tblLook w:val="04A0" w:firstRow="1" w:lastRow="0" w:firstColumn="1" w:lastColumn="0" w:noHBand="0" w:noVBand="1"/>
+      </w:tblPr>
+      <w:tblGrid>
+        <w:gridCol w:w="8856"/>
+      </w:tblGrid>
+      <w:tr>
+        <w:tc>
+          <w:tcPr>
+            <w:tcW w:w="8856" w:type="dxa"/>
+          </w:tcPr>
+          <w:p>
+            <w:pPr>
+              <w:rPr>
+                <w:lang w:val="vi-VN"/>
+              </w:rPr>
+            </w:pPr>
+            <w:r>
+              <w:rPr>
+                <w:lang w:val="vi-VN"/>
+              </w:rPr>
+              <w:t xml:space="preserve">&gt; </w:t>
+            </w:r>
+            <w:r>
+              <w:rPr>
+                <w:lang w:val="vi-VN"/>
+              </w:rPr>
+              <w:t>flips &lt;- rbinom(n = Ntrials, size = 1, prob = theta)</w:t>
+            </w:r>
+          </w:p>
+          <w:p>
+            <w:pPr>
+              <w:rPr>
+                <w:lang w:val="vi-VN"/>
+              </w:rPr>
+            </w:pPr>
+            <w:r>
+              <w:rPr>
+                <w:lang w:val="vi-VN"/>
+              </w:rPr>
+              <w:t xml:space="preserve">&gt; </w:t>
+            </w:r>
+            <w:r>
+              <w:rPr>
+                <w:lang w:val="vi-VN"/>
+              </w:rPr>
+              <w:t>flips</w:t>
+            </w:r>
+          </w:p>
+          <w:p>
+            <w:pPr>
+              <w:rPr>
+                <w:lang w:val="vi-VN"/>
+              </w:rPr>
+            </w:pPr>
+            <w:r>
+              <w:rPr>
+                <w:lang w:val="vi-VN"/>
+              </w:rPr>
+              <w:t>[1] 1 1 0 0 1 0 0 1 0 0</w:t>
+            </w:r>
+          </w:p>
+        </w:tc>
+      </w:tr>
+    </w:tbl>
+    <w:p>
+      <w:pPr>
+        <w:rPr>
+          <w:lang w:val="vi-VN"/>
+        </w:rPr>
+      </w:pPr>
+    </w:p>
+    <w:p>
+      <w:pPr>
+        <w:rPr>
+          <w:lang w:val="vi-VN"/>
+        </w:rPr>
+      </w:pPr>
+      <w:r>
+        <w:rPr>
+          <w:lang w:val="vi-VN"/>
+        </w:rPr>
+        <w:t>Dễ nhận thấy mặc dù giá trị theta giữ nguyên nhưng mỗi lần thực nghiệm ta lại có chuỗi kết quả khác nhau</w:t>
+      </w:r>
+      <w:r>
+        <w:rPr>
+          <w:lang w:val="vi-VN"/>
+        </w:rPr>
+        <w:t xml:space="preserve">. </w:t>
+      </w:r>
+      <w:r>
+        <w:rPr>
+          <w:lang w:val="vi-VN"/>
+        </w:rPr>
+        <w:t>S</w:t>
+      </w:r>
+      <w:r>
+        <w:rPr>
+          <w:lang w:val="vi-VN"/>
+        </w:rPr>
+        <w:t xml:space="preserve">ử dụng lệnh </w:t>
+      </w:r>
+      <w:r>
+        <w:rPr>
+          <w:lang w:val="vi-VN"/>
+        </w:rPr>
+        <w:t>length(flips[flips==1])</w:t>
+      </w:r>
+      <w:r>
+        <w:rPr>
+          <w:lang w:val="vi-VN"/>
+        </w:rPr>
+        <w:t xml:space="preserve"> để lấy số lần thử ra mặt head, ta có thể tính lại giá trị </w:t>
+      </w:r>
+      <w:r>
+        <w:rPr>
+          <w:lang w:val="vi-VN"/>
+        </w:rPr>
+        <w:t>θ</w:t>
+      </w:r>
+      <w:r>
+        <w:rPr>
+          <w:lang w:val="vi-VN"/>
+        </w:rPr>
+        <w:t xml:space="preserve"> từ thực nghiệm bằng lệnh:</w:t>
+      </w:r>
+    </w:p>
+    <w:tbl>
+      <w:tblPr>
+        <w:tblStyle w:val="TableGrid"/>
+        <w:tblW w:w="0" w:type="auto"/>
+        <w:tblLook w:val="04A0" w:firstRow="1" w:lastRow="0" w:firstColumn="1" w:lastColumn="0" w:noHBand="0" w:noVBand="1"/>
+      </w:tblPr>
+      <w:tblGrid>
+        <w:gridCol w:w="8856"/>
+      </w:tblGrid>
+      <w:tr>
+        <w:tc>
+          <w:tcPr>
+            <w:tcW w:w="8856" w:type="dxa"/>
+          </w:tcPr>
+          <w:p>
+            <w:proofErr w:type="spellStart"/>
+            <w:r>
+              <w:t>Nheads</w:t>
+            </w:r>
+            <w:proofErr w:type="spellEnd"/>
+            <w:r>
+              <w:t xml:space="preserve"> = length(flips[flips==1])</w:t>
+            </w:r>
+          </w:p>
+          <w:p>
+            <w:proofErr w:type="spellStart"/>
+            <w:r>
+              <w:t>thetaTrial</w:t>
+            </w:r>
+            <w:proofErr w:type="spellEnd"/>
+            <w:r>
+              <w:t xml:space="preserve"> = </w:t>
+            </w:r>
+            <w:proofErr w:type="spellStart"/>
+            <w:r>
+              <w:t>Nheads</w:t>
+            </w:r>
+            <w:proofErr w:type="spellEnd"/>
+            <w:r>
+              <w:t xml:space="preserve"> / </w:t>
+            </w:r>
+            <w:proofErr w:type="spellStart"/>
+            <w:r>
+              <w:t>Ntrials</w:t>
+            </w:r>
+            <w:proofErr w:type="spellEnd"/>
+          </w:p>
+          <w:p>
+            <w:proofErr w:type="spellStart"/>
+            <w:r>
+              <w:t>thetaTrial</w:t>
+            </w:r>
+            <w:proofErr w:type="spellEnd"/>
+          </w:p>
+        </w:tc>
+      </w:tr>
+    </w:tbl>
+    <w:p>
+      <w:pPr>
+        <w:rPr>
+          <w:lang w:val="vi-VN"/>
+        </w:rPr>
+      </w:pPr>
+    </w:p>
+    <w:p>
+      <w:pPr>
+        <w:rPr>
+          <w:lang w:val="vi-VN"/>
+        </w:rPr>
+      </w:pPr>
+      <w:r>
+        <w:rPr>
+          <w:lang w:val="vi-VN"/>
+        </w:rPr>
+        <w:lastRenderedPageBreak/>
+        <w:t>Đoạn</w:t>
+      </w:r>
+      <w:r>
+        <w:rPr>
+          <w:lang w:val="vi-VN"/>
+        </w:rPr>
+        <w:t xml:space="preserve"> script sau đây sẽ th</w:t>
+      </w:r>
       <w:bookmarkStart w:id="0" w:name="_GoBack"/>
       <w:bookmarkEnd w:id="0"/>
+      <w:r>
+        <w:rPr>
+          <w:lang w:val="vi-VN"/>
+        </w:rPr>
+        <w:t xml:space="preserve">ử gieo đồng xu 500 lần và tính lại </w:t>
+      </w:r>
+      <w:r>
+        <w:rPr>
+          <w:lang w:val="vi-VN"/>
+        </w:rPr>
+        <w:t>θ</w:t>
+      </w:r>
+      <w:r>
+        <w:rPr>
+          <w:lang w:val="vi-VN"/>
+        </w:rPr>
+        <w:t xml:space="preserve"> của đồng xu sau mỗi lần gieo</w:t>
+      </w:r>
+      <w:r>
+        <w:rPr>
+          <w:lang w:val="vi-VN"/>
+        </w:rPr>
+        <w:t xml:space="preserve"> và lưu lại vào vector trialTheta</w:t>
+      </w:r>
+    </w:p>
+    <w:tbl>
+      <w:tblPr>
+        <w:tblStyle w:val="TableGrid"/>
+        <w:tblW w:w="0" w:type="auto"/>
+        <w:tblLook w:val="04A0" w:firstRow="1" w:lastRow="0" w:firstColumn="1" w:lastColumn="0" w:noHBand="0" w:noVBand="1"/>
+      </w:tblPr>
+      <w:tblGrid>
+        <w:gridCol w:w="8856"/>
+      </w:tblGrid>
+      <w:tr>
+        <w:tc>
+          <w:tcPr>
+            <w:tcW w:w="8856" w:type="dxa"/>
+          </w:tcPr>
+          <w:p>
+            <w:pPr>
+              <w:rPr>
+                <w:lang w:val="vi-VN"/>
+              </w:rPr>
+            </w:pPr>
+          </w:p>
+        </w:tc>
+      </w:tr>
+    </w:tbl>
+    <w:p>
+      <w:pPr>
+        <w:rPr>
+          <w:lang w:val="vi-VN"/>
+        </w:rPr>
+      </w:pPr>
     </w:p>
     <w:sectPr>
       <w:pgSz w:w="12240" w:h="15840"/>
@@ -399,6 +2129,118 @@
 <file path=word/numbering.xml><?xml version="1.0" encoding="utf-8"?>
 <w:numbering xmlns:wpc="http://schemas.microsoft.com/office/word/2010/wordprocessingCanvas" xmlns:cx="http://schemas.microsoft.com/office/drawing/2014/chartex" xmlns:cx1="http://schemas.microsoft.com/office/drawing/2015/9/8/chartex" xmlns:cx2="http://schemas.microsoft.com/office/drawing/2015/10/21/chartex" xmlns:cx3="http://schemas.microsoft.com/office/drawing/2016/5/9/chartex" xmlns:cx4="http://schemas.microsoft.com/office/drawing/2016/5/10/chartex" xmlns:cx5="http://schemas.microsoft.com/office/drawing/2016/5/11/chartex" xmlns:cx6="http://schemas.microsoft.com/office/drawing/2016/5/12/chartex" xmlns:cx7="http://schemas.microsoft.com/office/drawing/2016/5/13/chartex" xmlns:cx8="http://schemas.microsoft.com/office/drawing/2016/5/14/chartex" xmlns:mc="http://schemas.openxmlformats.org/markup-compatibility/2006" xmlns:aink="http://schemas.microsoft.com/office/drawing/2016/ink" xmlns:am3d="http://schemas.microsoft.com/office/drawing/2017/model3d" xmlns:o="urn:schemas-microsoft-com:office:office" xmlns:r="http://schemas.openxmlformats.org/officeDocument/2006/relationships" xmlns:m="http://schemas.openxmlformats.org/officeDocument/2006/math" xmlns:v="urn:schemas-microsoft-com:vml" xmlns:wp14="http://schemas.microsoft.com/office/word/2010/wordprocessingDrawing" xmlns:wp="http://schemas.openxmlformats.org/drawingml/2006/wordprocessingDrawing" xmlns:w10="urn:schemas-microsoft-com:office:word" xmlns:w="http://schemas.openxmlformats.org/wordprocessingml/2006/main" xmlns:w14="http://schemas.microsoft.com/office/word/2010/wordml" xmlns:w15="http://schemas.microsoft.com/office/word/2012/wordml" xmlns:w16cid="http://schemas.microsoft.com/office/word/2016/wordml/cid" xmlns:w16se="http://schemas.microsoft.com/office/word/2015/wordml/symex" xmlns:wpg="http://schemas.microsoft.com/office/word/2010/wordprocessingGroup" xmlns:wpi="http://schemas.microsoft.com/office/word/2010/wordprocessingInk" xmlns:wne="http://schemas.microsoft.com/office/word/2006/wordml" xmlns:wps="http://schemas.microsoft.com/office/word/2010/wordprocessingShape" mc:Ignorable="w14 w15 w16se w16cid wp14">
   <w:abstractNum w:abstractNumId="0" w15:restartNumberingAfterBreak="0">
+    <w:nsid w:val="00126381"/>
+    <w:multiLevelType w:val="hybridMultilevel"/>
+    <w:tmpl w:val="3E7A613C"/>
+    <w:lvl w:ilvl="0" w:tplc="C36E01F4">
+      <w:numFmt w:val="bullet"/>
+      <w:lvlText w:val="-"/>
+      <w:lvlJc w:val="left"/>
+      <w:pPr>
+        <w:ind w:left="720" w:hanging="360"/>
+      </w:pPr>
+      <w:rPr>
+        <w:rFonts w:ascii="Cambria" w:eastAsiaTheme="minorEastAsia" w:hAnsi="Cambria" w:cstheme="minorBidi" w:hint="default"/>
+      </w:rPr>
+    </w:lvl>
+    <w:lvl w:ilvl="1" w:tplc="04090003" w:tentative="1">
+      <w:start w:val="1"/>
+      <w:numFmt w:val="bullet"/>
+      <w:lvlText w:val="o"/>
+      <w:lvlJc w:val="left"/>
+      <w:pPr>
+        <w:ind w:left="1440" w:hanging="360"/>
+      </w:pPr>
+      <w:rPr>
+        <w:rFonts w:ascii="Courier New" w:hAnsi="Courier New" w:cs="Courier New" w:hint="default"/>
+      </w:rPr>
+    </w:lvl>
+    <w:lvl w:ilvl="2" w:tplc="04090005" w:tentative="1">
+      <w:start w:val="1"/>
+      <w:numFmt w:val="bullet"/>
+      <w:lvlText w:val=""/>
+      <w:lvlJc w:val="left"/>
+      <w:pPr>
+        <w:ind w:left="2160" w:hanging="360"/>
+      </w:pPr>
+      <w:rPr>
+        <w:rFonts w:ascii="Wingdings" w:hAnsi="Wingdings" w:hint="default"/>
+      </w:rPr>
+    </w:lvl>
+    <w:lvl w:ilvl="3" w:tplc="04090001" w:tentative="1">
+      <w:start w:val="1"/>
+      <w:numFmt w:val="bullet"/>
+      <w:lvlText w:val=""/>
+      <w:lvlJc w:val="left"/>
+      <w:pPr>
+        <w:ind w:left="2880" w:hanging="360"/>
+      </w:pPr>
+      <w:rPr>
+        <w:rFonts w:ascii="Symbol" w:hAnsi="Symbol" w:hint="default"/>
+      </w:rPr>
+    </w:lvl>
+    <w:lvl w:ilvl="4" w:tplc="04090003" w:tentative="1">
+      <w:start w:val="1"/>
+      <w:numFmt w:val="bullet"/>
+      <w:lvlText w:val="o"/>
+      <w:lvlJc w:val="left"/>
+      <w:pPr>
+        <w:ind w:left="3600" w:hanging="360"/>
+      </w:pPr>
+      <w:rPr>
+        <w:rFonts w:ascii="Courier New" w:hAnsi="Courier New" w:cs="Courier New" w:hint="default"/>
+      </w:rPr>
+    </w:lvl>
+    <w:lvl w:ilvl="5" w:tplc="04090005" w:tentative="1">
+      <w:start w:val="1"/>
+      <w:numFmt w:val="bullet"/>
+      <w:lvlText w:val=""/>
+      <w:lvlJc w:val="left"/>
+      <w:pPr>
+        <w:ind w:left="4320" w:hanging="360"/>
+      </w:pPr>
+      <w:rPr>
+        <w:rFonts w:ascii="Wingdings" w:hAnsi="Wingdings" w:hint="default"/>
+      </w:rPr>
+    </w:lvl>
+    <w:lvl w:ilvl="6" w:tplc="04090001" w:tentative="1">
+      <w:start w:val="1"/>
+      <w:numFmt w:val="bullet"/>
+      <w:lvlText w:val=""/>
+      <w:lvlJc w:val="left"/>
+      <w:pPr>
+        <w:ind w:left="5040" w:hanging="360"/>
+      </w:pPr>
+      <w:rPr>
+        <w:rFonts w:ascii="Symbol" w:hAnsi="Symbol" w:hint="default"/>
+      </w:rPr>
+    </w:lvl>
+    <w:lvl w:ilvl="7" w:tplc="04090003" w:tentative="1">
+      <w:start w:val="1"/>
+      <w:numFmt w:val="bullet"/>
+      <w:lvlText w:val="o"/>
+      <w:lvlJc w:val="left"/>
+      <w:pPr>
+        <w:ind w:left="5760" w:hanging="360"/>
+      </w:pPr>
+      <w:rPr>
+        <w:rFonts w:ascii="Courier New" w:hAnsi="Courier New" w:cs="Courier New" w:hint="default"/>
+      </w:rPr>
+    </w:lvl>
+    <w:lvl w:ilvl="8" w:tplc="04090005" w:tentative="1">
+      <w:start w:val="1"/>
+      <w:numFmt w:val="bullet"/>
+      <w:lvlText w:val=""/>
+      <w:lvlJc w:val="left"/>
+      <w:pPr>
+        <w:ind w:left="6480" w:hanging="360"/>
+      </w:pPr>
+      <w:rPr>
+        <w:rFonts w:ascii="Wingdings" w:hAnsi="Wingdings" w:hint="default"/>
+      </w:rPr>
+    </w:lvl>
+  </w:abstractNum>
+  <w:abstractNum w:abstractNumId="1" w15:restartNumberingAfterBreak="0">
     <w:nsid w:val="09023A72"/>
     <w:multiLevelType w:val="hybridMultilevel"/>
     <w:tmpl w:val="A7307BF8"/>
@@ -484,7 +2326,7 @@
       </w:pPr>
     </w:lvl>
   </w:abstractNum>
-  <w:abstractNum w:abstractNumId="1" w15:restartNumberingAfterBreak="0">
+  <w:abstractNum w:abstractNumId="2" w15:restartNumberingAfterBreak="0">
     <w:nsid w:val="20A17E74"/>
     <w:multiLevelType w:val="hybridMultilevel"/>
     <w:tmpl w:val="1E0C18CA"/>
@@ -597,7 +2439,93 @@
       </w:rPr>
     </w:lvl>
   </w:abstractNum>
-  <w:abstractNum w:abstractNumId="2" w15:restartNumberingAfterBreak="0">
+  <w:abstractNum w:abstractNumId="3" w15:restartNumberingAfterBreak="0">
+    <w:nsid w:val="5F940B3B"/>
+    <w:multiLevelType w:val="hybridMultilevel"/>
+    <w:tmpl w:val="A7307BF8"/>
+    <w:lvl w:ilvl="0" w:tplc="0409000F">
+      <w:start w:val="1"/>
+      <w:numFmt w:val="decimal"/>
+      <w:lvlText w:val="%1."/>
+      <w:lvlJc w:val="left"/>
+      <w:pPr>
+        <w:ind w:left="720" w:hanging="360"/>
+      </w:pPr>
+    </w:lvl>
+    <w:lvl w:ilvl="1" w:tplc="04090019" w:tentative="1">
+      <w:start w:val="1"/>
+      <w:numFmt w:val="lowerLetter"/>
+      <w:lvlText w:val="%2."/>
+      <w:lvlJc w:val="left"/>
+      <w:pPr>
+        <w:ind w:left="1440" w:hanging="360"/>
+      </w:pPr>
+    </w:lvl>
+    <w:lvl w:ilvl="2" w:tplc="0409001B" w:tentative="1">
+      <w:start w:val="1"/>
+      <w:numFmt w:val="lowerRoman"/>
+      <w:lvlText w:val="%3."/>
+      <w:lvlJc w:val="right"/>
+      <w:pPr>
+        <w:ind w:left="2160" w:hanging="180"/>
+      </w:pPr>
+    </w:lvl>
+    <w:lvl w:ilvl="3" w:tplc="0409000F" w:tentative="1">
+      <w:start w:val="1"/>
+      <w:numFmt w:val="decimal"/>
+      <w:lvlText w:val="%4."/>
+      <w:lvlJc w:val="left"/>
+      <w:pPr>
+        <w:ind w:left="2880" w:hanging="360"/>
+      </w:pPr>
+    </w:lvl>
+    <w:lvl w:ilvl="4" w:tplc="04090019" w:tentative="1">
+      <w:start w:val="1"/>
+      <w:numFmt w:val="lowerLetter"/>
+      <w:lvlText w:val="%5."/>
+      <w:lvlJc w:val="left"/>
+      <w:pPr>
+        <w:ind w:left="3600" w:hanging="360"/>
+      </w:pPr>
+    </w:lvl>
+    <w:lvl w:ilvl="5" w:tplc="0409001B" w:tentative="1">
+      <w:start w:val="1"/>
+      <w:numFmt w:val="lowerRoman"/>
+      <w:lvlText w:val="%6."/>
+      <w:lvlJc w:val="right"/>
+      <w:pPr>
+        <w:ind w:left="4320" w:hanging="180"/>
+      </w:pPr>
+    </w:lvl>
+    <w:lvl w:ilvl="6" w:tplc="0409000F" w:tentative="1">
+      <w:start w:val="1"/>
+      <w:numFmt w:val="decimal"/>
+      <w:lvlText w:val="%7."/>
+      <w:lvlJc w:val="left"/>
+      <w:pPr>
+        <w:ind w:left="5040" w:hanging="360"/>
+      </w:pPr>
+    </w:lvl>
+    <w:lvl w:ilvl="7" w:tplc="04090019" w:tentative="1">
+      <w:start w:val="1"/>
+      <w:numFmt w:val="lowerLetter"/>
+      <w:lvlText w:val="%8."/>
+      <w:lvlJc w:val="left"/>
+      <w:pPr>
+        <w:ind w:left="5760" w:hanging="360"/>
+      </w:pPr>
+    </w:lvl>
+    <w:lvl w:ilvl="8" w:tplc="0409001B" w:tentative="1">
+      <w:start w:val="1"/>
+      <w:numFmt w:val="lowerRoman"/>
+      <w:lvlText w:val="%9."/>
+      <w:lvlJc w:val="right"/>
+      <w:pPr>
+        <w:ind w:left="6480" w:hanging="180"/>
+      </w:pPr>
+    </w:lvl>
+  </w:abstractNum>
+  <w:abstractNum w:abstractNumId="4" w15:restartNumberingAfterBreak="0">
     <w:nsid w:val="78385A2E"/>
     <w:multiLevelType w:val="hybridMultilevel"/>
     <w:tmpl w:val="A7307BF8"/>
@@ -684,12 +2612,18 @@
     </w:lvl>
   </w:abstractNum>
   <w:num w:numId="1">
+    <w:abstractNumId w:val="4"/>
+  </w:num>
+  <w:num w:numId="2">
     <w:abstractNumId w:val="2"/>
   </w:num>
-  <w:num w:numId="2">
+  <w:num w:numId="3">
     <w:abstractNumId w:val="1"/>
   </w:num>
-  <w:num w:numId="3">
+  <w:num w:numId="4">
+    <w:abstractNumId w:val="3"/>
+  </w:num>
+  <w:num w:numId="5">
     <w:abstractNumId w:val="0"/>
   </w:num>
 </w:numbering>
@@ -1550,7 +3484,7 @@
 </file>
 
 <file path=customXml/itemProps1.xml><?xml version="1.0" encoding="utf-8"?>
-<ds:datastoreItem xmlns:ds="http://schemas.openxmlformats.org/officeDocument/2006/customXml" ds:itemID="{62F09D1A-C50D-7641-B6BC-C546BC82F62C}">
+<ds:datastoreItem xmlns:ds="http://schemas.openxmlformats.org/officeDocument/2006/customXml" ds:itemID="{9FA4FFBB-4862-7C41-905D-245F6C93598F}">
   <ds:schemaRefs>
     <ds:schemaRef ds:uri="http://schemas.openxmlformats.org/officeDocument/2006/bibliography"/>
   </ds:schemaRefs>

--- a/Book/2.Bayesian (bias coin).docx
+++ b/Book/2.Bayesian (bias coin).docx
@@ -587,12 +587,6 @@
         </w:rPr>
         <w:t>00</w:t>
       </w:r>
-      <w:r>
-        <w:rPr>
-          <w:lang w:val="vi-VN"/>
-        </w:rPr>
-        <w:t>….</w:t>
-      </w:r>
     </w:p>
     <w:p>
       <w:pPr>
@@ -605,15 +599,33 @@
       <w:pPr>
         <w:rPr>
           <w:b/>
+          <w:u w:val="single"/>
           <w:lang w:val="vi-VN"/>
         </w:rPr>
       </w:pPr>
       <w:r>
         <w:rPr>
           <w:b/>
-          <w:lang w:val="vi-VN"/>
-        </w:rPr>
-        <w:t>Hướng tiếp cận frequentis:</w:t>
+          <w:u w:val="single"/>
+          <w:lang w:val="vi-VN"/>
+        </w:rPr>
+        <w:t>Hướng tiếp cận frequentis</w:t>
+      </w:r>
+      <w:r>
+        <w:rPr>
+          <w:b/>
+          <w:u w:val="single"/>
+          <w:lang w:val="vi-VN"/>
+        </w:rPr>
+        <w:t>t</w:t>
+      </w:r>
+      <w:r>
+        <w:rPr>
+          <w:b/>
+          <w:u w:val="single"/>
+          <w:lang w:val="vi-VN"/>
+        </w:rPr>
+        <w:t>:</w:t>
       </w:r>
     </w:p>
     <w:p>
@@ -677,44 +689,6 @@
         </w:rPr>
         <w:t>lần ra mặt head / n</w:t>
       </w:r>
-    </w:p>
-    <w:p>
-      <w:pPr>
-        <w:rPr>
-          <w:lang w:val="vi-VN"/>
-        </w:rPr>
-      </w:pPr>
-    </w:p>
-    <w:p>
-      <w:pPr>
-        <w:rPr>
-          <w:lang w:val="vi-VN"/>
-        </w:rPr>
-      </w:pPr>
-      <w:r>
-        <w:rPr>
-          <w:lang w:val="vi-VN"/>
-        </w:rPr>
-        <w:t>G</w:t>
-      </w:r>
-      <w:r>
-        <w:rPr>
-          <w:lang w:val="vi-VN"/>
-        </w:rPr>
-        <w:t xml:space="preserve">iả sử khi </w:t>
-      </w:r>
-      <w:r>
-        <w:rPr>
-          <w:lang w:val="vi-VN"/>
-        </w:rPr>
-        <w:t xml:space="preserve">chúng ta </w:t>
-      </w:r>
-      <w:r>
-        <w:rPr>
-          <w:lang w:val="vi-VN"/>
-        </w:rPr>
-        <w:t>tung</w:t>
-      </w:r>
       <w:r>
         <w:rPr>
           <w:lang w:val="vi-VN"/>
@@ -725,7 +699,47 @@
         <w:rPr>
           <w:lang w:val="vi-VN"/>
         </w:rPr>
-        <w:t>10 lần cho kết quả các lần tung liên tiếp như dưới đây (1 là mặt head, 0 là tail)</w:t>
+        <w:t>số lần gieo</w:t>
+      </w:r>
+      <w:bookmarkStart w:id="0" w:name="_GoBack"/>
+      <w:bookmarkEnd w:id="0"/>
+    </w:p>
+    <w:p>
+      <w:pPr>
+        <w:rPr>
+          <w:lang w:val="vi-VN"/>
+        </w:rPr>
+      </w:pPr>
+    </w:p>
+    <w:p>
+      <w:pPr>
+        <w:rPr>
+          <w:lang w:val="vi-VN"/>
+        </w:rPr>
+      </w:pPr>
+      <w:r>
+        <w:rPr>
+          <w:lang w:val="vi-VN"/>
+        </w:rPr>
+        <w:t xml:space="preserve">Giả sử khi chúng ta tung 10 lần cho kết quả các lần tung liên tiếp như </w:t>
+      </w:r>
+      <w:r>
+        <w:rPr>
+          <w:lang w:val="vi-VN"/>
+        </w:rPr>
+        <w:t xml:space="preserve">ví dụ </w:t>
+      </w:r>
+      <w:r>
+        <w:rPr>
+          <w:lang w:val="vi-VN"/>
+        </w:rPr>
+        <w:t>phần thực nghiệm</w:t>
+      </w:r>
+      <w:r>
+        <w:rPr>
+          <w:lang w:val="vi-VN"/>
+        </w:rPr>
+        <w:t xml:space="preserve"> (1 là mặt head, 0 là tail)</w:t>
       </w:r>
     </w:p>
     <w:p>
@@ -1414,19 +1428,7 @@
         <w:rPr>
           <w:lang w:val="vi-VN"/>
         </w:rPr>
-        <w:t xml:space="preserve">có </w:t>
-      </w:r>
-      <w:r>
-        <w:rPr>
-          <w:lang w:val="vi-VN"/>
-        </w:rPr>
-        <w:t>θ =</w:t>
-      </w:r>
-      <w:r>
-        <w:rPr>
-          <w:lang w:val="vi-VN"/>
-        </w:rPr>
-        <w:t xml:space="preserve"> 2/3 = 0.666</w:t>
+        <w:t>có θ = 2/3 = 0.666</w:t>
       </w:r>
     </w:p>
     <w:p>
@@ -1462,13 +1464,7 @@
         <w:rPr>
           <w:lang w:val="vi-VN"/>
         </w:rPr>
-        <w:t xml:space="preserve"> =</w:t>
-      </w:r>
-      <w:r>
-        <w:rPr>
-          <w:lang w:val="vi-VN"/>
-        </w:rPr>
-        <w:t xml:space="preserve"> 3/4 = 0.75</w:t>
+        <w:t xml:space="preserve"> = 3/4 = 0.75</w:t>
       </w:r>
     </w:p>
     <w:p>
@@ -1516,13 +1512,7 @@
         <w:rPr>
           <w:lang w:val="vi-VN"/>
         </w:rPr>
-        <w:t xml:space="preserve"> =</w:t>
-      </w:r>
-      <w:r>
-        <w:rPr>
-          <w:lang w:val="vi-VN"/>
-        </w:rPr>
-        <w:t xml:space="preserve"> 0.4</w:t>
+        <w:t xml:space="preserve"> = 0.4</w:t>
       </w:r>
     </w:p>
     <w:p>
@@ -1566,33 +1556,69 @@
         <w:rPr>
           <w:lang w:val="vi-VN"/>
         </w:rPr>
+        <w:t xml:space="preserve"> của đồng xu tính được lại thay đổi sau mỗi lần thực nghiệm.</w:t>
+      </w:r>
+      <w:r>
+        <w:rPr>
+          <w:lang w:val="vi-VN"/>
+        </w:rPr>
         <w:t xml:space="preserve"> </w:t>
       </w:r>
-      <w:r>
-        <w:rPr>
-          <w:lang w:val="vi-VN"/>
-        </w:rPr>
-        <w:t>của đồng xu tính được lại thay đổi sau mỗi lần thực nghiệm.</w:t>
-      </w:r>
-    </w:p>
-    <w:p>
-      <w:pPr>
-        <w:rPr>
-          <w:lang w:val="vi-VN"/>
-        </w:rPr>
-      </w:pPr>
-    </w:p>
-    <w:p>
-      <w:pPr>
-        <w:rPr>
-          <w:lang w:val="vi-VN"/>
-        </w:rPr>
-      </w:pPr>
-      <w:r>
-        <w:rPr>
-          <w:lang w:val="vi-VN"/>
-        </w:rPr>
-        <w:t xml:space="preserve">Ta có thể viết 1 script ngắn trên R để mô phỏng quá trình gieo thử đồng xu có xác xuất mặt head là </w:t>
+    </w:p>
+    <w:p>
+      <w:pPr>
+        <w:rPr>
+          <w:lang w:val="vi-VN"/>
+        </w:rPr>
+      </w:pPr>
+    </w:p>
+    <w:p>
+      <w:pPr>
+        <w:rPr>
+          <w:lang w:val="vi-VN"/>
+        </w:rPr>
+      </w:pPr>
+      <w:r>
+        <w:rPr>
+          <w:lang w:val="vi-VN"/>
+        </w:rPr>
+        <w:t xml:space="preserve">Ta có thể viết 1 script ngắn trên R để mô phỏng quá trình gieo thử </w:t>
+      </w:r>
+      <w:r>
+        <w:rPr>
+          <w:lang w:val="vi-VN"/>
+        </w:rPr>
+        <w:t>Ntoss</w:t>
+      </w:r>
+      <w:r>
+        <w:rPr>
+          <w:lang w:val="vi-VN"/>
+        </w:rPr>
+        <w:t xml:space="preserve"> </w:t>
+      </w:r>
+      <w:r>
+        <w:rPr>
+          <w:lang w:val="vi-VN"/>
+        </w:rPr>
+        <w:t xml:space="preserve">lần </w:t>
+      </w:r>
+      <w:r>
+        <w:rPr>
+          <w:lang w:val="vi-VN"/>
+        </w:rPr>
+        <w:t>đồng xu</w:t>
+      </w:r>
+      <w:r>
+        <w:rPr>
+          <w:lang w:val="vi-VN"/>
+        </w:rPr>
+        <w:t xml:space="preserve"> </w:t>
+      </w:r>
+      <w:r>
+        <w:rPr>
+          <w:lang w:val="vi-VN"/>
+        </w:rPr>
+        <w:t xml:space="preserve">có xác xuất mặt head là </w:t>
       </w:r>
       <w:r>
         <w:rPr>
@@ -1656,7 +1682,22 @@
               <w:rPr>
                 <w:lang w:val="vi-VN"/>
               </w:rPr>
-              <w:t>Ntrials &lt;- 10</w:t>
+              <w:t>Ntoss</w:t>
+            </w:r>
+            <w:r>
+              <w:rPr>
+                <w:lang w:val="vi-VN"/>
+              </w:rPr>
+              <w:t xml:space="preserve"> &lt;- </w:t>
+            </w:r>
+            <w:r>
+              <w:t>1</w:t>
+            </w:r>
+            <w:r>
+              <w:rPr>
+                <w:lang w:val="vi-VN"/>
+              </w:rPr>
+              <w:t>0</w:t>
             </w:r>
             <w:r>
               <w:rPr>
@@ -1688,13 +1729,25 @@
               <w:rPr>
                 <w:lang w:val="vi-VN"/>
               </w:rPr>
-              <w:t>flip the coin Ntrials</w:t>
-            </w:r>
-            <w:r>
-              <w:rPr>
-                <w:lang w:val="vi-VN"/>
-              </w:rPr>
-              <w:t xml:space="preserve"> times</w:t>
+              <w:t xml:space="preserve">flip the coin </w:t>
+            </w:r>
+            <w:r>
+              <w:rPr>
+                <w:lang w:val="vi-VN"/>
+              </w:rPr>
+              <w:t>Ntoss</w:t>
+            </w:r>
+            <w:r>
+              <w:rPr>
+                <w:lang w:val="vi-VN"/>
+              </w:rPr>
+              <w:t xml:space="preserve"> </w:t>
+            </w:r>
+            <w:r>
+              <w:rPr>
+                <w:lang w:val="vi-VN"/>
+              </w:rPr>
+              <w:t>times</w:t>
             </w:r>
           </w:p>
           <w:p>
@@ -1707,7 +1760,19 @@
               <w:rPr>
                 <w:lang w:val="vi-VN"/>
               </w:rPr>
-              <w:t xml:space="preserve">flips &lt;- rbinom(n = Ntrials, </w:t>
+              <w:t xml:space="preserve">flips &lt;- rbinom(n = </w:t>
+            </w:r>
+            <w:r>
+              <w:rPr>
+                <w:lang w:val="vi-VN"/>
+              </w:rPr>
+              <w:t>Ntoss</w:t>
+            </w:r>
+            <w:r>
+              <w:rPr>
+                <w:lang w:val="vi-VN"/>
+              </w:rPr>
+              <w:t xml:space="preserve">, </w:t>
             </w:r>
           </w:p>
           <w:p>
@@ -1780,13 +1845,25 @@
         <w:rPr>
           <w:lang w:val="vi-VN"/>
         </w:rPr>
-        <w:t xml:space="preserve"> Ntrials</w:t>
-      </w:r>
-      <w:r>
-        <w:rPr>
-          <w:lang w:val="vi-VN"/>
-        </w:rPr>
-        <w:t xml:space="preserve"> mẫu </w:t>
+        <w:t xml:space="preserve"> </w:t>
+      </w:r>
+      <w:r>
+        <w:rPr>
+          <w:lang w:val="vi-VN"/>
+        </w:rPr>
+        <w:t>Ntoss</w:t>
+      </w:r>
+      <w:r>
+        <w:rPr>
+          <w:lang w:val="vi-VN"/>
+        </w:rPr>
+        <w:t xml:space="preserve"> </w:t>
+      </w:r>
+      <w:r>
+        <w:rPr>
+          <w:lang w:val="vi-VN"/>
+        </w:rPr>
+        <w:t xml:space="preserve">mẫu </w:t>
       </w:r>
       <w:r>
         <w:rPr>
@@ -1798,7 +1875,61 @@
         <w:rPr>
           <w:lang w:val="vi-VN"/>
         </w:rPr>
-        <w:t>cho đồng xu với fairness theta</w:t>
+        <w:t>cho đồng xu với fairness</w:t>
+      </w:r>
+      <w:r>
+        <w:rPr>
+          <w:lang w:val="vi-VN"/>
+        </w:rPr>
+        <w:t xml:space="preserve"> bằng</w:t>
+      </w:r>
+      <w:r>
+        <w:rPr>
+          <w:lang w:val="vi-VN"/>
+        </w:rPr>
+        <w:t xml:space="preserve"> theta</w:t>
+      </w:r>
+      <w:r>
+        <w:rPr>
+          <w:lang w:val="vi-VN"/>
+        </w:rPr>
+        <w:t>.</w:t>
+      </w:r>
+      <w:r>
+        <w:rPr>
+          <w:lang w:val="vi-VN"/>
+        </w:rPr>
+        <w:t xml:space="preserve"> Như vậy ta có thể mô phỏng quá trình gieo thử</w:t>
+      </w:r>
+      <w:r>
+        <w:rPr>
+          <w:lang w:val="vi-VN"/>
+        </w:rPr>
+        <w:t xml:space="preserve"> nhiều lần</w:t>
+      </w:r>
+      <w:r>
+        <w:rPr>
+          <w:lang w:val="vi-VN"/>
+        </w:rPr>
+        <w:t xml:space="preserve"> với các đồng xu giả định ở các </w:t>
+      </w:r>
+      <w:r>
+        <w:rPr>
+          <w:lang w:val="vi-VN"/>
+        </w:rPr>
+        <w:t>θ</w:t>
+      </w:r>
+      <w:r>
+        <w:rPr>
+          <w:lang w:val="vi-VN"/>
+        </w:rPr>
+        <w:t xml:space="preserve"> khác nhau</w:t>
+      </w:r>
+      <w:r>
+        <w:rPr>
+          <w:lang w:val="vi-VN"/>
+        </w:rPr>
+        <w:t xml:space="preserve"> tuỳ ý</w:t>
       </w:r>
       <w:r>
         <w:rPr>
@@ -1875,7 +2006,19 @@
               <w:rPr>
                 <w:lang w:val="vi-VN"/>
               </w:rPr>
-              <w:t>flips &lt;- rbinom(n = Ntrials, size = 1, prob = theta)</w:t>
+              <w:t xml:space="preserve">flips &lt;- rbinom(n = </w:t>
+            </w:r>
+            <w:r>
+              <w:rPr>
+                <w:lang w:val="vi-VN"/>
+              </w:rPr>
+              <w:t>Ntoss</w:t>
+            </w:r>
+            <w:r>
+              <w:rPr>
+                <w:lang w:val="vi-VN"/>
+              </w:rPr>
+              <w:t>, size = 1, prob = theta)</w:t>
             </w:r>
           </w:p>
           <w:p>
@@ -1907,7 +2050,7 @@
               <w:rPr>
                 <w:lang w:val="vi-VN"/>
               </w:rPr>
-              <w:t>[1] 1 1 0 0 1 0 0 1 0 0</w:t>
+              <w:t>[1] 0 0 0 1 1 0 0 0 1 1</w:t>
             </w:r>
           </w:p>
         </w:tc>
@@ -2016,11 +2159,12 @@
             <w:r>
               <w:t xml:space="preserve"> / </w:t>
             </w:r>
-            <w:proofErr w:type="spellStart"/>
-            <w:r>
-              <w:t>Ntrials</w:t>
-            </w:r>
-            <w:proofErr w:type="spellEnd"/>
+            <w:r>
+              <w:rPr>
+                <w:lang w:val="vi-VN"/>
+              </w:rPr>
+              <w:t>Ntoss</w:t>
+            </w:r>
           </w:p>
           <w:p>
             <w:proofErr w:type="spellStart"/>
@@ -2056,15 +2200,7 @@
         <w:rPr>
           <w:lang w:val="vi-VN"/>
         </w:rPr>
-        <w:t xml:space="preserve"> script sau đây sẽ th</w:t>
-      </w:r>
-      <w:bookmarkStart w:id="0" w:name="_GoBack"/>
-      <w:bookmarkEnd w:id="0"/>
-      <w:r>
-        <w:rPr>
-          <w:lang w:val="vi-VN"/>
-        </w:rPr>
-        <w:t xml:space="preserve">ử gieo đồng xu 500 lần và tính lại </w:t>
+        <w:t xml:space="preserve"> script sau đây sẽ thử gieo đồng xu 500 lần và tính lại </w:t>
       </w:r>
       <w:r>
         <w:rPr>
@@ -2083,6 +2219,42 @@
           <w:lang w:val="vi-VN"/>
         </w:rPr>
         <w:t xml:space="preserve"> và lưu lại vào vector trialTheta</w:t>
+      </w:r>
+      <w:r>
+        <w:rPr>
+          <w:lang w:val="vi-VN"/>
+        </w:rPr>
+        <w:t xml:space="preserve"> với</w:t>
+      </w:r>
+      <w:r>
+        <w:rPr>
+          <w:lang w:val="vi-VN"/>
+        </w:rPr>
+        <w:t xml:space="preserve"> </w:t>
+      </w:r>
+      <w:r>
+        <w:rPr>
+          <w:lang w:val="vi-VN"/>
+        </w:rPr>
+        <w:t>g</w:t>
+      </w:r>
+      <w:r>
+        <w:rPr>
+          <w:lang w:val="vi-VN"/>
+        </w:rPr>
+        <w:t>iả định đồng xu là cân bằng (</w:t>
+      </w:r>
+      <w:r>
+        <w:rPr>
+          <w:lang w:val="vi-VN"/>
+        </w:rPr>
+        <w:t>θ</w:t>
+      </w:r>
+      <w:r>
+        <w:rPr>
+          <w:lang w:val="vi-VN"/>
+        </w:rPr>
+        <w:t xml:space="preserve"> = 0.5).</w:t>
       </w:r>
     </w:p>
     <w:tbl>
@@ -2105,10 +2277,921 @@
                 <w:lang w:val="vi-VN"/>
               </w:rPr>
             </w:pPr>
+            <w:bookmarkStart w:id="1" w:name="OLE_LINK1"/>
+            <w:bookmarkStart w:id="2" w:name="OLE_LINK2"/>
+            <w:r>
+              <w:rPr>
+                <w:lang w:val="vi-VN"/>
+              </w:rPr>
+              <w:t>theta &lt;- 0.5 # this is a fair coin</w:t>
+            </w:r>
+          </w:p>
+          <w:p>
+            <w:pPr>
+              <w:rPr>
+                <w:lang w:val="vi-VN"/>
+              </w:rPr>
+            </w:pPr>
+            <w:r>
+              <w:rPr>
+                <w:lang w:val="vi-VN"/>
+              </w:rPr>
+              <w:t>Ntoss</w:t>
+            </w:r>
+            <w:r>
+              <w:rPr>
+                <w:lang w:val="vi-VN"/>
+              </w:rPr>
+              <w:t xml:space="preserve"> </w:t>
+            </w:r>
+            <w:r>
+              <w:rPr>
+                <w:lang w:val="vi-VN"/>
+              </w:rPr>
+              <w:t>&lt;- 500</w:t>
+            </w:r>
+          </w:p>
+          <w:p>
+            <w:r>
+              <w:t xml:space="preserve"># Simulate </w:t>
+            </w:r>
+            <w:r>
+              <w:t>500</w:t>
+            </w:r>
+            <w:r>
+              <w:t xml:space="preserve"> </w:t>
+            </w:r>
+            <w:r>
+              <w:t>toss</w:t>
+            </w:r>
+          </w:p>
+          <w:p>
+            <w:pPr>
+              <w:rPr>
+                <w:lang w:val="vi-VN"/>
+              </w:rPr>
+            </w:pPr>
+            <w:r>
+              <w:rPr>
+                <w:lang w:val="vi-VN"/>
+              </w:rPr>
+              <w:t xml:space="preserve">flips &lt;- rbinom(n = </w:t>
+            </w:r>
+            <w:r>
+              <w:rPr>
+                <w:lang w:val="vi-VN"/>
+              </w:rPr>
+              <w:t>Ntoss</w:t>
+            </w:r>
+            <w:r>
+              <w:rPr>
+                <w:lang w:val="vi-VN"/>
+              </w:rPr>
+              <w:t>, size = 1, prob = theta)</w:t>
+            </w:r>
+          </w:p>
+          <w:p>
+            <w:pPr>
+              <w:rPr>
+                <w:lang w:val="vi-VN"/>
+              </w:rPr>
+            </w:pPr>
+          </w:p>
+          <w:bookmarkEnd w:id="1"/>
+          <w:bookmarkEnd w:id="2"/>
+          <w:p>
+            <w:pPr>
+              <w:rPr>
+                <w:lang w:val="vi-VN"/>
+              </w:rPr>
+            </w:pPr>
+            <w:r>
+              <w:rPr>
+                <w:lang w:val="vi-VN"/>
+              </w:rPr>
+              <w:t>trialTheta = c()</w:t>
+            </w:r>
+          </w:p>
+          <w:p>
+            <w:pPr>
+              <w:rPr>
+                <w:lang w:val="vi-VN"/>
+              </w:rPr>
+            </w:pPr>
+            <w:r>
+              <w:rPr>
+                <w:lang w:val="vi-VN"/>
+              </w:rPr>
+              <w:t>nHead = 0 # number of heads</w:t>
+            </w:r>
+          </w:p>
+          <w:p>
+            <w:pPr>
+              <w:rPr>
+                <w:lang w:val="vi-VN"/>
+              </w:rPr>
+            </w:pPr>
+            <w:r>
+              <w:rPr>
+                <w:lang w:val="vi-VN"/>
+              </w:rPr>
+              <w:t>for (i in 1:</w:t>
+            </w:r>
+            <w:r>
+              <w:rPr>
+                <w:lang w:val="vi-VN"/>
+              </w:rPr>
+              <w:t xml:space="preserve"> </w:t>
+            </w:r>
+            <w:r>
+              <w:rPr>
+                <w:lang w:val="vi-VN"/>
+              </w:rPr>
+              <w:t>Ntoss</w:t>
+            </w:r>
+            <w:r>
+              <w:rPr>
+                <w:lang w:val="vi-VN"/>
+              </w:rPr>
+              <w:t>) {</w:t>
+            </w:r>
+            <w:r>
+              <w:rPr>
+                <w:lang w:val="vi-VN"/>
+              </w:rPr>
+              <w:tab/>
+              <w:t xml:space="preserve">                </w:t>
+            </w:r>
+          </w:p>
+          <w:p>
+            <w:pPr>
+              <w:rPr>
+                <w:lang w:val="vi-VN"/>
+              </w:rPr>
+            </w:pPr>
+            <w:r>
+              <w:t xml:space="preserve">    </w:t>
+            </w:r>
+            <w:r>
+              <w:rPr>
+                <w:lang w:val="vi-VN"/>
+              </w:rPr>
+              <w:t># Cumulative number of heads at step i</w:t>
+            </w:r>
+          </w:p>
+          <w:p>
+            <w:pPr>
+              <w:rPr>
+                <w:lang w:val="vi-VN"/>
+              </w:rPr>
+            </w:pPr>
+            <w:r>
+              <w:t xml:space="preserve">    </w:t>
+            </w:r>
+            <w:r>
+              <w:rPr>
+                <w:lang w:val="vi-VN"/>
+              </w:rPr>
+              <w:t>nHead = nHead + flips[i]</w:t>
+            </w:r>
+          </w:p>
+          <w:p>
+            <w:pPr>
+              <w:rPr>
+                <w:lang w:val="vi-VN"/>
+              </w:rPr>
+            </w:pPr>
+            <w:r>
+              <w:rPr>
+                <w:lang w:val="vi-VN"/>
+              </w:rPr>
+              <w:t xml:space="preserve">  </w:t>
+            </w:r>
+            <w:r>
+              <w:t xml:space="preserve">  </w:t>
+            </w:r>
+            <w:r>
+              <w:rPr>
+                <w:lang w:val="vi-VN"/>
+              </w:rPr>
+              <w:t># Compute the running proportion of heads</w:t>
+            </w:r>
+            <w:r>
+              <w:rPr>
+                <w:lang w:val="vi-VN"/>
+              </w:rPr>
+              <w:tab/>
+            </w:r>
+          </w:p>
+          <w:p>
+            <w:pPr>
+              <w:rPr>
+                <w:lang w:val="vi-VN"/>
+              </w:rPr>
+            </w:pPr>
+            <w:r>
+              <w:t xml:space="preserve">    </w:t>
+            </w:r>
+            <w:r>
+              <w:rPr>
+                <w:lang w:val="vi-VN"/>
+              </w:rPr>
+              <w:t>trialTheta = c(trialTheta, nHead / i)</w:t>
+            </w:r>
+          </w:p>
+          <w:p>
+            <w:pPr>
+              <w:rPr>
+                <w:lang w:val="vi-VN"/>
+              </w:rPr>
+            </w:pPr>
+            <w:r>
+              <w:t xml:space="preserve">    </w:t>
+            </w:r>
+            <w:r>
+              <w:rPr>
+                <w:lang w:val="vi-VN"/>
+              </w:rPr>
+              <w:t># Print proportion of heads</w:t>
+            </w:r>
+            <w:r>
+              <w:t xml:space="preserve"> </w:t>
+            </w:r>
+            <w:r>
+              <w:rPr>
+                <w:lang w:val="vi-VN"/>
+              </w:rPr>
+              <w:t>at step i</w:t>
+            </w:r>
+          </w:p>
+          <w:p>
+            <w:pPr>
+              <w:rPr>
+                <w:lang w:val="vi-VN"/>
+              </w:rPr>
+            </w:pPr>
+            <w:r>
+              <w:t xml:space="preserve">    </w:t>
+            </w:r>
+            <w:r>
+              <w:rPr>
+                <w:lang w:val="vi-VN"/>
+              </w:rPr>
+              <w:t>print(paste0("Theta after ", i, " trials is ", trialTheta[i]))</w:t>
+            </w:r>
+          </w:p>
+          <w:p>
+            <w:pPr>
+              <w:rPr>
+                <w:lang w:val="vi-VN"/>
+              </w:rPr>
+            </w:pPr>
+            <w:r>
+              <w:rPr>
+                <w:lang w:val="vi-VN"/>
+              </w:rPr>
+              <w:t>}</w:t>
+            </w:r>
           </w:p>
         </w:tc>
       </w:tr>
     </w:tbl>
+    <w:p>
+      <w:pPr>
+        <w:rPr>
+          <w:lang w:val="vi-VN"/>
+        </w:rPr>
+      </w:pPr>
+    </w:p>
+    <w:p>
+      <w:pPr>
+        <w:rPr>
+          <w:lang w:val="vi-VN"/>
+        </w:rPr>
+      </w:pPr>
+      <w:r>
+        <w:rPr>
+          <w:lang w:val="vi-VN"/>
+        </w:rPr>
+        <w:t>N</w:t>
+      </w:r>
+      <w:r>
+        <w:rPr>
+          <w:lang w:val="vi-VN"/>
+        </w:rPr>
+        <w:t xml:space="preserve">ếu vẽ lại </w:t>
+      </w:r>
+      <w:r>
+        <w:rPr>
+          <w:lang w:val="vi-VN"/>
+        </w:rPr>
+        <w:t>θ</w:t>
+      </w:r>
+      <w:r>
+        <w:rPr>
+          <w:lang w:val="vi-VN"/>
+        </w:rPr>
+        <w:t xml:space="preserve"> thực nghiệm </w:t>
+      </w:r>
+      <w:r>
+        <w:rPr>
+          <w:lang w:val="vi-VN"/>
+        </w:rPr>
+        <w:t xml:space="preserve">sau mỗi lần </w:t>
+      </w:r>
+      <w:r>
+        <w:rPr>
+          <w:lang w:val="vi-VN"/>
+        </w:rPr>
+        <w:t>gieo</w:t>
+      </w:r>
+      <w:r>
+        <w:rPr>
+          <w:lang w:val="vi-VN"/>
+        </w:rPr>
+        <w:t xml:space="preserve"> ta</w:t>
+      </w:r>
+      <w:r>
+        <w:rPr>
+          <w:lang w:val="vi-VN"/>
+        </w:rPr>
+        <w:t xml:space="preserve"> bằng script</w:t>
+      </w:r>
+      <w:r>
+        <w:rPr>
+          <w:lang w:val="vi-VN"/>
+        </w:rPr>
+        <w:t xml:space="preserve"> có đồ thị 500 lần gieo như sau:</w:t>
+      </w:r>
+    </w:p>
+    <w:tbl>
+      <w:tblPr>
+        <w:tblStyle w:val="TableGrid"/>
+        <w:tblW w:w="0" w:type="auto"/>
+        <w:tblLook w:val="04A0" w:firstRow="1" w:lastRow="0" w:firstColumn="1" w:lastColumn="0" w:noHBand="0" w:noVBand="1"/>
+      </w:tblPr>
+      <w:tblGrid>
+        <w:gridCol w:w="8856"/>
+      </w:tblGrid>
+      <w:tr>
+        <w:tc>
+          <w:tcPr>
+            <w:tcW w:w="8856" w:type="dxa"/>
+          </w:tcPr>
+          <w:p>
+            <w:pPr>
+              <w:rPr>
+                <w:lang w:val="vi-VN"/>
+              </w:rPr>
+            </w:pPr>
+            <w:r>
+              <w:rPr>
+                <w:lang w:val="vi-VN"/>
+              </w:rPr>
+              <w:t># Graph the running proportion</w:t>
+            </w:r>
+          </w:p>
+          <w:p>
+            <w:pPr>
+              <w:rPr>
+                <w:lang w:val="vi-VN"/>
+              </w:rPr>
+            </w:pPr>
+            <w:r>
+              <w:rPr>
+                <w:lang w:val="vi-VN"/>
+              </w:rPr>
+              <w:t>plot( 1:</w:t>
+            </w:r>
+            <w:r>
+              <w:rPr>
+                <w:lang w:val="vi-VN"/>
+              </w:rPr>
+              <w:t>Ntoss</w:t>
+            </w:r>
+            <w:r>
+              <w:rPr>
+                <w:lang w:val="vi-VN"/>
+              </w:rPr>
+              <w:t>, trialTheta , type="o" , log="x" , col="skyblue" , xlim=c(1,</w:t>
+            </w:r>
+            <w:r>
+              <w:rPr>
+                <w:lang w:val="vi-VN"/>
+              </w:rPr>
+              <w:t xml:space="preserve"> </w:t>
+            </w:r>
+            <w:r>
+              <w:rPr>
+                <w:lang w:val="vi-VN"/>
+              </w:rPr>
+              <w:t>Ntoss</w:t>
+            </w:r>
+            <w:r>
+              <w:rPr>
+                <w:lang w:val="vi-VN"/>
+              </w:rPr>
+              <w:t>) , ylim=c(0.0,1.0) , cex.axis=1.5 ,</w:t>
+            </w:r>
+          </w:p>
+          <w:p>
+            <w:pPr>
+              <w:rPr>
+                <w:lang w:val="vi-VN"/>
+              </w:rPr>
+            </w:pPr>
+            <w:r>
+              <w:rPr>
+                <w:lang w:val="vi-VN"/>
+              </w:rPr>
+              <w:t>xlab="Flip Number" , ylab="Proportion Heads" , cex.lab=1.5 , main="Running Proportion of Heads" , cex.main=1.5 )</w:t>
+            </w:r>
+          </w:p>
+          <w:p>
+            <w:pPr>
+              <w:rPr>
+                <w:lang w:val="vi-VN"/>
+              </w:rPr>
+            </w:pPr>
+          </w:p>
+          <w:p>
+            <w:pPr>
+              <w:rPr>
+                <w:lang w:val="vi-VN"/>
+              </w:rPr>
+            </w:pPr>
+            <w:r>
+              <w:rPr>
+                <w:lang w:val="vi-VN"/>
+              </w:rPr>
+              <w:t># Plot a dotted horizontal reference line at theta</w:t>
+            </w:r>
+          </w:p>
+          <w:p>
+            <w:pPr>
+              <w:rPr>
+                <w:lang w:val="vi-VN"/>
+              </w:rPr>
+            </w:pPr>
+            <w:r>
+              <w:rPr>
+                <w:lang w:val="vi-VN"/>
+              </w:rPr>
+              <w:t>abline( h=theta , lty="dotted" )</w:t>
+            </w:r>
+          </w:p>
+          <w:p>
+            <w:pPr>
+              <w:rPr>
+                <w:lang w:val="vi-VN"/>
+              </w:rPr>
+            </w:pPr>
+            <w:r>
+              <w:rPr>
+                <w:lang w:val="vi-VN"/>
+              </w:rPr>
+              <w:t>text( 1 , theta, theta, adj=c(1,1.2) , cex=1.3 )</w:t>
+            </w:r>
+          </w:p>
+        </w:tc>
+      </w:tr>
+    </w:tbl>
+    <w:p>
+      <w:pPr>
+        <w:rPr>
+          <w:lang w:val="vi-VN"/>
+        </w:rPr>
+      </w:pPr>
+    </w:p>
+    <w:p>
+      <w:pPr>
+        <w:rPr>
+          <w:lang w:val="vi-VN"/>
+        </w:rPr>
+      </w:pPr>
+      <w:r>
+        <w:rPr>
+          <w:lang w:val="vi-VN"/>
+        </w:rPr>
+        <w:lastRenderedPageBreak/>
+        <w:drawing>
+          <wp:inline distT="0" distB="0" distL="0" distR="0" wp14:anchorId="58D5E56E" wp14:editId="162DB8B9">
+            <wp:extent cx="5486400" cy="4181475"/>
+            <wp:effectExtent l="0" t="0" r="0" b="0"/>
+            <wp:docPr id="1" name="Picture 1"/>
+            <wp:cNvGraphicFramePr>
+              <a:graphicFrameLocks xmlns:a="http://schemas.openxmlformats.org/drawingml/2006/main" noChangeAspect="1"/>
+            </wp:cNvGraphicFramePr>
+            <a:graphic xmlns:a="http://schemas.openxmlformats.org/drawingml/2006/main">
+              <a:graphicData uri="http://schemas.openxmlformats.org/drawingml/2006/picture">
+                <pic:pic xmlns:pic="http://schemas.openxmlformats.org/drawingml/2006/picture">
+                  <pic:nvPicPr>
+                    <pic:cNvPr id="1" name=""/>
+                    <pic:cNvPicPr/>
+                  </pic:nvPicPr>
+                  <pic:blipFill>
+                    <a:blip r:embed="rId8"/>
+                    <a:stretch>
+                      <a:fillRect/>
+                    </a:stretch>
+                  </pic:blipFill>
+                  <pic:spPr>
+                    <a:xfrm>
+                      <a:off x="0" y="0"/>
+                      <a:ext cx="5486400" cy="4181475"/>
+                    </a:xfrm>
+                    <a:prstGeom prst="rect">
+                      <a:avLst/>
+                    </a:prstGeom>
+                  </pic:spPr>
+                </pic:pic>
+              </a:graphicData>
+            </a:graphic>
+          </wp:inline>
+        </w:drawing>
+      </w:r>
+    </w:p>
+    <w:p>
+      <w:pPr>
+        <w:rPr>
+          <w:lang w:val="vi-VN"/>
+        </w:rPr>
+      </w:pPr>
+      <w:r>
+        <w:rPr>
+          <w:lang w:val="vi-VN"/>
+        </w:rPr>
+        <w:t>Như vậy ta thấy giá trị</w:t>
+      </w:r>
+      <w:r>
+        <w:rPr>
+          <w:lang w:val="vi-VN"/>
+        </w:rPr>
+        <w:t xml:space="preserve"> </w:t>
+      </w:r>
+      <w:r>
+        <w:rPr>
+          <w:lang w:val="vi-VN"/>
+        </w:rPr>
+        <w:t>θ</w:t>
+      </w:r>
+      <w:r>
+        <w:rPr>
+          <w:lang w:val="vi-VN"/>
+        </w:rPr>
+        <w:t xml:space="preserve"> </w:t>
+      </w:r>
+      <w:r>
+        <w:rPr>
+          <w:lang w:val="vi-VN"/>
+        </w:rPr>
+        <w:t xml:space="preserve">tính toán bằng </w:t>
+      </w:r>
+      <w:r>
+        <w:rPr>
+          <w:lang w:val="vi-VN"/>
+        </w:rPr>
+        <w:t xml:space="preserve">thực nghiệm của </w:t>
+      </w:r>
+      <w:r>
+        <w:rPr>
+          <w:lang w:val="vi-VN"/>
+        </w:rPr>
+        <w:t xml:space="preserve">đồng xu sẽ thay đổi và có xu hướng hội tụ dần về giá trị </w:t>
+      </w:r>
+      <w:r>
+        <w:rPr>
+          <w:lang w:val="vi-VN"/>
+        </w:rPr>
+        <w:t>θ</w:t>
+      </w:r>
+      <w:r>
+        <w:rPr>
+          <w:lang w:val="vi-VN"/>
+        </w:rPr>
+        <w:t xml:space="preserve"> thực sự của đồng xu.</w:t>
+      </w:r>
+      <w:r>
+        <w:rPr>
+          <w:lang w:val="vi-VN"/>
+        </w:rPr>
+        <w:t xml:space="preserve"> Số lần thử càng nhiều, có vẻ như giá trị sẽ càng sát</w:t>
+      </w:r>
+      <w:r>
+        <w:rPr>
+          <w:lang w:val="vi-VN"/>
+        </w:rPr>
+        <w:t>,</w:t>
+      </w:r>
+      <w:r>
+        <w:rPr>
+          <w:lang w:val="vi-VN"/>
+        </w:rPr>
+        <w:t xml:space="preserve"> nhưng vấn đề là bao nhiêu mẫu thử nghiệm thì là “đạt”?</w:t>
+      </w:r>
+      <w:r>
+        <w:rPr>
+          <w:lang w:val="vi-VN"/>
+        </w:rPr>
+        <w:t xml:space="preserve"> Có cách nào để đánh giá độ tin cậy của kết quả không?</w:t>
+      </w:r>
+      <w:r>
+        <w:rPr>
+          <w:lang w:val="vi-VN"/>
+        </w:rPr>
+        <w:t xml:space="preserve"> Kết quả </w:t>
+      </w:r>
+      <w:r>
+        <w:rPr>
+          <w:lang w:val="vi-VN"/>
+        </w:rPr>
+        <w:t>θ</w:t>
+      </w:r>
+      <w:r>
+        <w:rPr>
+          <w:lang w:val="vi-VN"/>
+        </w:rPr>
+        <w:t xml:space="preserve"> = 0.</w:t>
+      </w:r>
+      <w:r>
+        <w:rPr>
+          <w:lang w:val="vi-VN"/>
+        </w:rPr>
+        <w:t>4989</w:t>
+      </w:r>
+      <w:r>
+        <w:rPr>
+          <w:lang w:val="vi-VN"/>
+        </w:rPr>
+        <w:t xml:space="preserve"> ở lần gieo thứ 495 có đáng tin cậy hơn kết quả </w:t>
+      </w:r>
+      <w:r>
+        <w:rPr>
+          <w:lang w:val="vi-VN"/>
+        </w:rPr>
+        <w:t>θ</w:t>
+      </w:r>
+      <w:r>
+        <w:rPr>
+          <w:lang w:val="vi-VN"/>
+        </w:rPr>
+        <w:t xml:space="preserve"> = 0.</w:t>
+      </w:r>
+      <w:r>
+        <w:rPr>
+          <w:lang w:val="vi-VN"/>
+        </w:rPr>
+        <w:t>513 ở lần gieo thứ 487 không?</w:t>
+      </w:r>
+      <w:r>
+        <w:rPr>
+          <w:lang w:val="vi-VN"/>
+        </w:rPr>
+        <w:t xml:space="preserve"> Có thể thấy ở đồ thị trên, kết quả ở lần gieo thứ 5 chính xác hơn rất nhiều ở lần gieo thứ 15, tuy nhiên chúng ta lại không thể xác định được, ở chuỗi thực nghiệm khác có thể có đồ thị hoàn toàn khác.</w:t>
+      </w:r>
+    </w:p>
+    <w:p>
+      <w:pPr>
+        <w:rPr>
+          <w:lang w:val="vi-VN"/>
+        </w:rPr>
+      </w:pPr>
+    </w:p>
+    <w:p>
+      <w:pPr>
+        <w:rPr>
+          <w:lang w:val="vi-VN"/>
+        </w:rPr>
+      </w:pPr>
+      <w:r>
+        <w:rPr>
+          <w:lang w:val="vi-VN"/>
+        </w:rPr>
+        <w:t>Tổng kết lại xử lý bài toán đồng xu bằng phương pháp frequentist</w:t>
+      </w:r>
+      <w:r>
+        <w:rPr>
+          <w:lang w:val="vi-VN"/>
+        </w:rPr>
+        <w:t xml:space="preserve"> ta </w:t>
+      </w:r>
+      <w:r>
+        <w:rPr>
+          <w:lang w:val="vi-VN"/>
+        </w:rPr>
+        <w:t>gặp phải 1 số vấn đề:</w:t>
+      </w:r>
+    </w:p>
+    <w:p>
+      <w:pPr>
+        <w:pStyle w:val="ListParagraph"/>
+        <w:numPr>
+          <w:ilvl w:val="0"/>
+          <w:numId w:val="5"/>
+        </w:numPr>
+        <w:rPr>
+          <w:lang w:val="vi-VN"/>
+        </w:rPr>
+      </w:pPr>
+      <w:r>
+        <w:rPr>
+          <w:lang w:val="vi-VN"/>
+        </w:rPr>
+        <w:t>Độ chính xác của nghiên cứu phụ thuộc rất nhiều vào số lượng mẫu thực nghiệm</w:t>
+      </w:r>
+    </w:p>
+    <w:p>
+      <w:pPr>
+        <w:pStyle w:val="ListParagraph"/>
+        <w:numPr>
+          <w:ilvl w:val="0"/>
+          <w:numId w:val="5"/>
+        </w:numPr>
+        <w:rPr>
+          <w:lang w:val="vi-VN"/>
+        </w:rPr>
+      </w:pPr>
+      <w:r>
+        <w:rPr>
+          <w:lang w:val="vi-VN"/>
+        </w:rPr>
+        <w:t xml:space="preserve">Kết quả chỉ chính xác khi có đủ số </w:t>
+      </w:r>
+      <w:r>
+        <w:rPr>
+          <w:lang w:val="vi-VN"/>
+        </w:rPr>
+        <w:t>mẫu nhưng không thể đánh giá bao nhiêu là đủ</w:t>
+      </w:r>
+    </w:p>
+    <w:p>
+      <w:pPr>
+        <w:pStyle w:val="ListParagraph"/>
+        <w:numPr>
+          <w:ilvl w:val="0"/>
+          <w:numId w:val="5"/>
+        </w:numPr>
+        <w:rPr>
+          <w:lang w:val="vi-VN"/>
+        </w:rPr>
+      </w:pPr>
+      <w:r>
+        <w:rPr>
+          <w:lang w:val="vi-VN"/>
+        </w:rPr>
+        <w:t>Không có cách nào đánh giá được độ tin cậy của kết quả sau mỗi lần thực nhiệm</w:t>
+      </w:r>
+    </w:p>
+    <w:p>
+      <w:pPr>
+        <w:rPr>
+          <w:lang w:val="vi-VN"/>
+        </w:rPr>
+      </w:pPr>
+    </w:p>
+    <w:p>
+      <w:pPr>
+        <w:rPr>
+          <w:b/>
+          <w:u w:val="single"/>
+          <w:lang w:val="vi-VN"/>
+        </w:rPr>
+      </w:pPr>
+      <w:r>
+        <w:rPr>
+          <w:b/>
+          <w:u w:val="single"/>
+          <w:lang w:val="vi-VN"/>
+        </w:rPr>
+        <w:t xml:space="preserve">Hướng tiếp cận </w:t>
+      </w:r>
+      <w:r>
+        <w:rPr>
+          <w:b/>
+          <w:u w:val="single"/>
+          <w:lang w:val="vi-VN"/>
+        </w:rPr>
+        <w:t>bayesian</w:t>
+      </w:r>
+      <w:r>
+        <w:rPr>
+          <w:b/>
+          <w:u w:val="single"/>
+          <w:lang w:val="vi-VN"/>
+        </w:rPr>
+        <w:t>:</w:t>
+      </w:r>
+    </w:p>
+    <w:p>
+      <w:pPr>
+        <w:rPr>
+          <w:lang w:val="vi-VN"/>
+        </w:rPr>
+      </w:pPr>
+      <w:r>
+        <w:rPr>
+          <w:lang w:val="vi-VN"/>
+        </w:rPr>
+        <w:t>Trở lại với đồng xu</w:t>
+      </w:r>
+      <w:r>
+        <w:rPr>
+          <w:lang w:val="vi-VN"/>
+        </w:rPr>
+        <w:t xml:space="preserve"> </w:t>
+      </w:r>
+      <w:r>
+        <w:rPr>
+          <w:lang w:val="vi-VN"/>
+        </w:rPr>
+        <w:t xml:space="preserve">với </w:t>
+      </w:r>
+      <w:r>
+        <w:rPr>
+          <w:lang w:val="vi-VN"/>
+        </w:rPr>
+        <w:t xml:space="preserve">thực nghiệm </w:t>
+      </w:r>
+      <w:r>
+        <w:rPr>
+          <w:lang w:val="vi-VN"/>
+        </w:rPr>
+        <w:t>10 lần</w:t>
+      </w:r>
+      <w:r>
+        <w:rPr>
+          <w:lang w:val="vi-VN"/>
+        </w:rPr>
+        <w:t xml:space="preserve"> gieo</w:t>
+      </w:r>
+      <w:r>
+        <w:rPr>
+          <w:lang w:val="vi-VN"/>
+        </w:rPr>
+        <w:t xml:space="preserve"> </w:t>
+      </w:r>
+      <w:r>
+        <w:rPr>
+          <w:lang w:val="vi-VN"/>
+        </w:rPr>
+        <w:t>cho chuỗi kết quả</w:t>
+      </w:r>
+      <w:r>
+        <w:rPr>
+          <w:lang w:val="vi-VN"/>
+        </w:rPr>
+        <w:t xml:space="preserve"> </w:t>
+      </w:r>
+      <w:r>
+        <w:rPr>
+          <w:lang w:val="vi-VN"/>
+        </w:rPr>
+        <w:t>flips</w:t>
+      </w:r>
+      <w:r>
+        <w:rPr>
+          <w:lang w:val="vi-VN"/>
+        </w:rPr>
+        <w:t xml:space="preserve"> sequences</w:t>
+      </w:r>
+      <w:r>
+        <w:rPr>
+          <w:lang w:val="vi-VN"/>
+        </w:rPr>
+        <w:t>=</w:t>
+      </w:r>
+      <w:r>
+        <w:rPr>
+          <w:lang w:val="vi-VN"/>
+        </w:rPr>
+        <w:t>1011010000</w:t>
+      </w:r>
+      <w:r>
+        <w:rPr>
+          <w:lang w:val="vi-VN"/>
+        </w:rPr>
+        <w:t xml:space="preserve"> </w:t>
+      </w:r>
+      <w:r>
+        <w:rPr>
+          <w:lang w:val="vi-VN"/>
+        </w:rPr>
+        <w:t>ở trên</w:t>
+      </w:r>
+      <w:r>
+        <w:rPr>
+          <w:lang w:val="vi-VN"/>
+        </w:rPr>
+        <w:t xml:space="preserve">. </w:t>
+      </w:r>
+    </w:p>
+    <w:p>
+      <w:pPr>
+        <w:rPr>
+          <w:lang w:val="vi-VN"/>
+        </w:rPr>
+      </w:pPr>
+    </w:p>
     <w:p>
       <w:pPr>
         <w:rPr>
@@ -3484,7 +4567,7 @@
 </file>
 
 <file path=customXml/itemProps1.xml><?xml version="1.0" encoding="utf-8"?>
-<ds:datastoreItem xmlns:ds="http://schemas.openxmlformats.org/officeDocument/2006/customXml" ds:itemID="{9FA4FFBB-4862-7C41-905D-245F6C93598F}">
+<ds:datastoreItem xmlns:ds="http://schemas.openxmlformats.org/officeDocument/2006/customXml" ds:itemID="{2EDC65F1-9692-8C42-8492-FD412D752272}">
   <ds:schemaRefs>
     <ds:schemaRef ds:uri="http://schemas.openxmlformats.org/officeDocument/2006/bibliography"/>
   </ds:schemaRefs>

--- a/Book/2.Bayesian (bias coin).docx
+++ b/Book/2.Bayesian (bias coin).docx
@@ -701,8 +701,6 @@
         </w:rPr>
         <w:t>số lần gieo</w:t>
       </w:r>
-      <w:bookmarkStart w:id="0" w:name="_GoBack"/>
-      <w:bookmarkEnd w:id="0"/>
     </w:p>
     <w:p>
       <w:pPr>
@@ -2277,8 +2275,8 @@
                 <w:lang w:val="vi-VN"/>
               </w:rPr>
             </w:pPr>
-            <w:bookmarkStart w:id="1" w:name="OLE_LINK1"/>
-            <w:bookmarkStart w:id="2" w:name="OLE_LINK2"/>
+            <w:bookmarkStart w:id="0" w:name="OLE_LINK1"/>
+            <w:bookmarkStart w:id="1" w:name="OLE_LINK2"/>
             <w:r>
               <w:rPr>
                 <w:lang w:val="vi-VN"/>
@@ -2357,8 +2355,8 @@
               </w:rPr>
             </w:pPr>
           </w:p>
+          <w:bookmarkEnd w:id="0"/>
           <w:bookmarkEnd w:id="1"/>
-          <w:bookmarkEnd w:id="2"/>
           <w:p>
             <w:pPr>
               <w:rPr>
@@ -3146,13 +3144,7 @@
         <w:rPr>
           <w:lang w:val="vi-VN"/>
         </w:rPr>
-        <w:t>flips</w:t>
-      </w:r>
-      <w:r>
-        <w:rPr>
-          <w:lang w:val="vi-VN"/>
-        </w:rPr>
-        <w:t xml:space="preserve"> sequences</w:t>
+        <w:t>D</w:t>
       </w:r>
       <w:r>
         <w:rPr>
@@ -3191,6 +3183,1230 @@
           <w:lang w:val="vi-VN"/>
         </w:rPr>
       </w:pPr>
+    </w:p>
+    <w:p>
+      <w:pPr>
+        <w:rPr>
+          <w:lang w:val="vi-VN"/>
+        </w:rPr>
+      </w:pPr>
+      <w:r>
+        <w:rPr>
+          <w:lang w:val="vi-VN"/>
+        </w:rPr>
+        <w:lastRenderedPageBreak/>
+        <w:t xml:space="preserve">Theo định lý bayes áp dụng với chuỗi dữ liệu D và đồng xu </w:t>
+      </w:r>
+      <w:r>
+        <w:rPr>
+          <w:lang w:val="vi-VN"/>
+        </w:rPr>
+        <w:t>θ</w:t>
+      </w:r>
+      <w:r>
+        <w:rPr>
+          <w:lang w:val="vi-VN"/>
+        </w:rPr>
+        <w:t xml:space="preserve"> ta có:</w:t>
+      </w:r>
+    </w:p>
+    <w:p>
+      <w:pPr>
+        <w:rPr>
+          <w:lang w:val="vi-VN"/>
+        </w:rPr>
+      </w:pPr>
+    </w:p>
+    <w:p>
+      <w:pPr>
+        <w:rPr>
+          <w:rFonts w:ascii="Times New Roman" w:eastAsia="Times New Roman" w:hAnsi="Times New Roman" w:cs="Times New Roman"/>
+          <w:lang w:val="vi-VN"/>
+        </w:rPr>
+      </w:pPr>
+      <m:oMathPara>
+        <m:oMath>
+          <m:r>
+            <w:rPr>
+              <w:rFonts w:ascii="Cambria Math" w:eastAsia="Times New Roman" w:hAnsi="Cambria Math" w:cs="Times New Roman"/>
+              <w:lang w:val="vi-VN"/>
+            </w:rPr>
+            <m:t>P</m:t>
+          </m:r>
+          <m:d>
+            <m:dPr>
+              <m:ctrlPr>
+                <w:rPr>
+                  <w:rFonts w:ascii="Cambria Math" w:eastAsia="Times New Roman" w:hAnsi="Cambria Math" w:cs="Times New Roman"/>
+                  <w:lang w:val="vi-VN"/>
+                </w:rPr>
+              </m:ctrlPr>
+            </m:dPr>
+            <m:e>
+              <m:r>
+                <m:rPr>
+                  <m:sty m:val="p"/>
+                </m:rPr>
+                <w:rPr>
+                  <w:rFonts w:ascii="Cambria Math" w:eastAsia="Times New Roman" w:hAnsi="Cambria Math" w:cs="STIXGeneral-Italic"/>
+                  <w:color w:val="333333"/>
+                  <w:sz w:val="25"/>
+                  <w:szCs w:val="25"/>
+                  <w:bdr w:val="none" w:sz="0" w:space="0" w:color="auto" w:frame="1"/>
+                  <w:shd w:val="clear" w:color="auto" w:fill="FFFFFF"/>
+                </w:rPr>
+                <m:t>θ</m:t>
+              </m:r>
+              <m:r>
+                <m:rPr>
+                  <m:sty m:val="p"/>
+                </m:rPr>
+                <w:rPr>
+                  <w:rFonts w:ascii="Cambria Math" w:eastAsia="Times New Roman" w:hAnsi="Cambria Math" w:cs="STIXGeneral-Regular"/>
+                  <w:color w:val="333333"/>
+                  <w:sz w:val="25"/>
+                  <w:szCs w:val="25"/>
+                  <w:bdr w:val="none" w:sz="0" w:space="0" w:color="auto" w:frame="1"/>
+                  <w:shd w:val="clear" w:color="auto" w:fill="FFFFFF"/>
+                  <w:lang w:val="vi-VN"/>
+                </w:rPr>
+                <m:t> </m:t>
+              </m:r>
+              <m:r>
+                <m:rPr>
+                  <m:sty m:val="p"/>
+                </m:rPr>
+                <w:rPr>
+                  <w:rFonts w:ascii="Cambria Math" w:eastAsia="Times New Roman" w:hAnsi="Cambria Math" w:cs="Times New Roman"/>
+                  <w:color w:val="333333"/>
+                  <w:sz w:val="25"/>
+                  <w:szCs w:val="25"/>
+                  <w:bdr w:val="none" w:sz="0" w:space="0" w:color="auto" w:frame="1"/>
+                  <w:shd w:val="clear" w:color="auto" w:fill="FFFFFF"/>
+                  <w:lang w:val="vi-VN"/>
+                </w:rPr>
+                <m:t>|</m:t>
+              </m:r>
+              <m:r>
+                <m:rPr>
+                  <m:sty m:val="p"/>
+                </m:rPr>
+                <w:rPr>
+                  <w:rFonts w:ascii="Cambria Math" w:eastAsia="Times New Roman" w:hAnsi="Cambria Math" w:cs="STIXGeneral-Regular"/>
+                  <w:color w:val="333333"/>
+                  <w:sz w:val="25"/>
+                  <w:szCs w:val="25"/>
+                  <w:bdr w:val="none" w:sz="0" w:space="0" w:color="auto" w:frame="1"/>
+                  <w:shd w:val="clear" w:color="auto" w:fill="FFFFFF"/>
+                  <w:lang w:val="vi-VN"/>
+                </w:rPr>
+                <m:t> </m:t>
+              </m:r>
+              <m:r>
+                <m:rPr>
+                  <m:sty m:val="p"/>
+                </m:rPr>
+                <w:rPr>
+                  <w:rFonts w:ascii="Cambria Math" w:eastAsia="Times New Roman" w:hAnsi="Cambria Math" w:cs="STIXGeneral-Italic"/>
+                  <w:color w:val="333333"/>
+                  <w:sz w:val="25"/>
+                  <w:szCs w:val="25"/>
+                  <w:bdr w:val="none" w:sz="0" w:space="0" w:color="auto" w:frame="1"/>
+                  <w:shd w:val="clear" w:color="auto" w:fill="FFFFFF"/>
+                  <w:lang w:val="vi-VN"/>
+                </w:rPr>
+                <m:t>D</m:t>
+              </m:r>
+            </m:e>
+          </m:d>
+          <m:r>
+            <w:rPr>
+              <w:rFonts w:ascii="Cambria Math" w:eastAsia="Times New Roman" w:hAnsi="Cambria Math" w:cs="Times New Roman"/>
+              <w:lang w:val="vi-VN"/>
+            </w:rPr>
+            <m:t>=</m:t>
+          </m:r>
+          <m:f>
+            <m:fPr>
+              <m:ctrlPr>
+                <w:rPr>
+                  <w:rFonts w:ascii="Cambria Math" w:eastAsia="Times New Roman" w:hAnsi="Cambria Math" w:cs="Times New Roman"/>
+                  <w:lang w:val="vi-VN"/>
+                </w:rPr>
+              </m:ctrlPr>
+            </m:fPr>
+            <m:num>
+              <m:r>
+                <w:rPr>
+                  <w:rFonts w:ascii="Cambria Math" w:eastAsia="Times New Roman" w:hAnsi="Cambria Math" w:cs="Times New Roman"/>
+                  <w:lang w:val="vi-VN"/>
+                </w:rPr>
+                <m:t>P</m:t>
+              </m:r>
+              <m:d>
+                <m:dPr>
+                  <m:ctrlPr>
+                    <w:rPr>
+                      <w:rFonts w:ascii="Cambria Math" w:eastAsia="Times New Roman" w:hAnsi="Cambria Math" w:cs="Times New Roman"/>
+                      <w:lang w:val="vi-VN"/>
+                    </w:rPr>
+                  </m:ctrlPr>
+                </m:dPr>
+                <m:e>
+                  <m:r>
+                    <m:rPr>
+                      <m:sty m:val="p"/>
+                    </m:rPr>
+                    <w:rPr>
+                      <w:rFonts w:ascii="Cambria Math" w:eastAsia="Times New Roman" w:hAnsi="Cambria Math" w:cs="STIXGeneral-Italic"/>
+                      <w:color w:val="333333"/>
+                      <w:sz w:val="25"/>
+                      <w:szCs w:val="25"/>
+                      <w:bdr w:val="none" w:sz="0" w:space="0" w:color="auto" w:frame="1"/>
+                      <w:shd w:val="clear" w:color="auto" w:fill="FFFFFF"/>
+                      <w:lang w:val="vi-VN"/>
+                    </w:rPr>
+                    <m:t>D</m:t>
+                  </m:r>
+                  <m:r>
+                    <m:rPr>
+                      <m:sty m:val="p"/>
+                    </m:rPr>
+                    <w:rPr>
+                      <w:rFonts w:ascii="Cambria Math" w:eastAsia="Times New Roman" w:hAnsi="Cambria Math" w:cs="STIXGeneral-Regular"/>
+                      <w:color w:val="333333"/>
+                      <w:sz w:val="25"/>
+                      <w:szCs w:val="25"/>
+                      <w:bdr w:val="none" w:sz="0" w:space="0" w:color="auto" w:frame="1"/>
+                      <w:shd w:val="clear" w:color="auto" w:fill="FFFFFF"/>
+                      <w:lang w:val="vi-VN"/>
+                    </w:rPr>
+                    <m:t> </m:t>
+                  </m:r>
+                  <m:r>
+                    <m:rPr>
+                      <m:sty m:val="p"/>
+                    </m:rPr>
+                    <w:rPr>
+                      <w:rFonts w:ascii="Cambria Math" w:eastAsia="Times New Roman" w:hAnsi="Cambria Math" w:cs="Times New Roman"/>
+                      <w:color w:val="333333"/>
+                      <w:sz w:val="25"/>
+                      <w:szCs w:val="25"/>
+                      <w:bdr w:val="none" w:sz="0" w:space="0" w:color="auto" w:frame="1"/>
+                      <w:shd w:val="clear" w:color="auto" w:fill="FFFFFF"/>
+                      <w:lang w:val="vi-VN"/>
+                    </w:rPr>
+                    <m:t>|</m:t>
+                  </m:r>
+                  <m:r>
+                    <m:rPr>
+                      <m:sty m:val="p"/>
+                    </m:rPr>
+                    <w:rPr>
+                      <w:rFonts w:ascii="Cambria Math" w:eastAsia="Times New Roman" w:hAnsi="Cambria Math" w:cs="STIXGeneral-Regular"/>
+                      <w:color w:val="333333"/>
+                      <w:sz w:val="25"/>
+                      <w:szCs w:val="25"/>
+                      <w:bdr w:val="none" w:sz="0" w:space="0" w:color="auto" w:frame="1"/>
+                      <w:shd w:val="clear" w:color="auto" w:fill="FFFFFF"/>
+                      <w:lang w:val="vi-VN"/>
+                    </w:rPr>
+                    <m:t> </m:t>
+                  </m:r>
+                  <m:r>
+                    <m:rPr>
+                      <m:sty m:val="p"/>
+                    </m:rPr>
+                    <w:rPr>
+                      <w:rFonts w:ascii="Cambria Math" w:eastAsia="Times New Roman" w:hAnsi="Cambria Math" w:cs="STIXGeneral-Italic"/>
+                      <w:color w:val="333333"/>
+                      <w:sz w:val="25"/>
+                      <w:szCs w:val="25"/>
+                      <w:bdr w:val="none" w:sz="0" w:space="0" w:color="auto" w:frame="1"/>
+                      <w:shd w:val="clear" w:color="auto" w:fill="FFFFFF"/>
+                    </w:rPr>
+                    <m:t>θ</m:t>
+                  </m:r>
+                </m:e>
+              </m:d>
+              <m:r>
+                <w:rPr>
+                  <w:rFonts w:ascii="Cambria Math" w:eastAsia="Times New Roman" w:hAnsi="Cambria Math" w:cs="Times New Roman"/>
+                  <w:lang w:val="vi-VN"/>
+                </w:rPr>
+                <m:t xml:space="preserve"> P</m:t>
+              </m:r>
+              <m:d>
+                <m:dPr>
+                  <m:ctrlPr>
+                    <w:rPr>
+                      <w:rFonts w:ascii="Cambria Math" w:eastAsia="Times New Roman" w:hAnsi="Cambria Math" w:cs="Times New Roman"/>
+                      <w:i/>
+                      <w:lang w:val="vi-VN"/>
+                    </w:rPr>
+                  </m:ctrlPr>
+                </m:dPr>
+                <m:e>
+                  <m:r>
+                    <m:rPr>
+                      <m:sty m:val="p"/>
+                    </m:rPr>
+                    <w:rPr>
+                      <w:rFonts w:ascii="Cambria Math" w:eastAsia="Times New Roman" w:hAnsi="Cambria Math" w:cs="STIXGeneral-Italic"/>
+                      <w:color w:val="333333"/>
+                      <w:sz w:val="25"/>
+                      <w:szCs w:val="25"/>
+                      <w:bdr w:val="none" w:sz="0" w:space="0" w:color="auto" w:frame="1"/>
+                      <w:shd w:val="clear" w:color="auto" w:fill="FFFFFF"/>
+                    </w:rPr>
+                    <m:t>θ</m:t>
+                  </m:r>
+                </m:e>
+              </m:d>
+            </m:num>
+            <m:den>
+              <m:r>
+                <w:rPr>
+                  <w:rFonts w:ascii="Cambria Math" w:eastAsia="Times New Roman" w:hAnsi="Cambria Math" w:cs="Times New Roman"/>
+                  <w:lang w:val="vi-VN"/>
+                </w:rPr>
+                <m:t>P</m:t>
+              </m:r>
+              <m:d>
+                <m:dPr>
+                  <m:ctrlPr>
+                    <w:rPr>
+                      <w:rFonts w:ascii="Cambria Math" w:eastAsia="Times New Roman" w:hAnsi="Cambria Math" w:cs="Times New Roman"/>
+                      <w:i/>
+                      <w:lang w:val="vi-VN"/>
+                    </w:rPr>
+                  </m:ctrlPr>
+                </m:dPr>
+                <m:e>
+                  <m:r>
+                    <w:rPr>
+                      <w:rFonts w:ascii="Cambria Math" w:eastAsia="Times New Roman" w:hAnsi="Cambria Math" w:cs="Times New Roman"/>
+                      <w:lang w:val="vi-VN"/>
+                    </w:rPr>
+                    <m:t>D</m:t>
+                  </m:r>
+                </m:e>
+              </m:d>
+            </m:den>
+          </m:f>
+        </m:oMath>
+      </m:oMathPara>
+    </w:p>
+    <w:p>
+      <w:pPr>
+        <w:rPr>
+          <w:rFonts w:ascii="Times New Roman" w:eastAsia="Times New Roman" w:hAnsi="Times New Roman" w:cs="Times New Roman"/>
+          <w:lang w:val="vi-VN"/>
+        </w:rPr>
+      </w:pPr>
+    </w:p>
+    <w:p>
+      <w:pPr>
+        <w:rPr>
+          <w:lang w:val="vi-VN"/>
+        </w:rPr>
+      </w:pPr>
+    </w:p>
+    <w:p>
+      <w:pPr>
+        <w:rPr>
+          <w:lang w:val="vi-VN"/>
+        </w:rPr>
+      </w:pPr>
+      <w:r>
+        <w:rPr>
+          <w:lang w:val="vi-VN"/>
+        </w:rPr>
+        <w:t>Với hướng tiếp cận bayesian</w:t>
+      </w:r>
+      <w:r>
+        <w:rPr>
+          <w:lang w:val="vi-VN"/>
+        </w:rPr>
+        <w:t>:</w:t>
+      </w:r>
+      <w:r>
+        <w:rPr>
+          <w:lang w:val="vi-VN"/>
+        </w:rPr>
+        <w:t xml:space="preserve"> </w:t>
+      </w:r>
+    </w:p>
+    <w:p>
+      <w:pPr>
+        <w:rPr>
+          <w:lang w:val="vi-VN"/>
+        </w:rPr>
+      </w:pPr>
+    </w:p>
+    <w:p>
+      <w:pPr>
+        <w:rPr>
+          <w:lang w:val="vi-VN"/>
+        </w:rPr>
+      </w:pPr>
+      <w:r>
+        <w:rPr>
+          <w:u w:val="single"/>
+          <w:lang w:val="vi-VN"/>
+        </w:rPr>
+        <w:t>Bước 1</w:t>
+      </w:r>
+      <w:r>
+        <w:rPr>
+          <w:lang w:val="vi-VN"/>
+        </w:rPr>
+        <w:t>: đ</w:t>
+      </w:r>
+      <w:r>
+        <w:rPr>
+          <w:lang w:val="vi-VN"/>
+        </w:rPr>
+        <w:t xml:space="preserve">ể xác định </w:t>
+      </w:r>
+      <w:r>
+        <w:rPr>
+          <w:lang w:val="vi-VN"/>
+        </w:rPr>
+        <w:t xml:space="preserve">tham số </w:t>
+      </w:r>
+      <w:r>
+        <w:rPr>
+          <w:lang w:val="vi-VN"/>
+        </w:rPr>
+        <w:t>θ</w:t>
+      </w:r>
+      <w:r>
+        <w:rPr>
+          <w:lang w:val="vi-VN"/>
+        </w:rPr>
+        <w:t>,</w:t>
+      </w:r>
+      <w:r>
+        <w:rPr>
+          <w:lang w:val="vi-VN"/>
+        </w:rPr>
+        <w:t xml:space="preserve"> ta bắt đầu từ</w:t>
+      </w:r>
+      <w:r>
+        <w:rPr>
+          <w:lang w:val="vi-VN"/>
+        </w:rPr>
+        <w:t xml:space="preserve"> g</w:t>
+      </w:r>
+      <w:r>
+        <w:rPr>
+          <w:lang w:val="vi-VN"/>
+        </w:rPr>
+        <w:t>iả định</w:t>
+      </w:r>
+      <w:r>
+        <w:rPr>
+          <w:lang w:val="vi-VN"/>
+        </w:rPr>
+        <w:t xml:space="preserve"> nếu</w:t>
+      </w:r>
+      <w:r>
+        <w:rPr>
+          <w:lang w:val="vi-VN"/>
+        </w:rPr>
+        <w:t xml:space="preserve"> ta</w:t>
+      </w:r>
+      <w:r>
+        <w:rPr>
+          <w:lang w:val="vi-VN"/>
+        </w:rPr>
+        <w:t xml:space="preserve"> có 1 đồng xu với độ lệch </w:t>
+      </w:r>
+      <w:r>
+        <w:rPr>
+          <w:lang w:val="vi-VN"/>
+        </w:rPr>
+        <w:t>θ</w:t>
+      </w:r>
+      <w:r>
+        <w:rPr>
+          <w:lang w:val="vi-VN"/>
+        </w:rPr>
+        <w:t xml:space="preserve"> bất kỳ, xác suất gieo</w:t>
+      </w:r>
+      <w:r>
+        <w:rPr>
+          <w:lang w:val="vi-VN"/>
+        </w:rPr>
+        <w:t xml:space="preserve"> khi</w:t>
+      </w:r>
+      <w:r>
+        <w:rPr>
+          <w:lang w:val="vi-VN"/>
+        </w:rPr>
+        <w:t xml:space="preserve"> 10 lần cho kết quả giống giống như chuỗi D là bao nhiêu?</w:t>
+      </w:r>
+    </w:p>
+    <w:p>
+      <w:pPr>
+        <w:rPr>
+          <w:lang w:val="vi-VN"/>
+        </w:rPr>
+      </w:pPr>
+      <w:r>
+        <w:rPr>
+          <w:lang w:val="vi-VN"/>
+        </w:rPr>
+        <w:t xml:space="preserve">Hàm tính xác suất </w:t>
+      </w:r>
+      <m:oMath>
+        <m:r>
+          <w:rPr>
+            <w:rFonts w:ascii="Cambria Math" w:eastAsia="Times New Roman" w:hAnsi="Cambria Math" w:cs="Times New Roman"/>
+            <w:lang w:val="vi-VN"/>
+          </w:rPr>
+          <m:t>P</m:t>
+        </m:r>
+        <m:r>
+          <m:rPr>
+            <m:sty m:val="p"/>
+          </m:rPr>
+          <w:rPr>
+            <w:rFonts w:ascii="Cambria Math" w:eastAsia="Times New Roman" w:hAnsi="Cambria Math" w:cs="Times New Roman"/>
+            <w:lang w:val="vi-VN"/>
+          </w:rPr>
+          <m:t>(</m:t>
+        </m:r>
+        <m:r>
+          <m:rPr>
+            <m:sty m:val="p"/>
+          </m:rPr>
+          <w:rPr>
+            <w:rFonts w:ascii="Cambria Math" w:eastAsia="Times New Roman" w:hAnsi="Cambria Math" w:cs="STIXGeneral-Italic"/>
+            <w:color w:val="333333"/>
+            <w:sz w:val="25"/>
+            <w:szCs w:val="25"/>
+            <w:bdr w:val="none" w:sz="0" w:space="0" w:color="auto" w:frame="1"/>
+            <w:shd w:val="clear" w:color="auto" w:fill="FFFFFF"/>
+            <w:lang w:val="vi-VN"/>
+          </w:rPr>
+          <m:t xml:space="preserve">D | </m:t>
+        </m:r>
+        <m:r>
+          <m:rPr>
+            <m:sty m:val="p"/>
+          </m:rPr>
+          <w:rPr>
+            <w:rFonts w:ascii="Cambria Math" w:eastAsia="Times New Roman" w:hAnsi="Cambria Math" w:cs="STIXGeneral-Italic"/>
+            <w:color w:val="333333"/>
+            <w:sz w:val="25"/>
+            <w:szCs w:val="25"/>
+            <w:bdr w:val="none" w:sz="0" w:space="0" w:color="auto" w:frame="1"/>
+            <w:shd w:val="clear" w:color="auto" w:fill="FFFFFF"/>
+          </w:rPr>
+          <m:t>θ</m:t>
+        </m:r>
+        <m:r>
+          <m:rPr>
+            <m:sty m:val="p"/>
+          </m:rPr>
+          <w:rPr>
+            <w:rFonts w:ascii="Cambria Math" w:eastAsia="Times New Roman" w:hAnsi="Cambria Math" w:cs="Times New Roman"/>
+            <w:lang w:val="vi-VN"/>
+          </w:rPr>
+          <m:t>)</m:t>
+        </m:r>
+      </m:oMath>
+      <w:r>
+        <w:rPr>
+          <w:lang w:val="vi-VN"/>
+        </w:rPr>
+        <w:t xml:space="preserve"> </w:t>
+      </w:r>
+      <w:r>
+        <w:rPr>
+          <w:lang w:val="vi-VN"/>
+        </w:rPr>
+        <w:t xml:space="preserve">ở bài toán </w:t>
+      </w:r>
+      <w:r>
+        <w:rPr>
+          <w:lang w:val="vi-VN"/>
+        </w:rPr>
+        <w:t xml:space="preserve">này </w:t>
+      </w:r>
+      <w:r>
+        <w:rPr>
+          <w:lang w:val="vi-VN"/>
+        </w:rPr>
+        <w:t>chính là likelihood của mô hình</w:t>
+      </w:r>
+      <w:r>
+        <w:rPr>
+          <w:lang w:val="vi-VN"/>
+        </w:rPr>
+        <w:t>.</w:t>
+      </w:r>
+    </w:p>
+    <w:p>
+      <w:pPr>
+        <w:rPr>
+          <w:rFonts w:ascii="Times New Roman" w:eastAsia="Times New Roman" w:hAnsi="Times New Roman" w:cs="Times New Roman"/>
+          <w:lang w:val="vi-VN"/>
+        </w:rPr>
+      </w:pPr>
+    </w:p>
+    <w:p>
+      <w:pPr>
+        <w:rPr>
+          <w:lang w:val="vi-VN"/>
+        </w:rPr>
+      </w:pPr>
+      <w:r>
+        <w:rPr>
+          <w:lang w:val="vi-VN"/>
+        </w:rPr>
+        <w:t>Với mỗi giá trị thực nghiệm y</w:t>
+      </w:r>
+      <w:r>
+        <w:rPr>
+          <w:vertAlign w:val="subscript"/>
+          <w:lang w:val="vi-VN"/>
+        </w:rPr>
+        <w:t>i</w:t>
+      </w:r>
+      <w:r>
+        <w:rPr>
+          <w:lang w:val="vi-VN"/>
+        </w:rPr>
+        <w:t xml:space="preserve"> trong chuỗi D, nếu </w:t>
+      </w:r>
+      <w:r>
+        <w:rPr>
+          <w:lang w:val="vi-VN"/>
+        </w:rPr>
+        <w:t>y</w:t>
+      </w:r>
+      <w:r>
+        <w:rPr>
+          <w:vertAlign w:val="subscript"/>
+          <w:lang w:val="vi-VN"/>
+        </w:rPr>
+        <w:t>i</w:t>
+      </w:r>
+      <w:r>
+        <w:rPr>
+          <w:lang w:val="vi-VN"/>
+        </w:rPr>
+        <w:t xml:space="preserve"> = 1 (đồng xu ra mặt head) khi đó: </w:t>
+      </w:r>
+    </w:p>
+    <w:p>
+      <w:pPr>
+        <w:jc w:val="center"/>
+        <w:rPr>
+          <w:rFonts w:ascii="Times New Roman" w:eastAsia="Times New Roman" w:hAnsi="Times New Roman" w:cs="Times New Roman"/>
+          <w:lang w:val="vi-VN"/>
+        </w:rPr>
+      </w:pPr>
+      <w:r>
+        <w:rPr>
+          <w:rFonts w:ascii="STIXGeneral-Italic" w:eastAsia="Times New Roman" w:hAnsi="STIXGeneral-Italic" w:cs="STIXGeneral-Italic"/>
+          <w:sz w:val="25"/>
+          <w:szCs w:val="25"/>
+          <w:bdr w:val="none" w:sz="0" w:space="0" w:color="auto" w:frame="1"/>
+          <w:lang w:val="vi-VN"/>
+        </w:rPr>
+        <w:t>P</w:t>
+      </w:r>
+      <w:r>
+        <w:rPr>
+          <w:rFonts w:ascii="STIXGeneral-Regular" w:eastAsia="Times New Roman" w:hAnsi="STIXGeneral-Regular" w:cs="STIXGeneral-Regular"/>
+          <w:sz w:val="25"/>
+          <w:szCs w:val="25"/>
+          <w:bdr w:val="none" w:sz="0" w:space="0" w:color="auto" w:frame="1"/>
+          <w:lang w:val="vi-VN"/>
+        </w:rPr>
+        <w:t>(</w:t>
+      </w:r>
+      <w:r>
+        <w:rPr>
+          <w:rFonts w:ascii="STIXGeneral-Italic" w:eastAsia="Times New Roman" w:hAnsi="STIXGeneral-Italic" w:cs="STIXGeneral-Italic"/>
+          <w:sz w:val="25"/>
+          <w:szCs w:val="25"/>
+          <w:bdr w:val="none" w:sz="0" w:space="0" w:color="auto" w:frame="1"/>
+          <w:lang w:val="vi-VN"/>
+        </w:rPr>
+        <w:t>Y</w:t>
+      </w:r>
+      <w:r>
+        <w:rPr>
+          <w:rFonts w:ascii="STIXGeneral-Regular" w:eastAsia="Times New Roman" w:hAnsi="STIXGeneral-Regular" w:cs="STIXGeneral-Regular"/>
+          <w:sz w:val="25"/>
+          <w:szCs w:val="25"/>
+          <w:bdr w:val="none" w:sz="0" w:space="0" w:color="auto" w:frame="1"/>
+          <w:lang w:val="vi-VN"/>
+        </w:rPr>
+        <w:t>=1 </w:t>
+      </w:r>
+      <w:r>
+        <w:rPr>
+          <w:rFonts w:ascii="STIXVariants" w:eastAsia="Times New Roman" w:hAnsi="STIXVariants" w:cs="Times New Roman"/>
+          <w:sz w:val="25"/>
+          <w:szCs w:val="25"/>
+          <w:bdr w:val="none" w:sz="0" w:space="0" w:color="auto" w:frame="1"/>
+          <w:lang w:val="vi-VN"/>
+        </w:rPr>
+        <w:t>|</w:t>
+      </w:r>
+      <w:r>
+        <w:rPr>
+          <w:rFonts w:ascii="STIXGeneral-Regular" w:eastAsia="Times New Roman" w:hAnsi="STIXGeneral-Regular" w:cs="STIXGeneral-Regular"/>
+          <w:sz w:val="25"/>
+          <w:szCs w:val="25"/>
+          <w:bdr w:val="none" w:sz="0" w:space="0" w:color="auto" w:frame="1"/>
+          <w:lang w:val="vi-VN"/>
+        </w:rPr>
+        <w:t> </w:t>
+      </w:r>
+      <w:r>
+        <w:rPr>
+          <w:rFonts w:ascii="STIXGeneral-Italic" w:eastAsia="Times New Roman" w:hAnsi="STIXGeneral-Italic" w:cs="STIXGeneral-Italic"/>
+          <w:sz w:val="25"/>
+          <w:szCs w:val="25"/>
+          <w:bdr w:val="none" w:sz="0" w:space="0" w:color="auto" w:frame="1"/>
+        </w:rPr>
+        <w:t>θ</w:t>
+      </w:r>
+      <w:r>
+        <w:rPr>
+          <w:rFonts w:ascii="STIXGeneral-Regular" w:eastAsia="Times New Roman" w:hAnsi="STIXGeneral-Regular" w:cs="STIXGeneral-Regular"/>
+          <w:sz w:val="25"/>
+          <w:szCs w:val="25"/>
+          <w:bdr w:val="none" w:sz="0" w:space="0" w:color="auto" w:frame="1"/>
+          <w:lang w:val="vi-VN"/>
+        </w:rPr>
+        <w:t>)=</w:t>
+      </w:r>
+      <w:r>
+        <w:rPr>
+          <w:rFonts w:ascii="STIXGeneral-Italic" w:eastAsia="Times New Roman" w:hAnsi="STIXGeneral-Italic" w:cs="STIXGeneral-Italic"/>
+          <w:sz w:val="25"/>
+          <w:szCs w:val="25"/>
+          <w:bdr w:val="none" w:sz="0" w:space="0" w:color="auto" w:frame="1"/>
+        </w:rPr>
+        <w:t>θ</w:t>
+      </w:r>
+    </w:p>
+    <w:p>
+      <w:pPr>
+        <w:rPr>
+          <w:lang w:val="vi-VN"/>
+        </w:rPr>
+      </w:pPr>
+      <w:r>
+        <w:rPr>
+          <w:lang w:val="vi-VN"/>
+        </w:rPr>
+        <w:t>Ngược lại nếu y</w:t>
+      </w:r>
+      <w:r>
+        <w:rPr>
+          <w:vertAlign w:val="subscript"/>
+          <w:lang w:val="vi-VN"/>
+        </w:rPr>
+        <w:t>i</w:t>
+      </w:r>
+      <w:r>
+        <w:rPr>
+          <w:lang w:val="vi-VN"/>
+        </w:rPr>
+        <w:t xml:space="preserve"> = 0:</w:t>
+      </w:r>
+    </w:p>
+    <w:p>
+      <w:pPr>
+        <w:jc w:val="center"/>
+        <w:rPr>
+          <w:rFonts w:ascii="Times New Roman" w:eastAsia="Times New Roman" w:hAnsi="Times New Roman" w:cs="Times New Roman"/>
+          <w:lang w:val="vi-VN"/>
+        </w:rPr>
+      </w:pPr>
+      <w:r>
+        <w:rPr>
+          <w:rFonts w:ascii="STIXGeneral-Italic" w:eastAsia="Times New Roman" w:hAnsi="STIXGeneral-Italic" w:cs="STIXGeneral-Italic"/>
+          <w:sz w:val="25"/>
+          <w:szCs w:val="25"/>
+          <w:bdr w:val="none" w:sz="0" w:space="0" w:color="auto" w:frame="1"/>
+          <w:lang w:val="vi-VN"/>
+        </w:rPr>
+        <w:t>P</w:t>
+      </w:r>
+      <w:r>
+        <w:rPr>
+          <w:rFonts w:ascii="STIXGeneral-Regular" w:eastAsia="Times New Roman" w:hAnsi="STIXGeneral-Regular" w:cs="STIXGeneral-Regular"/>
+          <w:sz w:val="25"/>
+          <w:szCs w:val="25"/>
+          <w:bdr w:val="none" w:sz="0" w:space="0" w:color="auto" w:frame="1"/>
+          <w:lang w:val="vi-VN"/>
+        </w:rPr>
+        <w:t>(</w:t>
+      </w:r>
+      <w:r>
+        <w:rPr>
+          <w:rFonts w:ascii="STIXGeneral-Italic" w:eastAsia="Times New Roman" w:hAnsi="STIXGeneral-Italic" w:cs="STIXGeneral-Italic"/>
+          <w:sz w:val="25"/>
+          <w:szCs w:val="25"/>
+          <w:bdr w:val="none" w:sz="0" w:space="0" w:color="auto" w:frame="1"/>
+          <w:lang w:val="vi-VN"/>
+        </w:rPr>
+        <w:t>Y</w:t>
+      </w:r>
+      <w:r>
+        <w:rPr>
+          <w:rFonts w:ascii="STIXGeneral-Regular" w:eastAsia="Times New Roman" w:hAnsi="STIXGeneral-Regular" w:cs="STIXGeneral-Regular"/>
+          <w:sz w:val="25"/>
+          <w:szCs w:val="25"/>
+          <w:bdr w:val="none" w:sz="0" w:space="0" w:color="auto" w:frame="1"/>
+          <w:lang w:val="vi-VN"/>
+        </w:rPr>
+        <w:t>=0 </w:t>
+      </w:r>
+      <w:r>
+        <w:rPr>
+          <w:rFonts w:ascii="STIXVariants" w:eastAsia="Times New Roman" w:hAnsi="STIXVariants" w:cs="Times New Roman"/>
+          <w:sz w:val="25"/>
+          <w:szCs w:val="25"/>
+          <w:bdr w:val="none" w:sz="0" w:space="0" w:color="auto" w:frame="1"/>
+          <w:lang w:val="vi-VN"/>
+        </w:rPr>
+        <w:t>|</w:t>
+      </w:r>
+      <w:r>
+        <w:rPr>
+          <w:rFonts w:ascii="STIXGeneral-Regular" w:eastAsia="Times New Roman" w:hAnsi="STIXGeneral-Regular" w:cs="STIXGeneral-Regular"/>
+          <w:sz w:val="25"/>
+          <w:szCs w:val="25"/>
+          <w:bdr w:val="none" w:sz="0" w:space="0" w:color="auto" w:frame="1"/>
+          <w:lang w:val="vi-VN"/>
+        </w:rPr>
+        <w:t> </w:t>
+      </w:r>
+      <w:r>
+        <w:rPr>
+          <w:rFonts w:ascii="STIXGeneral-Italic" w:eastAsia="Times New Roman" w:hAnsi="STIXGeneral-Italic" w:cs="STIXGeneral-Italic"/>
+          <w:sz w:val="25"/>
+          <w:szCs w:val="25"/>
+          <w:bdr w:val="none" w:sz="0" w:space="0" w:color="auto" w:frame="1"/>
+        </w:rPr>
+        <w:t>θ</w:t>
+      </w:r>
+      <w:r>
+        <w:rPr>
+          <w:rFonts w:ascii="STIXGeneral-Regular" w:eastAsia="Times New Roman" w:hAnsi="STIXGeneral-Regular" w:cs="STIXGeneral-Regular"/>
+          <w:sz w:val="25"/>
+          <w:szCs w:val="25"/>
+          <w:bdr w:val="none" w:sz="0" w:space="0" w:color="auto" w:frame="1"/>
+          <w:lang w:val="vi-VN"/>
+        </w:rPr>
+        <w:t>)=1−</w:t>
+      </w:r>
+      <w:r>
+        <w:rPr>
+          <w:rFonts w:ascii="STIXGeneral-Italic" w:eastAsia="Times New Roman" w:hAnsi="STIXGeneral-Italic" w:cs="STIXGeneral-Italic"/>
+          <w:sz w:val="25"/>
+          <w:szCs w:val="25"/>
+          <w:bdr w:val="none" w:sz="0" w:space="0" w:color="auto" w:frame="1"/>
+        </w:rPr>
+        <w:t>θ</w:t>
+      </w:r>
+    </w:p>
+    <w:p>
+      <w:pPr>
+        <w:rPr>
+          <w:lang w:val="vi-VN"/>
+        </w:rPr>
+      </w:pPr>
+      <w:r>
+        <w:rPr>
+          <w:lang w:val="vi-VN"/>
+        </w:rPr>
+        <w:t>Như vậy xác xuất ra chuỗi</w:t>
+      </w:r>
+      <w:r>
+        <w:rPr>
+          <w:lang w:val="vi-VN"/>
+        </w:rPr>
+        <w:t xml:space="preserve"> kết quả</w:t>
+      </w:r>
+      <w:r>
+        <w:rPr>
+          <w:lang w:val="vi-VN"/>
+        </w:rPr>
+        <w:t xml:space="preserve"> D của đồng xu </w:t>
+      </w:r>
+      <w:r>
+        <w:rPr>
+          <w:lang w:val="vi-VN"/>
+        </w:rPr>
+        <w:t>θ</w:t>
+      </w:r>
+      <w:r>
+        <w:rPr>
+          <w:lang w:val="vi-VN"/>
+        </w:rPr>
+        <w:t xml:space="preserve"> là:</w:t>
+      </w:r>
+    </w:p>
+    <w:p>
+      <w:pPr>
+        <w:rPr>
+          <w:rFonts w:ascii="Times New Roman" w:eastAsia="Times New Roman" w:hAnsi="Times New Roman" w:cs="Times New Roman"/>
+          <w:lang w:val="vi-VN"/>
+        </w:rPr>
+      </w:pPr>
+      <m:oMathPara>
+        <m:oMath>
+          <m:r>
+            <w:rPr>
+              <w:rFonts w:ascii="Cambria Math" w:eastAsia="Times New Roman" w:hAnsi="Cambria Math" w:cs="Times New Roman"/>
+              <w:lang w:val="vi-VN"/>
+            </w:rPr>
+            <m:t>P</m:t>
+          </m:r>
+          <m:r>
+            <m:rPr>
+              <m:sty m:val="p"/>
+            </m:rPr>
+            <w:rPr>
+              <w:rFonts w:ascii="Cambria Math" w:eastAsia="Times New Roman" w:hAnsi="Cambria Math" w:cs="Times New Roman"/>
+              <w:lang w:val="vi-VN"/>
+            </w:rPr>
+            <m:t>(</m:t>
+          </m:r>
+          <m:r>
+            <m:rPr>
+              <m:sty m:val="p"/>
+            </m:rPr>
+            <w:rPr>
+              <w:rFonts w:ascii="Cambria Math" w:eastAsia="Times New Roman" w:hAnsi="Cambria Math" w:cs="STIXGeneral-Italic"/>
+              <w:color w:val="333333"/>
+              <w:sz w:val="25"/>
+              <w:szCs w:val="25"/>
+              <w:bdr w:val="none" w:sz="0" w:space="0" w:color="auto" w:frame="1"/>
+              <w:shd w:val="clear" w:color="auto" w:fill="FFFFFF"/>
+            </w:rPr>
+            <m:t xml:space="preserve">D | </m:t>
+          </m:r>
+          <m:r>
+            <m:rPr>
+              <m:sty m:val="p"/>
+            </m:rPr>
+            <w:rPr>
+              <w:rFonts w:ascii="Cambria Math" w:eastAsia="Times New Roman" w:hAnsi="Cambria Math" w:cs="STIXGeneral-Italic"/>
+              <w:color w:val="333333"/>
+              <w:sz w:val="25"/>
+              <w:szCs w:val="25"/>
+              <w:bdr w:val="none" w:sz="0" w:space="0" w:color="auto" w:frame="1"/>
+              <w:shd w:val="clear" w:color="auto" w:fill="FFFFFF"/>
+            </w:rPr>
+            <m:t>θ</m:t>
+          </m:r>
+          <m:r>
+            <m:rPr>
+              <m:sty m:val="p"/>
+            </m:rPr>
+            <w:rPr>
+              <w:rFonts w:ascii="Cambria Math" w:eastAsia="Times New Roman" w:hAnsi="Cambria Math" w:cs="Times New Roman"/>
+              <w:lang w:val="vi-VN"/>
+            </w:rPr>
+            <m:t>)</m:t>
+          </m:r>
+          <m:r>
+            <w:rPr>
+              <w:rFonts w:ascii="Cambria Math" w:eastAsia="Times New Roman" w:hAnsi="Cambria Math" w:cs="Times New Roman"/>
+              <w:lang w:val="vi-VN"/>
+            </w:rPr>
+            <m:t>=</m:t>
+          </m:r>
+          <m:r>
+            <m:rPr>
+              <m:sty m:val="p"/>
+            </m:rPr>
+            <w:rPr>
+              <w:rFonts w:ascii="Cambria Math" w:eastAsia="Times New Roman" w:hAnsi="Cambria Math" w:cs="Times New Roman"/>
+              <w:lang w:val="vi-VN"/>
+            </w:rPr>
+            <m:t xml:space="preserve"> </m:t>
+          </m:r>
+          <m:nary>
+            <m:naryPr>
+              <m:chr m:val="∏"/>
+              <m:limLoc m:val="undOvr"/>
+              <m:supHide m:val="1"/>
+              <m:ctrlPr>
+                <w:rPr>
+                  <w:rFonts w:ascii="Cambria Math" w:eastAsia="Times New Roman" w:hAnsi="Cambria Math" w:cs="Times New Roman"/>
+                  <w:lang w:val="vi-VN"/>
+                </w:rPr>
+              </m:ctrlPr>
+            </m:naryPr>
+            <m:sub>
+              <m:r>
+                <w:rPr>
+                  <w:rFonts w:ascii="Cambria Math" w:eastAsia="Times New Roman" w:hAnsi="Cambria Math" w:cs="Times New Roman"/>
+                  <w:lang w:val="vi-VN"/>
+                </w:rPr>
+                <m:t>i</m:t>
+              </m:r>
+            </m:sub>
+            <m:sup/>
+            <m:e>
+              <m:r>
+                <w:rPr>
+                  <w:rFonts w:ascii="Cambria Math" w:eastAsia="Times New Roman" w:hAnsi="Cambria Math" w:cs="Times New Roman"/>
+                  <w:lang w:val="vi-VN"/>
+                </w:rPr>
+                <m:t>P</m:t>
+              </m:r>
+              <m:d>
+                <m:dPr>
+                  <m:ctrlPr>
+                    <w:rPr>
+                      <w:rFonts w:ascii="Cambria Math" w:eastAsia="Times New Roman" w:hAnsi="Cambria Math" w:cs="Times New Roman"/>
+                      <w:i/>
+                      <w:lang w:val="vi-VN"/>
+                    </w:rPr>
+                  </m:ctrlPr>
+                </m:dPr>
+                <m:e>
+                  <m:sSub>
+                    <m:sSubPr>
+                      <m:ctrlPr>
+                        <w:rPr>
+                          <w:rFonts w:ascii="Cambria Math" w:eastAsia="Times New Roman" w:hAnsi="Cambria Math" w:cs="Times New Roman"/>
+                          <w:i/>
+                          <w:lang w:val="vi-VN"/>
+                        </w:rPr>
+                      </m:ctrlPr>
+                    </m:sSubPr>
+                    <m:e>
+                      <m:r>
+                        <w:rPr>
+                          <w:rFonts w:ascii="Cambria Math" w:eastAsia="Times New Roman" w:hAnsi="Cambria Math" w:cs="Times New Roman"/>
+                          <w:lang w:val="vi-VN"/>
+                        </w:rPr>
+                        <m:t>y</m:t>
+                      </m:r>
+                    </m:e>
+                    <m:sub>
+                      <m:r>
+                        <w:rPr>
+                          <w:rFonts w:ascii="Cambria Math" w:eastAsia="Times New Roman" w:hAnsi="Cambria Math" w:cs="Times New Roman"/>
+                          <w:lang w:val="vi-VN"/>
+                        </w:rPr>
+                        <m:t>i</m:t>
+                      </m:r>
+                    </m:sub>
+                  </m:sSub>
+                  <m:r>
+                    <w:rPr>
+                      <w:rFonts w:ascii="Cambria Math" w:eastAsia="Times New Roman" w:hAnsi="Cambria Math" w:cs="Times New Roman"/>
+                      <w:lang w:val="vi-VN"/>
+                    </w:rPr>
+                    <m:t xml:space="preserve"> | </m:t>
+                  </m:r>
+                  <m:r>
+                    <m:rPr>
+                      <m:sty m:val="p"/>
+                    </m:rPr>
+                    <w:rPr>
+                      <w:rFonts w:ascii="Cambria Math" w:eastAsia="Times New Roman" w:hAnsi="Cambria Math" w:cs="STIXGeneral-Italic"/>
+                      <w:color w:val="333333"/>
+                      <w:sz w:val="25"/>
+                      <w:szCs w:val="25"/>
+                      <w:bdr w:val="none" w:sz="0" w:space="0" w:color="auto" w:frame="1"/>
+                      <w:shd w:val="clear" w:color="auto" w:fill="FFFFFF"/>
+                    </w:rPr>
+                    <m:t>θ</m:t>
+                  </m:r>
+                </m:e>
+              </m:d>
+            </m:e>
+          </m:nary>
+        </m:oMath>
+      </m:oMathPara>
+    </w:p>
+    <w:p>
+      <w:pPr>
+        <w:rPr>
+          <w:lang w:val="vi-VN"/>
+        </w:rPr>
+      </w:pPr>
+      <w:r>
+        <w:rPr>
+          <w:lang w:val="vi-VN"/>
+        </w:rPr>
+        <w:t xml:space="preserve">Đây chính là công thức của </w:t>
+      </w:r>
+      <w:r>
+        <w:rPr>
+          <w:lang w:val="vi-VN"/>
+        </w:rPr>
+        <w:t xml:space="preserve">hàm </w:t>
+      </w:r>
+      <w:r>
+        <w:rPr>
+          <w:lang w:val="vi-VN"/>
+        </w:rPr>
+        <w:t>Probability Mass Function</w:t>
+      </w:r>
+      <w:r>
+        <w:rPr>
+          <w:lang w:val="vi-VN"/>
+        </w:rPr>
+        <w:t xml:space="preserve"> (pmf) của phân phối </w:t>
+      </w:r>
+      <w:r>
+        <w:rPr>
+          <w:lang w:val="vi-VN"/>
+        </w:rPr>
+        <w:t>Bernoulli</w:t>
+      </w:r>
+      <w:r>
+        <w:rPr>
+          <w:lang w:val="vi-VN"/>
+        </w:rPr>
+        <w:t>.</w:t>
+      </w:r>
+    </w:p>
+    <w:p>
+      <w:pPr>
+        <w:rPr>
+          <w:lang w:val="vi-VN"/>
+        </w:rPr>
+      </w:pPr>
+    </w:p>
+    <w:p>
+      <w:pPr>
+        <w:rPr>
+          <w:rFonts w:ascii="Times New Roman" w:eastAsia="Times New Roman" w:hAnsi="Times New Roman" w:cs="Times New Roman"/>
+          <w:lang w:val="vi-VN"/>
+        </w:rPr>
+      </w:pPr>
+      <w:r>
+        <w:rPr>
+          <w:lang w:val="vi-VN"/>
+        </w:rPr>
+        <w:t>Bước</w:t>
+      </w:r>
+      <w:r>
+        <w:rPr>
+          <w:lang w:val="vi-VN"/>
+        </w:rPr>
+        <w:t xml:space="preserve"> 2: ta đưa ra </w:t>
+      </w:r>
+      <w:r>
+        <w:rPr>
+          <w:lang w:val="vi-VN"/>
+        </w:rPr>
+        <w:t>dự</w:t>
+      </w:r>
+      <w:r>
+        <w:rPr>
+          <w:lang w:val="vi-VN"/>
+        </w:rPr>
+        <w:t xml:space="preserve"> đoán khả năng đồng xu của ta có </w:t>
+      </w:r>
+      <w:r>
+        <w:rPr>
+          <w:lang w:val="vi-VN"/>
+        </w:rPr>
+        <w:t>θ</w:t>
+      </w:r>
+      <w:r>
+        <w:rPr>
+          <w:lang w:val="vi-VN"/>
+        </w:rPr>
+        <w:t xml:space="preserve"> bằng bao nhiêu.</w:t>
+      </w:r>
+      <w:r>
+        <w:rPr>
+          <w:lang w:val="vi-VN"/>
+        </w:rPr>
+        <w:t xml:space="preserve"> Dự đoán này sẽ là hàm </w:t>
+      </w:r>
+      <w:r>
+        <w:rPr>
+          <w:lang w:val="vi-VN"/>
+        </w:rPr>
+        <w:t>prior</w:t>
+      </w:r>
+      <w:r>
+        <w:rPr>
+          <w:lang w:val="vi-VN"/>
+        </w:rPr>
+        <w:t xml:space="preserve"> </w:t>
+      </w:r>
+      <m:oMath>
+        <m:r>
+          <w:rPr>
+            <w:rFonts w:ascii="Cambria Math" w:eastAsia="Times New Roman" w:hAnsi="Cambria Math" w:cs="Times New Roman"/>
+            <w:lang w:val="vi-VN"/>
+          </w:rPr>
+          <m:t>P</m:t>
+        </m:r>
+        <m:d>
+          <m:dPr>
+            <m:ctrlPr>
+              <w:rPr>
+                <w:rFonts w:ascii="Cambria Math" w:eastAsia="Times New Roman" w:hAnsi="Cambria Math" w:cs="Times New Roman"/>
+                <w:i/>
+                <w:lang w:val="vi-VN"/>
+              </w:rPr>
+            </m:ctrlPr>
+          </m:dPr>
+          <m:e>
+            <m:r>
+              <m:rPr>
+                <m:sty m:val="p"/>
+              </m:rPr>
+              <w:rPr>
+                <w:rFonts w:ascii="Cambria Math" w:eastAsia="Times New Roman" w:hAnsi="Cambria Math" w:cs="STIXGeneral-Italic"/>
+                <w:color w:val="333333"/>
+                <w:sz w:val="25"/>
+                <w:szCs w:val="25"/>
+                <w:bdr w:val="none" w:sz="0" w:space="0" w:color="auto" w:frame="1"/>
+                <w:shd w:val="clear" w:color="auto" w:fill="FFFFFF"/>
+              </w:rPr>
+              <m:t>θ</m:t>
+            </m:r>
+          </m:e>
+        </m:d>
+      </m:oMath>
+    </w:p>
+    <w:p>
+      <w:r>
+        <w:rPr>
+          <w:lang w:val="vi-VN"/>
+        </w:rPr>
+        <w:t xml:space="preserve">Ví dụ: ta nghiêng về khả năng đồng xu của chúng ta là đồng xu cân bằng </w:t>
+      </w:r>
+      <w:r>
+        <w:rPr>
+          <w:lang w:val="vi-VN"/>
+        </w:rPr>
+        <w:t>θ</w:t>
+      </w:r>
+      <w:r>
+        <w:rPr>
+          <w:lang w:val="vi-VN"/>
+        </w:rPr>
+        <w:t xml:space="preserve"> = 0.5. Hàm prior ta chọn là hàm phân phối chuẩn </w:t>
+      </w:r>
+      <w:bookmarkStart w:id="2" w:name="_GoBack"/>
+      <w:bookmarkEnd w:id="2"/>
     </w:p>
     <w:p>
       <w:pPr>
@@ -4239,6 +5455,36 @@
       <w:rFonts w:ascii="Times New Roman" w:hAnsi="Times New Roman" w:cs="Times New Roman"/>
     </w:rPr>
   </w:style>
+  <w:style w:type="character" w:customStyle="1" w:styleId="mi">
+    <w:name w:val="mi"/>
+    <w:basedOn w:val="DefaultParagraphFont"/>
+    <w:rsid w:val="0073290B"/>
+  </w:style>
+  <w:style w:type="character" w:customStyle="1" w:styleId="mo">
+    <w:name w:val="mo"/>
+    <w:basedOn w:val="DefaultParagraphFont"/>
+    <w:rsid w:val="0073290B"/>
+  </w:style>
+  <w:style w:type="character" w:customStyle="1" w:styleId="mtext">
+    <w:name w:val="mtext"/>
+    <w:basedOn w:val="DefaultParagraphFont"/>
+    <w:rsid w:val="0073290B"/>
+  </w:style>
+  <w:style w:type="character" w:styleId="PlaceholderText">
+    <w:name w:val="Placeholder Text"/>
+    <w:basedOn w:val="DefaultParagraphFont"/>
+    <w:uiPriority w:val="99"/>
+    <w:semiHidden/>
+    <w:rsid w:val="003A7ECE"/>
+    <w:rPr>
+      <w:color w:val="808080"/>
+    </w:rPr>
+  </w:style>
+  <w:style w:type="character" w:customStyle="1" w:styleId="mn">
+    <w:name w:val="mn"/>
+    <w:basedOn w:val="DefaultParagraphFont"/>
+    <w:rsid w:val="003E2A26"/>
+  </w:style>
 </w:styles>
 </file>
 
@@ -4567,7 +5813,7 @@
 </file>
 
 <file path=customXml/itemProps1.xml><?xml version="1.0" encoding="utf-8"?>
-<ds:datastoreItem xmlns:ds="http://schemas.openxmlformats.org/officeDocument/2006/customXml" ds:itemID="{2EDC65F1-9692-8C42-8492-FD412D752272}">
+<ds:datastoreItem xmlns:ds="http://schemas.openxmlformats.org/officeDocument/2006/customXml" ds:itemID="{2CB7DBD2-C078-A44F-94F5-777D93E52105}">
   <ds:schemaRefs>
     <ds:schemaRef ds:uri="http://schemas.openxmlformats.org/officeDocument/2006/bibliography"/>
   </ds:schemaRefs>
